--- a/DRPWeb/src/main/webapp/Dissertation/论文.docx
+++ b/DRPWeb/src/main/webapp/Dissertation/论文.docx
@@ -1,6 +1,6 @@
 
 <file path=word/document.xml><?xml version="1.0" encoding="utf-8"?>
-<w:document xmlns:wpc="http://schemas.microsoft.com/office/word/2010/wordprocessingCanvas" xmlns:cx="http://schemas.microsoft.com/office/drawing/2014/chartex" xmlns:cx1="http://schemas.microsoft.com/office/drawing/2015/9/8/chartex" xmlns:cx2="http://schemas.microsoft.com/office/drawing/2015/10/21/chartex" xmlns:cx3="http://schemas.microsoft.com/office/drawing/2016/5/9/chartex" xmlns:cx4="http://schemas.microsoft.com/office/drawing/2016/5/10/chartex" xmlns:cx5="http://schemas.microsoft.com/office/drawing/2016/5/11/chartex" xmlns:cx6="http://schemas.microsoft.com/office/drawing/2016/5/12/chartex" xmlns:cx7="http://schemas.microsoft.com/office/drawing/2016/5/13/chartex" xmlns:cx8="http://schemas.microsoft.com/office/drawing/2016/5/14/chartex" xmlns:mc="http://schemas.openxmlformats.org/markup-compatibility/2006" xmlns:aink="http://schemas.microsoft.com/office/drawing/2016/ink" xmlns:am3d="http://schemas.microsoft.com/office/drawing/2017/model3d" xmlns:o="urn:schemas-microsoft-com:office:office" xmlns:r="http://schemas.openxmlformats.org/officeDocument/2006/relationships" xmlns:m="http://schemas.openxmlformats.org/officeDocument/2006/math" xmlns:v="urn:schemas-microsoft-com:vml" xmlns:wp14="http://schemas.microsoft.com/office/word/2010/wordprocessingDrawing" xmlns:wp="http://schemas.openxmlformats.org/drawingml/2006/wordprocessingDrawing" xmlns:w10="urn:schemas-microsoft-com:office:word" xmlns:w="http://schemas.openxmlformats.org/wordprocessingml/2006/main" xmlns:w14="http://schemas.microsoft.com/office/word/2010/wordml" xmlns:w15="http://schemas.microsoft.com/office/word/2012/wordml" xmlns:w16cid="http://schemas.microsoft.com/office/word/2016/wordml/cid" xmlns:w16se="http://schemas.microsoft.com/office/word/2015/wordml/symex" xmlns:wpg="http://schemas.microsoft.com/office/word/2010/wordprocessingGroup" xmlns:wpi="http://schemas.microsoft.com/office/word/2010/wordprocessingInk" xmlns:wne="http://schemas.microsoft.com/office/word/2006/wordml" xmlns:wps="http://schemas.microsoft.com/office/word/2010/wordprocessingShape" mc:Ignorable="w14 w15 w16se w16cid wp14">
+<w:document xmlns:wpc="http://schemas.microsoft.com/office/word/2010/wordprocessingCanvas" xmlns:mc="http://schemas.openxmlformats.org/markup-compatibility/2006" xmlns:o="urn:schemas-microsoft-com:office:office" xmlns:r="http://schemas.openxmlformats.org/officeDocument/2006/relationships" xmlns:m="http://schemas.openxmlformats.org/officeDocument/2006/math" xmlns:v="urn:schemas-microsoft-com:vml" xmlns:wp14="http://schemas.microsoft.com/office/word/2010/wordprocessingDrawing" xmlns:wp="http://schemas.openxmlformats.org/drawingml/2006/wordprocessingDrawing" xmlns:w10="urn:schemas-microsoft-com:office:word" xmlns:w="http://schemas.openxmlformats.org/wordprocessingml/2006/main" xmlns:w14="http://schemas.microsoft.com/office/word/2010/wordml" xmlns:w15="http://schemas.microsoft.com/office/word/2012/wordml" xmlns:wpg="http://schemas.microsoft.com/office/word/2010/wordprocessingGroup" xmlns:wpi="http://schemas.microsoft.com/office/word/2010/wordprocessingInk" xmlns:wne="http://schemas.microsoft.com/office/word/2006/wordml" xmlns:wps="http://schemas.microsoft.com/office/word/2010/wordprocessingShape" mc:Ignorable="w14 w15 wp14">
   <w:body>
     <w:p>
       <w:pPr>
@@ -9,189 +9,108 @@
           <w:szCs w:val="2"/>
         </w:rPr>
       </w:pPr>
-    </w:p>
-    <w:p>
-      <w:pPr>
-        <w:rPr>
-          <w:sz w:val="2"/>
-          <w:szCs w:val="2"/>
-        </w:rPr>
-      </w:pPr>
-    </w:p>
-    <w:p>
-      <w:pPr>
-        <w:pStyle w:val="26"/>
-        <w:keepNext/>
-        <w:keepLines/>
-        <w:shd w:val="clear" w:color="auto" w:fill="auto"/>
-        <w:spacing w:before="0" w:after="425" w:line="300" w:lineRule="exact"/>
-      </w:pPr>
-      <w:r>
-        <w:rPr>
-          <w:rStyle w:val="2Tahoma"/>
-        </w:rPr>
-        <w:t>5.4</w:t>
-      </w:r>
-      <w:r>
-        <w:t>人机界面的设计</w:t>
-      </w:r>
-      <w:bookmarkStart w:id="0" w:name="_GoBack"/>
-      <w:bookmarkEnd w:id="0"/>
-    </w:p>
-    <w:p>
-      <w:pPr>
-        <w:pStyle w:val="20"/>
-        <w:shd w:val="clear" w:color="auto" w:fill="auto"/>
-        <w:jc w:val="both"/>
-      </w:pPr>
-      <w:r>
-        <w:rPr>
-          <w:sz w:val="24"/>
-          <w:szCs w:val="24"/>
-        </w:rPr>
-        <w:t>在交互式系统界面设</w:t>
-      </w:r>
-      <w:proofErr w:type="spellStart"/>
-      <w:r>
-        <w:rPr>
-          <w:rStyle w:val="2Constantia2"/>
-          <w:lang w:eastAsia="zh-CN"/>
-        </w:rPr>
-        <w:t>i</w:t>
-      </w:r>
-      <w:proofErr w:type="spellEnd"/>
-      <w:r>
-        <w:rPr>
-          <w:sz w:val="24"/>
-          <w:szCs w:val="24"/>
-        </w:rPr>
-        <w:t>卜中，人机界面的设计同其他多种设计一样重要，并且 在系统开发过程中所占的比例也逐渐增大，在个别系统开发过程中人机界面的设 计工作总量甚至占整体设计总量的一半以上</w:t>
-      </w:r>
-      <w:r>
-        <w:rPr>
-          <w:sz w:val="24"/>
-          <w:szCs w:val="24"/>
-          <w:vertAlign w:val="superscript"/>
-        </w:rPr>
-        <w:t>||31</w:t>
-      </w:r>
-      <w:r>
-        <w:rPr>
-          <w:sz w:val="24"/>
-          <w:szCs w:val="24"/>
-        </w:rPr>
-        <w:t>。</w:t>
-      </w:r>
-    </w:p>
-    <w:p>
-      <w:pPr>
-        <w:pStyle w:val="20"/>
-        <w:shd w:val="clear" w:color="auto" w:fill="auto"/>
-        <w:jc w:val="both"/>
-      </w:pPr>
-      <w:r>
-        <w:rPr>
-          <w:sz w:val="24"/>
-          <w:szCs w:val="24"/>
-        </w:rPr>
-        <w:t>人机界面设计的完成情况和整体的效果，将直接影响用户对所开发出来的系 统的整体评价，将直接影响软件产品后期的市场竞争力及其使用寿命。因此，人 机界面设计在整体的软件开发过程中是十分重要的，软件开发人员应给以足够的 重视。</w:t>
-      </w:r>
-    </w:p>
-    <w:p>
-      <w:pPr>
-        <w:pStyle w:val="20"/>
-        <w:shd w:val="clear" w:color="auto" w:fill="auto"/>
-        <w:jc w:val="both"/>
-      </w:pPr>
-      <w:r>
-        <w:rPr>
-          <w:sz w:val="24"/>
-          <w:szCs w:val="24"/>
-        </w:rPr>
-        <w:t>博远模具分销管理系统的用户在使用本管理系统时，首先要输入用户名、密 码、随机验证码，系统对用户的身份进行验证，验证通过后，用户可以进入系统 的主界面。管理系统主界面大致分为三个部分，页面上方主要显示系统标志和用 户的登录信息，左侧采用</w:t>
-      </w:r>
-      <w:r>
-        <w:rPr>
-          <w:rStyle w:val="2Constantia2"/>
-          <w:lang w:eastAsia="zh-CN"/>
-        </w:rPr>
-        <w:t>Outlook</w:t>
-      </w:r>
-      <w:r>
-        <w:rPr>
-          <w:sz w:val="24"/>
-          <w:szCs w:val="24"/>
-        </w:rPr>
-        <w:t>形式组织管理系统的功能菜单，只要点击相应的 功能图标，就对以连接到实现该功能的页面，页面右侧负贵显示系统的操作结果。</w:t>
-      </w:r>
-    </w:p>
-    <w:p>
-      <w:pPr>
-        <w:pStyle w:val="20"/>
-        <w:shd w:val="clear" w:color="auto" w:fill="auto"/>
-        <w:jc w:val="both"/>
-      </w:pPr>
-      <w:r>
-        <w:rPr>
-          <w:sz w:val="24"/>
-          <w:szCs w:val="24"/>
-        </w:rPr>
-        <w:t>由</w:t>
-      </w:r>
-      <w:r>
-        <w:rPr>
-          <w:rStyle w:val="2Constantia2"/>
-          <w:lang w:eastAsia="zh-CN"/>
-        </w:rPr>
-        <w:t>T</w:t>
-      </w:r>
-      <w:r>
-        <w:rPr>
-          <w:sz w:val="24"/>
-          <w:szCs w:val="24"/>
-        </w:rPr>
-        <w:t>•系统的用户界面众多，不能将所有的用户界面都进行简介，为了能肴到 直观的用户界面，在此仅以如下几个主要页面为例，进行简介。</w:t>
-      </w:r>
-    </w:p>
-    <w:p>
-      <w:pPr>
-        <w:pStyle w:val="20"/>
-        <w:shd w:val="clear" w:color="auto" w:fill="auto"/>
-        <w:spacing w:after="596"/>
-        <w:jc w:val="left"/>
-      </w:pPr>
-      <w:r>
-        <w:rPr>
-          <w:sz w:val="24"/>
-          <w:szCs w:val="24"/>
-        </w:rPr>
-        <w:t>用户首先要在登录页面输入相应信息，系统对其身份进行验证，验证合法后可 以进入博远模具分销管理系统，验证不合法提示喿新登录。当用户登录成功后， 会自动跳转到博远模具分销管理系统的主界面，在主界面内可以点击页面左侧的 功能菜单，选择相应的功能进行操作。博远模具分销管理系统主页面如图</w:t>
-      </w:r>
-      <w:r>
-        <w:rPr>
-          <w:sz w:val="24"/>
-          <w:szCs w:val="24"/>
-          <w:lang w:val="en-US" w:eastAsia="zh-CN" w:bidi="en-US"/>
-        </w:rPr>
-        <w:t>5-3</w:t>
-      </w:r>
-      <w:r>
-        <w:rPr>
-          <w:sz w:val="24"/>
-          <w:szCs w:val="24"/>
-        </w:rPr>
-        <w:t>所示。</w:t>
-      </w:r>
     </w:p>
     <w:p>
       <w:pPr>
         <w:pStyle w:val="10"/>
         <w:keepNext/>
         <w:keepLines/>
-        <w:shd w:val="clear" w:color="auto" w:fill="000000"/>
-        <w:spacing w:after="0" w:line="440" w:lineRule="exact"/>
+        <w:shd w:val="clear" w:color="auto" w:fill="auto"/>
+        <w:spacing w:before="423" w:after="203" w:line="240" w:lineRule="exact"/>
         <w:jc w:val="left"/>
       </w:pPr>
+      <w:r>
+        <w:rPr>
+          <w:sz w:val="24"/>
+          <w:szCs w:val="24"/>
+          <w:lang w:val="en-US" w:eastAsia="zh-CN" w:bidi="en-US"/>
+        </w:rPr>
+        <w:t>5.5.3</w:t>
+      </w:r>
+      <w:r>
+        <w:rPr>
+          <w:sz w:val="24"/>
+          <w:szCs w:val="24"/>
+        </w:rPr>
+        <w:t>查询物料流程图</w:t>
+      </w:r>
+    </w:p>
+    <w:p>
+      <w:pPr>
+        <w:pStyle w:val="20"/>
+        <w:shd w:val="clear" w:color="auto" w:fill="auto"/>
+        <w:jc w:val="left"/>
+      </w:pPr>
+      <w:r>
+        <w:rPr>
+          <w:spacing w:val="0"/>
+        </w:rPr>
+        <w:t>用户登录管理系统成功后，进入查询物料模块，在用户进行物料查询时要输入 具体的査洵条件，管理系统将对数据库中的</w:t>
+      </w:r>
+      <w:bookmarkStart w:id="0" w:name="_GoBack"/>
+      <w:bookmarkEnd w:id="0"/>
+      <w:r>
+        <w:rPr>
+          <w:spacing w:val="0"/>
+        </w:rPr>
+        <w:t>记录进行遍历，找到符合条件的记录 后显示到页面上的表格中，若没有符合条件的记录，则贞面上的表格内容为空， 物料查询的流程图如图</w:t>
+      </w:r>
+      <w:r>
+        <w:rPr>
+          <w:spacing w:val="0"/>
+          <w:lang w:val="en-US" w:eastAsia="zh-CN" w:bidi="en-US"/>
+        </w:rPr>
+        <w:t>5-7</w:t>
+      </w:r>
+      <w:r>
+        <w:rPr>
+          <w:spacing w:val="0"/>
+        </w:rPr>
+        <w:t>所示。</w:t>
+      </w:r>
+    </w:p>
+    <w:p>
+      <w:pPr>
+        <w:framePr w:h="4658" w:hSpace="1680" w:wrap="notBeside" w:vAnchor="text" w:hAnchor="text" w:x="2416" w:y="1"/>
+        <w:jc w:val="center"/>
+        <w:rPr>
+          <w:sz w:val="2"/>
+          <w:szCs w:val="2"/>
+        </w:rPr>
+      </w:pPr>
+      <w:r>
+        <w:fldChar w:fldCharType="begin"/>
+      </w:r>
+      <w:r>
+        <w:instrText xml:space="preserve"> INCLUDEPICTURE  "E:\\MyWork\\DRP\\DRPWeb\\src\\main\\webapp\\Dissertation\\media\\image2.jpeg" \* MERGEFORMATINET </w:instrText>
+      </w:r>
+      <w:r>
+        <w:fldChar w:fldCharType="separate"/>
+      </w:r>
+      <w:r>
+        <w:fldChar w:fldCharType="begin"/>
+      </w:r>
+      <w:r>
+        <w:instrText xml:space="preserve"> INCLUDEPICTURE  "E:\\MyWork\\DRP\\DRPWeb\\src\\main\\webapp\\Dissertation\\media\\image2.jpeg" \* MERGEFORMATINET </w:instrText>
+      </w:r>
+      <w:r>
+        <w:fldChar w:fldCharType="separate"/>
+      </w:r>
+      <w:r>
+        <w:fldChar w:fldCharType="begin"/>
+      </w:r>
+      <w:r>
+        <w:instrText xml:space="preserve"> </w:instrText>
+      </w:r>
+      <w:r>
+        <w:instrText>INCLUDEPICTURE  "E:\\EclipseWorkSpace\\DRP\\DRPWeb\\src\\main\\webapp\\Dissertation\\media\\image2.jpeg" \* MERGEFORMATINET</w:instrText>
+      </w:r>
+      <w:r>
+        <w:instrText xml:space="preserve"> </w:instrText>
+      </w:r>
+      <w:r>
+        <w:fldChar w:fldCharType="separate"/>
+      </w:r>
       <w:r>
         <w:pict>
           <v:shapetype id="_x0000_t75" coordsize="21600,21600" o:spt="75" o:preferrelative="t" path="m@4@5l@4@11@9@11@9@5xe" filled="f" stroked="f">
@@ -213,2064 +132,56 @@
             <v:path o:extrusionok="f" gradientshapeok="t" o:connecttype="rect"/>
             <o:lock v:ext="edit" aspectratio="t"/>
           </v:shapetype>
-          <v:shape id="_x0000_s1031" type="#_x0000_t75" style="position:absolute;margin-left:2.25pt;margin-top:18pt;width:61.45pt;height:71.05pt;z-index:251645952;mso-wrap-distance-left:5pt;mso-wrap-distance-top:10.7pt;mso-wrap-distance-right:5pt;mso-wrap-distance-bottom:9.75pt;mso-position-horizontal-relative:margin;mso-width-relative:page;mso-height-relative:page">
-            <v:imagedata r:id="rId8" o:title="image1"/>
-            <w10:wrap type="square" anchorx="margin"/>
+          <v:shape id="_x0000_i1025" type="#_x0000_t75" style="width:260.9pt;height:233.25pt">
+            <v:imagedata r:id="rId8" r:href="rId9"/>
           </v:shape>
         </w:pict>
       </w:r>
       <w:r>
-        <w:pict>
-          <v:shape id="_x0000_s1032" type="#_x0000_t75" style="position:absolute;margin-left:2.25pt;margin-top:99pt;width:60.95pt;height:93.6pt;z-index:251646976;mso-wrap-distance-top:0;mso-wrap-distance-bottom:0;mso-position-horizontal-relative:margin;mso-width-relative:page;mso-height-relative:page">
-            <v:imagedata r:id="rId9" o:title="image2"/>
-            <w10:wrap type="topAndBottom" anchorx="margin"/>
-          </v:shape>
-        </w:pict>
-      </w:r>
-      <w:r>
-        <w:rPr>
-          <w:rStyle w:val="1Constantia2"/>
-          <w:lang w:eastAsia="zh-CN"/>
-        </w:rPr>
-        <w:t>t</w:t>
-      </w:r>
-      <w:r>
-        <w:t>博远模具分销源丨丨•划季统</w:t>
-      </w:r>
-    </w:p>
-    <w:p>
-      <w:pPr>
-        <w:pStyle w:val="30"/>
-        <w:shd w:val="clear" w:color="auto" w:fill="auto"/>
-        <w:spacing w:before="0" w:line="210" w:lineRule="exact"/>
-        <w:ind w:right="20" w:firstLine="0"/>
-        <w:rPr>
-          <w:lang w:eastAsia="zh-CN"/>
-        </w:rPr>
-      </w:pPr>
-      <w:r>
-        <w:rPr>
+        <w:fldChar w:fldCharType="end"/>
+      </w:r>
+      <w:r>
+        <w:fldChar w:fldCharType="end"/>
+      </w:r>
+      <w:r>
+        <w:fldChar w:fldCharType="end"/>
+      </w:r>
+    </w:p>
+    <w:p>
+      <w:pPr>
+        <w:pStyle w:val="a5"/>
+        <w:framePr w:h="4658" w:hSpace="1680" w:wrap="notBeside" w:vAnchor="text" w:hAnchor="text" w:x="2416" w:y="1"/>
+        <w:shd w:val="clear" w:color="auto" w:fill="auto"/>
+        <w:spacing w:line="210" w:lineRule="exact"/>
+        <w:rPr>
+          <w:lang w:eastAsia="zh-CN"/>
+        </w:rPr>
+      </w:pPr>
+      <w:r>
+        <w:rPr>
+          <w:spacing w:val="0"/>
           <w:lang w:val="zh-TW" w:eastAsia="zh-TW" w:bidi="zh-TW"/>
         </w:rPr>
         <w:t>图</w:t>
       </w:r>
       <w:r>
         <w:rPr>
-          <w:lang w:eastAsia="zh-CN"/>
-        </w:rPr>
-        <w:t>5-3</w:t>
-      </w:r>
-      <w:r>
-        <w:rPr>
+          <w:spacing w:val="0"/>
+          <w:vertAlign w:val="subscript"/>
           <w:lang w:val="zh-TW" w:eastAsia="zh-TW" w:bidi="zh-TW"/>
         </w:rPr>
-        <w:t>管理系统主页面</w:t>
-      </w:r>
-    </w:p>
-    <w:p/>
-    <w:p/>
-    <w:p>
-      <w:pPr>
-        <w:pStyle w:val="20"/>
-        <w:shd w:val="clear" w:color="auto" w:fill="auto"/>
-        <w:ind w:firstLine="600"/>
-        <w:jc w:val="both"/>
-      </w:pPr>
-      <w:r>
-        <w:rPr>
-          <w:noProof/>
-        </w:rPr>
-        <mc:AlternateContent>
-          <mc:Choice Requires="wps">
-            <w:drawing>
-              <wp:anchor distT="0" distB="0" distL="114300" distR="114300" simplePos="0" relativeHeight="251654144" behindDoc="1" locked="0" layoutInCell="1" allowOverlap="1">
-                <wp:simplePos x="0" y="0"/>
-                <wp:positionH relativeFrom="margin">
-                  <wp:posOffset>33020</wp:posOffset>
-                </wp:positionH>
-                <wp:positionV relativeFrom="paragraph">
-                  <wp:posOffset>816610</wp:posOffset>
-                </wp:positionV>
-                <wp:extent cx="5924550" cy="347980"/>
-                <wp:effectExtent l="0" t="0" r="0" b="0"/>
-                <wp:wrapTopAndBottom/>
-                <wp:docPr id="3" name="文本框 9"/>
-                <wp:cNvGraphicFramePr/>
-                <a:graphic xmlns:a="http://schemas.openxmlformats.org/drawingml/2006/main">
-                  <a:graphicData uri="http://schemas.microsoft.com/office/word/2010/wordprocessingShape">
-                    <wps:wsp>
-                      <wps:cNvSpPr txBox="1"/>
-                      <wps:spPr>
-                        <a:xfrm>
-                          <a:off x="0" y="0"/>
-                          <a:ext cx="5924550" cy="347980"/>
-                        </a:xfrm>
-                        <a:prstGeom prst="rect">
-                          <a:avLst/>
-                        </a:prstGeom>
-                        <a:noFill/>
-                        <a:ln w="9525">
-                          <a:noFill/>
-                        </a:ln>
-                      </wps:spPr>
-                      <wps:txbx>
-                        <w:txbxContent>
-                          <w:p>
-                            <w:pPr>
-                              <w:jc w:val="center"/>
-                              <w:rPr>
-                                <w:sz w:val="2"/>
-                                <w:szCs w:val="2"/>
-                              </w:rPr>
-                            </w:pPr>
-                            <w:r>
-                              <w:rPr>
-                                <w:noProof/>
-                              </w:rPr>
-                              <w:drawing>
-                                <wp:inline distT="0" distB="0" distL="114300" distR="114300">
-                                  <wp:extent cx="5930900" cy="342900"/>
-                                  <wp:effectExtent l="0" t="0" r="12700" b="0"/>
-                                  <wp:docPr id="4" name="图片 12"/>
-                                  <wp:cNvGraphicFramePr>
-                                    <a:graphicFrameLocks xmlns:a="http://schemas.openxmlformats.org/drawingml/2006/main" noChangeAspect="1"/>
-                                  </wp:cNvGraphicFramePr>
-                                  <a:graphic xmlns:a="http://schemas.openxmlformats.org/drawingml/2006/main">
-                                    <a:graphicData uri="http://schemas.openxmlformats.org/drawingml/2006/picture">
-                                      <pic:pic xmlns:pic="http://schemas.openxmlformats.org/drawingml/2006/picture">
-                                        <pic:nvPicPr>
-                                          <pic:cNvPr id="4" name="图片 12"/>
-                                          <pic:cNvPicPr>
-                                            <a:picLocks noChangeAspect="1"/>
-                                          </pic:cNvPicPr>
-                                        </pic:nvPicPr>
-                                        <pic:blipFill>
-                                          <a:blip r:embed="rId10" r:link="rId11"/>
-                                          <a:stretch>
-                                            <a:fillRect/>
-                                          </a:stretch>
-                                        </pic:blipFill>
-                                        <pic:spPr>
-                                          <a:xfrm>
-                                            <a:off x="0" y="0"/>
-                                            <a:ext cx="5930900" cy="342900"/>
-                                          </a:xfrm>
-                                          <a:prstGeom prst="rect">
-                                            <a:avLst/>
-                                          </a:prstGeom>
-                                          <a:noFill/>
-                                          <a:ln w="9525">
-                                            <a:noFill/>
-                                          </a:ln>
-                                        </pic:spPr>
-                                      </pic:pic>
-                                    </a:graphicData>
-                                  </a:graphic>
-                                </wp:inline>
-                              </w:drawing>
-                            </w:r>
-                          </w:p>
-                          <w:p>
-                            <w:pPr>
-                              <w:pStyle w:val="a0"/>
-                              <w:shd w:val="clear" w:color="auto" w:fill="auto"/>
-                              <w:spacing w:line="240" w:lineRule="exact"/>
-                            </w:pPr>
-                            <w:proofErr w:type="spellStart"/>
-                            <w:r>
-                              <w:rPr>
-                                <w:rStyle w:val="12pt"/>
-                              </w:rPr>
-                              <w:t>ifiUKS</w:t>
-                            </w:r>
-                            <w:proofErr w:type="spellEnd"/>
-                            <w:r>
-                              <w:rPr>
-                                <w:lang w:val="zh-TW" w:eastAsia="zh-TW" w:bidi="zh-TW"/>
-                              </w:rPr>
-                              <w:t>管理》««蟢铲</w:t>
-                            </w:r>
-                          </w:p>
-                        </w:txbxContent>
-                      </wps:txbx>
-                      <wps:bodyPr lIns="0" tIns="0" rIns="0" bIns="0" upright="1">
-                        <a:spAutoFit/>
-                      </wps:bodyPr>
-                    </wps:wsp>
-                  </a:graphicData>
-                </a:graphic>
-              </wp:anchor>
-            </w:drawing>
-          </mc:Choice>
-          <mc:Fallback>
-            <w:pict>
-              <v:shapetype id="_x0000_t202" coordsize="21600,21600" o:spt="202" path="m,l,21600r21600,l21600,xe">
-                <v:stroke joinstyle="miter"/>
-                <v:path gradientshapeok="t" o:connecttype="rect"/>
-              </v:shapetype>
-              <v:shape id="文本框 9" o:spid="_x0000_s1026" type="#_x0000_t202" style="position:absolute;left:0;text-align:left;margin-left:2.6pt;margin-top:64.3pt;width:466.5pt;height:27.4pt;z-index:-251662336;visibility:visible;mso-wrap-style:square;mso-wrap-distance-left:9pt;mso-wrap-distance-top:0;mso-wrap-distance-right:9pt;mso-wrap-distance-bottom:0;mso-position-horizontal:absolute;mso-position-horizontal-relative:margin;mso-position-vertical:absolute;mso-position-vertical-relative:text;v-text-anchor:top" o:gfxdata="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" filled="f" stroked="f">
-                <v:textbox style="mso-fit-shape-to-text:t" inset="0,0,0,0">
-                  <w:txbxContent>
-                    <w:p>
-                      <w:pPr>
-                        <w:jc w:val="center"/>
-                        <w:rPr>
-                          <w:sz w:val="2"/>
-                          <w:szCs w:val="2"/>
-                        </w:rPr>
-                      </w:pPr>
-                      <w:r>
-                        <w:rPr>
-                          <w:noProof/>
-                        </w:rPr>
-                        <w:drawing>
-                          <wp:inline distT="0" distB="0" distL="114300" distR="114300">
-                            <wp:extent cx="5930900" cy="342900"/>
-                            <wp:effectExtent l="0" t="0" r="12700" b="0"/>
-                            <wp:docPr id="4" name="图片 12"/>
-                            <wp:cNvGraphicFramePr>
-                              <a:graphicFrameLocks xmlns:a="http://schemas.openxmlformats.org/drawingml/2006/main" noChangeAspect="1"/>
-                            </wp:cNvGraphicFramePr>
-                            <a:graphic xmlns:a="http://schemas.openxmlformats.org/drawingml/2006/main">
-                              <a:graphicData uri="http://schemas.openxmlformats.org/drawingml/2006/picture">
-                                <pic:pic xmlns:pic="http://schemas.openxmlformats.org/drawingml/2006/picture">
-                                  <pic:nvPicPr>
-                                    <pic:cNvPr id="4" name="图片 12"/>
-                                    <pic:cNvPicPr>
-                                      <a:picLocks noChangeAspect="1"/>
-                                    </pic:cNvPicPr>
-                                  </pic:nvPicPr>
-                                  <pic:blipFill>
-                                    <a:blip r:embed="rId10" r:link="rId11"/>
-                                    <a:stretch>
-                                      <a:fillRect/>
-                                    </a:stretch>
-                                  </pic:blipFill>
-                                  <pic:spPr>
-                                    <a:xfrm>
-                                      <a:off x="0" y="0"/>
-                                      <a:ext cx="5930900" cy="342900"/>
-                                    </a:xfrm>
-                                    <a:prstGeom prst="rect">
-                                      <a:avLst/>
-                                    </a:prstGeom>
-                                    <a:noFill/>
-                                    <a:ln w="9525">
-                                      <a:noFill/>
-                                    </a:ln>
-                                  </pic:spPr>
-                                </pic:pic>
-                              </a:graphicData>
-                            </a:graphic>
-                          </wp:inline>
-                        </w:drawing>
-                      </w:r>
-                    </w:p>
-                    <w:p>
-                      <w:pPr>
-                        <w:pStyle w:val="a0"/>
-                        <w:shd w:val="clear" w:color="auto" w:fill="auto"/>
-                        <w:spacing w:line="240" w:lineRule="exact"/>
-                      </w:pPr>
-                      <w:proofErr w:type="spellStart"/>
-                      <w:r>
-                        <w:rPr>
-                          <w:rStyle w:val="12pt"/>
-                        </w:rPr>
-                        <w:t>ifiUKS</w:t>
-                      </w:r>
-                      <w:proofErr w:type="spellEnd"/>
-                      <w:r>
-                        <w:rPr>
-                          <w:lang w:val="zh-TW" w:eastAsia="zh-TW" w:bidi="zh-TW"/>
-                        </w:rPr>
-                        <w:t>管理》««蟢铲</w:t>
-                      </w:r>
-                    </w:p>
-                  </w:txbxContent>
-                </v:textbox>
-                <w10:wrap type="topAndBottom" anchorx="margin"/>
-              </v:shape>
-            </w:pict>
-          </mc:Fallback>
-        </mc:AlternateContent>
-      </w:r>
-      <w:r>
-        <w:rPr>
-          <w:spacing w:val="0"/>
-        </w:rPr>
-        <w:t>在管理系统主界面中选杼左侧的基础数据管理菜单，然后点击物料维护图标， 可以转入到物料维护页面，在该页面中可以对博远模具公司所销售的产品进行统 一的管理和维护。物料维护页面如图</w:t>
-      </w:r>
-      <w:r>
-        <w:rPr>
-          <w:spacing w:val="0"/>
-          <w:lang w:val="en-US" w:eastAsia="en-US" w:bidi="en-US"/>
-        </w:rPr>
-        <w:t>5*4</w:t>
-      </w:r>
-      <w:r>
-        <w:rPr>
-          <w:spacing w:val="0"/>
-        </w:rPr>
-        <w:t>所示。</w:t>
-      </w:r>
-    </w:p>
-    <w:p>
-      <w:pPr>
-        <w:pStyle w:val="20"/>
-        <w:shd w:val="clear" w:color="auto" w:fill="auto"/>
-        <w:spacing w:after="428" w:line="260" w:lineRule="exact"/>
-        <w:ind w:left="5940"/>
-        <w:jc w:val="left"/>
-      </w:pPr>
-      <w:r>
-        <w:rPr>
-          <w:noProof/>
-        </w:rPr>
-        <w:drawing>
-          <wp:anchor distT="0" distB="0" distL="63500" distR="63500" simplePos="0" relativeHeight="251655168" behindDoc="1" locked="0" layoutInCell="1" allowOverlap="1">
-            <wp:simplePos x="0" y="0"/>
-            <wp:positionH relativeFrom="margin">
-              <wp:posOffset>213995</wp:posOffset>
-            </wp:positionH>
-            <wp:positionV relativeFrom="paragraph">
-              <wp:posOffset>14605</wp:posOffset>
-            </wp:positionV>
-            <wp:extent cx="438785" cy="115570"/>
-            <wp:effectExtent l="0" t="0" r="18415" b="17780"/>
-            <wp:wrapSquare wrapText="right"/>
-            <wp:docPr id="7" name="图片 10"/>
-            <wp:cNvGraphicFramePr>
-              <a:graphicFrameLocks xmlns:a="http://schemas.openxmlformats.org/drawingml/2006/main" noChangeAspect="1"/>
-            </wp:cNvGraphicFramePr>
-            <a:graphic xmlns:a="http://schemas.openxmlformats.org/drawingml/2006/main">
-              <a:graphicData uri="http://schemas.openxmlformats.org/drawingml/2006/picture">
-                <pic:pic xmlns:pic="http://schemas.openxmlformats.org/drawingml/2006/picture">
-                  <pic:nvPicPr>
-                    <pic:cNvPr id="7" name="图片 10"/>
-                    <pic:cNvPicPr>
-                      <a:picLocks noChangeAspect="1"/>
-                    </pic:cNvPicPr>
-                  </pic:nvPicPr>
-                  <pic:blipFill>
-                    <a:blip r:embed="rId12" r:link="rId13"/>
-                    <a:stretch>
-                      <a:fillRect/>
-                    </a:stretch>
-                  </pic:blipFill>
-                  <pic:spPr>
-                    <a:xfrm>
-                      <a:off x="0" y="0"/>
-                      <a:ext cx="438785" cy="115570"/>
-                    </a:xfrm>
-                    <a:prstGeom prst="rect">
-                      <a:avLst/>
-                    </a:prstGeom>
-                    <a:noFill/>
-                    <a:ln w="9525">
-                      <a:noFill/>
-                    </a:ln>
-                  </pic:spPr>
-                </pic:pic>
-              </a:graphicData>
-            </a:graphic>
-          </wp:anchor>
-        </w:drawing>
-      </w:r>
-      <w:r>
-        <w:rPr>
-          <w:spacing w:val="0"/>
-        </w:rPr>
-        <w:t>囫</w:t>
-      </w:r>
-    </w:p>
-    <w:tbl>
-      <w:tblPr>
-        <w:tblW w:w="8972" w:type="dxa"/>
-        <w:jc w:val="center"/>
-        <w:tblLayout w:type="fixed"/>
-        <w:tblLook w:val="04A0" w:firstRow="1" w:lastRow="0" w:firstColumn="1" w:lastColumn="0" w:noHBand="0" w:noVBand="1"/>
-      </w:tblPr>
-      <w:tblGrid>
-        <w:gridCol w:w="375"/>
-        <w:gridCol w:w="1553"/>
-        <w:gridCol w:w="1545"/>
-        <w:gridCol w:w="1553"/>
-        <w:gridCol w:w="1545"/>
-        <w:gridCol w:w="1373"/>
-        <w:gridCol w:w="1028"/>
-      </w:tblGrid>
-      <w:tr>
-        <w:trPr>
-          <w:trHeight w:hRule="exact" w:val="285"/>
-          <w:jc w:val="center"/>
-        </w:trPr>
-        <w:tc>
-          <w:tcPr>
-            <w:tcW w:w="8972" w:type="dxa"/>
-            <w:gridSpan w:val="7"/>
-            <w:tcBorders>
-              <w:top w:val="single" w:sz="4" w:space="0" w:color="auto"/>
-              <w:left w:val="single" w:sz="4" w:space="0" w:color="auto"/>
-            </w:tcBorders>
-            <w:shd w:val="clear" w:color="auto" w:fill="FFFFFF"/>
-          </w:tcPr>
-          <w:p>
-            <w:pPr>
-              <w:framePr w:w="8970" w:wrap="notBeside" w:vAnchor="text" w:hAnchor="text" w:xAlign="center" w:y="1"/>
-              <w:rPr>
-                <w:sz w:val="10"/>
-                <w:szCs w:val="10"/>
-              </w:rPr>
-            </w:pPr>
-          </w:p>
-        </w:tc>
-      </w:tr>
-      <w:tr>
-        <w:trPr>
-          <w:trHeight w:hRule="exact" w:val="225"/>
-          <w:jc w:val="center"/>
-        </w:trPr>
-        <w:tc>
-          <w:tcPr>
-            <w:tcW w:w="375" w:type="dxa"/>
-            <w:tcBorders>
-              <w:left w:val="single" w:sz="4" w:space="0" w:color="auto"/>
-            </w:tcBorders>
-            <w:shd w:val="clear" w:color="auto" w:fill="FFFFFF"/>
-          </w:tcPr>
-          <w:p>
-            <w:pPr>
-              <w:pStyle w:val="20"/>
-              <w:framePr w:w="8970" w:wrap="notBeside" w:vAnchor="text" w:hAnchor="text" w:xAlign="center" w:y="1"/>
-              <w:shd w:val="clear" w:color="auto" w:fill="auto"/>
-              <w:spacing w:line="130" w:lineRule="exact"/>
-              <w:jc w:val="left"/>
-            </w:pPr>
-            <w:r>
-              <w:rPr>
-                <w:rStyle w:val="265pt"/>
-              </w:rPr>
-              <w:t>□</w:t>
-            </w:r>
-          </w:p>
-        </w:tc>
-        <w:tc>
-          <w:tcPr>
-            <w:tcW w:w="1553" w:type="dxa"/>
-            <w:tcBorders>
-              <w:top w:val="single" w:sz="4" w:space="0" w:color="auto"/>
-              <w:left w:val="single" w:sz="4" w:space="0" w:color="auto"/>
-            </w:tcBorders>
-            <w:shd w:val="clear" w:color="auto" w:fill="FFFFFF"/>
-          </w:tcPr>
-          <w:p>
-            <w:pPr>
-              <w:pStyle w:val="20"/>
-              <w:framePr w:w="8970" w:wrap="notBeside" w:vAnchor="text" w:hAnchor="text" w:xAlign="center" w:y="1"/>
-              <w:shd w:val="clear" w:color="auto" w:fill="auto"/>
-              <w:spacing w:line="200" w:lineRule="exact"/>
-              <w:jc w:val="center"/>
-            </w:pPr>
-            <w:proofErr w:type="spellStart"/>
-            <w:r>
-              <w:rPr>
-                <w:rStyle w:val="265pt"/>
-              </w:rPr>
-              <w:t>細</w:t>
-            </w:r>
-            <w:r>
-              <w:rPr>
-                <w:rStyle w:val="210pt"/>
-              </w:rPr>
-              <w:t>fa</w:t>
-            </w:r>
-            <w:proofErr w:type="spellEnd"/>
-          </w:p>
-        </w:tc>
-        <w:tc>
-          <w:tcPr>
-            <w:tcW w:w="1545" w:type="dxa"/>
-            <w:tcBorders>
-              <w:top w:val="single" w:sz="4" w:space="0" w:color="auto"/>
-            </w:tcBorders>
-            <w:shd w:val="clear" w:color="auto" w:fill="FFFFFF"/>
-          </w:tcPr>
-          <w:p>
-            <w:pPr>
-              <w:framePr w:w="8970" w:wrap="notBeside" w:vAnchor="text" w:hAnchor="text" w:xAlign="center" w:y="1"/>
-              <w:rPr>
-                <w:sz w:val="10"/>
-                <w:szCs w:val="10"/>
-              </w:rPr>
-            </w:pPr>
-          </w:p>
-        </w:tc>
-        <w:tc>
-          <w:tcPr>
-            <w:tcW w:w="3098" w:type="dxa"/>
-            <w:gridSpan w:val="2"/>
-            <w:tcBorders>
-              <w:top w:val="single" w:sz="4" w:space="0" w:color="auto"/>
-            </w:tcBorders>
-            <w:shd w:val="clear" w:color="auto" w:fill="FFFFFF"/>
-          </w:tcPr>
-          <w:p>
-            <w:pPr>
-              <w:pStyle w:val="20"/>
-              <w:framePr w:w="8970" w:wrap="notBeside" w:vAnchor="text" w:hAnchor="text" w:xAlign="center" w:y="1"/>
-              <w:shd w:val="clear" w:color="auto" w:fill="auto"/>
-              <w:spacing w:line="130" w:lineRule="exact"/>
-              <w:ind w:left="1540"/>
-              <w:jc w:val="left"/>
-            </w:pPr>
-            <w:r>
-              <w:rPr>
-                <w:rStyle w:val="265pt"/>
-              </w:rPr>
-              <w:t xml:space="preserve">| </w:t>
-            </w:r>
-            <w:proofErr w:type="spellStart"/>
-            <w:r>
-              <w:rPr>
-                <w:rStyle w:val="265pt"/>
-              </w:rPr>
-              <w:t>麻贺</w:t>
-            </w:r>
-            <w:proofErr w:type="spellEnd"/>
-          </w:p>
-        </w:tc>
-        <w:tc>
-          <w:tcPr>
-            <w:tcW w:w="1373" w:type="dxa"/>
-            <w:tcBorders>
-              <w:top w:val="single" w:sz="4" w:space="0" w:color="auto"/>
-            </w:tcBorders>
-            <w:shd w:val="clear" w:color="auto" w:fill="FFFFFF"/>
-          </w:tcPr>
-          <w:p>
-            <w:pPr>
-              <w:pStyle w:val="20"/>
-              <w:framePr w:w="8970" w:wrap="notBeside" w:vAnchor="text" w:hAnchor="text" w:xAlign="center" w:y="1"/>
-              <w:shd w:val="clear" w:color="auto" w:fill="auto"/>
-              <w:spacing w:line="130" w:lineRule="exact"/>
-              <w:jc w:val="center"/>
-            </w:pPr>
-            <w:r>
-              <w:rPr>
-                <w:rStyle w:val="265pt"/>
-              </w:rPr>
-              <w:t>娣</w:t>
-            </w:r>
-          </w:p>
-        </w:tc>
-        <w:tc>
-          <w:tcPr>
-            <w:tcW w:w="1028" w:type="dxa"/>
-            <w:tcBorders>
-              <w:top w:val="single" w:sz="4" w:space="0" w:color="auto"/>
-              <w:left w:val="single" w:sz="4" w:space="0" w:color="auto"/>
-              <w:right w:val="single" w:sz="4" w:space="0" w:color="auto"/>
-            </w:tcBorders>
-            <w:shd w:val="clear" w:color="auto" w:fill="FFFFFF"/>
-          </w:tcPr>
-          <w:p>
-            <w:pPr>
-              <w:pStyle w:val="20"/>
-              <w:framePr w:w="8970" w:wrap="notBeside" w:vAnchor="text" w:hAnchor="text" w:xAlign="center" w:y="1"/>
-              <w:shd w:val="clear" w:color="auto" w:fill="auto"/>
-              <w:spacing w:line="200" w:lineRule="exact"/>
-              <w:jc w:val="center"/>
-            </w:pPr>
-            <w:proofErr w:type="spellStart"/>
-            <w:r>
-              <w:rPr>
-                <w:rStyle w:val="210pt"/>
-              </w:rPr>
-              <w:t>rri</w:t>
-            </w:r>
-            <w:proofErr w:type="spellEnd"/>
-            <w:r>
-              <w:rPr>
-                <w:rStyle w:val="210pt"/>
-              </w:rPr>
-              <w:t xml:space="preserve"> </w:t>
-            </w:r>
-            <w:r>
-              <w:rPr>
-                <w:rStyle w:val="265pt"/>
-              </w:rPr>
-              <w:t>筆</w:t>
-            </w:r>
-            <w:r>
-              <w:rPr>
-                <w:rStyle w:val="265pt"/>
-                <w:lang w:val="zh-TW" w:eastAsia="zh-TW" w:bidi="zh-TW"/>
-              </w:rPr>
-              <w:t xml:space="preserve"> </w:t>
-            </w:r>
-            <w:r>
-              <w:rPr>
-                <w:rStyle w:val="210pt"/>
-              </w:rPr>
-              <w:t>2</w:t>
-            </w:r>
-          </w:p>
-        </w:tc>
-      </w:tr>
-      <w:tr>
-        <w:trPr>
-          <w:trHeight w:hRule="exact" w:val="263"/>
-          <w:jc w:val="center"/>
-        </w:trPr>
-        <w:tc>
-          <w:tcPr>
-            <w:tcW w:w="375" w:type="dxa"/>
-            <w:tcBorders>
-              <w:top w:val="single" w:sz="4" w:space="0" w:color="auto"/>
-              <w:left w:val="single" w:sz="4" w:space="0" w:color="auto"/>
-            </w:tcBorders>
-            <w:shd w:val="clear" w:color="auto" w:fill="FFFFFF"/>
-          </w:tcPr>
-          <w:p>
-            <w:pPr>
-              <w:framePr w:w="8970" w:wrap="notBeside" w:vAnchor="text" w:hAnchor="text" w:xAlign="center" w:y="1"/>
-              <w:rPr>
-                <w:sz w:val="10"/>
-                <w:szCs w:val="10"/>
-              </w:rPr>
-            </w:pPr>
-          </w:p>
-        </w:tc>
-        <w:tc>
-          <w:tcPr>
-            <w:tcW w:w="1553" w:type="dxa"/>
-            <w:tcBorders>
-              <w:top w:val="single" w:sz="4" w:space="0" w:color="auto"/>
-              <w:left w:val="single" w:sz="4" w:space="0" w:color="auto"/>
-            </w:tcBorders>
-            <w:shd w:val="clear" w:color="auto" w:fill="FFFFFF"/>
-          </w:tcPr>
-          <w:p>
-            <w:pPr>
-              <w:pStyle w:val="20"/>
-              <w:framePr w:w="8970" w:wrap="notBeside" w:vAnchor="text" w:hAnchor="text" w:xAlign="center" w:y="1"/>
-              <w:shd w:val="clear" w:color="auto" w:fill="auto"/>
-              <w:spacing w:line="130" w:lineRule="exact"/>
-              <w:jc w:val="center"/>
-            </w:pPr>
-            <w:r>
-              <w:rPr>
-                <w:rStyle w:val="265pt"/>
-              </w:rPr>
-              <w:t>迦</w:t>
-            </w:r>
-          </w:p>
-        </w:tc>
-        <w:tc>
-          <w:tcPr>
-            <w:tcW w:w="1545" w:type="dxa"/>
-            <w:tcBorders>
-              <w:top w:val="single" w:sz="4" w:space="0" w:color="auto"/>
-              <w:left w:val="single" w:sz="4" w:space="0" w:color="auto"/>
-            </w:tcBorders>
-            <w:shd w:val="clear" w:color="auto" w:fill="FFFFFF"/>
-          </w:tcPr>
-          <w:p>
-            <w:pPr>
-              <w:pStyle w:val="20"/>
-              <w:framePr w:w="8970" w:wrap="notBeside" w:vAnchor="text" w:hAnchor="text" w:xAlign="center" w:y="1"/>
-              <w:shd w:val="clear" w:color="auto" w:fill="auto"/>
-              <w:spacing w:line="130" w:lineRule="exact"/>
-              <w:jc w:val="center"/>
-            </w:pPr>
-            <w:r>
-              <w:rPr>
-                <w:rStyle w:val="265pt"/>
-              </w:rPr>
-              <w:t>贼</w:t>
-            </w:r>
-          </w:p>
-        </w:tc>
-        <w:tc>
-          <w:tcPr>
-            <w:tcW w:w="1553" w:type="dxa"/>
-            <w:tcBorders>
-              <w:top w:val="single" w:sz="4" w:space="0" w:color="auto"/>
-            </w:tcBorders>
-            <w:shd w:val="clear" w:color="auto" w:fill="FFFFFF"/>
-            <w:vAlign w:val="center"/>
-          </w:tcPr>
-          <w:p>
-            <w:pPr>
-              <w:pStyle w:val="20"/>
-              <w:framePr w:w="8970" w:wrap="notBeside" w:vAnchor="text" w:hAnchor="text" w:xAlign="center" w:y="1"/>
-              <w:shd w:val="clear" w:color="auto" w:fill="auto"/>
-              <w:spacing w:line="200" w:lineRule="exact"/>
-              <w:jc w:val="center"/>
-            </w:pPr>
-            <w:r>
-              <w:rPr>
-                <w:rStyle w:val="210pt"/>
-                <w:i/>
-                <w:iCs/>
-                <w:vertAlign w:val="superscript"/>
-              </w:rPr>
-              <w:t>m</w:t>
-            </w:r>
-          </w:p>
-        </w:tc>
-        <w:tc>
-          <w:tcPr>
-            <w:tcW w:w="1545" w:type="dxa"/>
-            <w:tcBorders>
-              <w:top w:val="single" w:sz="4" w:space="0" w:color="auto"/>
-              <w:left w:val="single" w:sz="4" w:space="0" w:color="auto"/>
-            </w:tcBorders>
-            <w:shd w:val="clear" w:color="auto" w:fill="FFFFFF"/>
-          </w:tcPr>
-          <w:p>
-            <w:pPr>
-              <w:pStyle w:val="20"/>
-              <w:framePr w:w="8970" w:wrap="notBeside" w:vAnchor="text" w:hAnchor="text" w:xAlign="center" w:y="1"/>
-              <w:shd w:val="clear" w:color="auto" w:fill="auto"/>
-              <w:spacing w:line="130" w:lineRule="exact"/>
-              <w:jc w:val="center"/>
-            </w:pPr>
-            <w:proofErr w:type="spellStart"/>
-            <w:r>
-              <w:rPr>
-                <w:rStyle w:val="265pt"/>
-              </w:rPr>
-              <w:t>KDl</w:t>
-            </w:r>
-            <w:proofErr w:type="spellEnd"/>
-          </w:p>
-        </w:tc>
-        <w:tc>
-          <w:tcPr>
-            <w:tcW w:w="1373" w:type="dxa"/>
-            <w:tcBorders>
-              <w:top w:val="single" w:sz="4" w:space="0" w:color="auto"/>
-              <w:left w:val="single" w:sz="4" w:space="0" w:color="auto"/>
-            </w:tcBorders>
-            <w:shd w:val="clear" w:color="auto" w:fill="FFFFFF"/>
-          </w:tcPr>
-          <w:p>
-            <w:pPr>
-              <w:pStyle w:val="20"/>
-              <w:framePr w:w="8970" w:wrap="notBeside" w:vAnchor="text" w:hAnchor="text" w:xAlign="center" w:y="1"/>
-              <w:shd w:val="clear" w:color="auto" w:fill="auto"/>
-              <w:spacing w:line="200" w:lineRule="exact"/>
-              <w:jc w:val="center"/>
-            </w:pPr>
-            <w:proofErr w:type="spellStart"/>
-            <w:r>
-              <w:rPr>
-                <w:rStyle w:val="210pt"/>
-              </w:rPr>
-              <w:t>r.asa</w:t>
-            </w:r>
-            <w:proofErr w:type="spellEnd"/>
-          </w:p>
-        </w:tc>
-        <w:tc>
-          <w:tcPr>
-            <w:tcW w:w="1028" w:type="dxa"/>
-            <w:tcBorders>
-              <w:top w:val="single" w:sz="4" w:space="0" w:color="auto"/>
-              <w:left w:val="single" w:sz="4" w:space="0" w:color="auto"/>
-              <w:right w:val="single" w:sz="4" w:space="0" w:color="auto"/>
-            </w:tcBorders>
-            <w:shd w:val="clear" w:color="auto" w:fill="FFFFFF"/>
-          </w:tcPr>
-          <w:p>
-            <w:pPr>
-              <w:pStyle w:val="20"/>
-              <w:framePr w:w="8970" w:wrap="notBeside" w:vAnchor="text" w:hAnchor="text" w:xAlign="center" w:y="1"/>
-              <w:shd w:val="clear" w:color="auto" w:fill="auto"/>
-              <w:spacing w:line="130" w:lineRule="exact"/>
-              <w:jc w:val="center"/>
-            </w:pPr>
-            <w:r>
-              <w:rPr>
-                <w:rStyle w:val="265pt"/>
-              </w:rPr>
-              <w:t>5</w:t>
-            </w:r>
-          </w:p>
-        </w:tc>
-      </w:tr>
-      <w:tr>
-        <w:trPr>
-          <w:trHeight w:hRule="exact" w:val="263"/>
-          <w:jc w:val="center"/>
-        </w:trPr>
-        <w:tc>
-          <w:tcPr>
-            <w:tcW w:w="375" w:type="dxa"/>
-            <w:tcBorders>
-              <w:top w:val="single" w:sz="4" w:space="0" w:color="auto"/>
-              <w:left w:val="single" w:sz="4" w:space="0" w:color="auto"/>
-            </w:tcBorders>
-            <w:shd w:val="clear" w:color="auto" w:fill="FFFFFF"/>
-          </w:tcPr>
-          <w:p>
-            <w:pPr>
-              <w:pStyle w:val="20"/>
-              <w:framePr w:w="8970" w:wrap="notBeside" w:vAnchor="text" w:hAnchor="text" w:xAlign="center" w:y="1"/>
-              <w:shd w:val="clear" w:color="auto" w:fill="auto"/>
-              <w:spacing w:line="130" w:lineRule="exact"/>
-              <w:jc w:val="left"/>
-            </w:pPr>
-            <w:r>
-              <w:rPr>
-                <w:rStyle w:val="265pt"/>
-              </w:rPr>
-              <w:t>□</w:t>
-            </w:r>
-          </w:p>
-        </w:tc>
-        <w:tc>
-          <w:tcPr>
-            <w:tcW w:w="1553" w:type="dxa"/>
-            <w:tcBorders>
-              <w:top w:val="single" w:sz="4" w:space="0" w:color="auto"/>
-              <w:left w:val="single" w:sz="4" w:space="0" w:color="auto"/>
-            </w:tcBorders>
-            <w:shd w:val="clear" w:color="auto" w:fill="FFFFFF"/>
-          </w:tcPr>
-          <w:p>
-            <w:pPr>
-              <w:pStyle w:val="20"/>
-              <w:framePr w:w="8970" w:wrap="notBeside" w:vAnchor="text" w:hAnchor="text" w:xAlign="center" w:y="1"/>
-              <w:shd w:val="clear" w:color="auto" w:fill="auto"/>
-              <w:spacing w:line="130" w:lineRule="exact"/>
-              <w:jc w:val="center"/>
-            </w:pPr>
-            <w:r>
-              <w:rPr>
-                <w:rStyle w:val="265pt"/>
-              </w:rPr>
-              <w:t>巡</w:t>
-            </w:r>
-          </w:p>
-        </w:tc>
-        <w:tc>
-          <w:tcPr>
-            <w:tcW w:w="1545" w:type="dxa"/>
-            <w:tcBorders>
-              <w:top w:val="single" w:sz="4" w:space="0" w:color="auto"/>
-              <w:left w:val="single" w:sz="4" w:space="0" w:color="auto"/>
-            </w:tcBorders>
-            <w:shd w:val="clear" w:color="auto" w:fill="FFFFFF"/>
-          </w:tcPr>
-          <w:p>
-            <w:pPr>
-              <w:pStyle w:val="20"/>
-              <w:framePr w:w="8970" w:wrap="notBeside" w:vAnchor="text" w:hAnchor="text" w:xAlign="center" w:y="1"/>
-              <w:shd w:val="clear" w:color="auto" w:fill="auto"/>
-              <w:spacing w:line="130" w:lineRule="exact"/>
-              <w:jc w:val="center"/>
-            </w:pPr>
-            <w:proofErr w:type="spellStart"/>
-            <w:r>
-              <w:rPr>
-                <w:rStyle w:val="265pt"/>
-              </w:rPr>
-              <w:t>eStSBJttU</w:t>
-            </w:r>
-            <w:proofErr w:type="spellEnd"/>
-            <w:r>
-              <w:rPr>
-                <w:rStyle w:val="265pt"/>
-              </w:rPr>
-              <w:t>*</w:t>
-            </w:r>
-          </w:p>
-        </w:tc>
-        <w:tc>
-          <w:tcPr>
-            <w:tcW w:w="1553" w:type="dxa"/>
-            <w:tcBorders>
-              <w:top w:val="single" w:sz="4" w:space="0" w:color="auto"/>
-              <w:left w:val="single" w:sz="4" w:space="0" w:color="auto"/>
-            </w:tcBorders>
-            <w:shd w:val="clear" w:color="auto" w:fill="FFFFFF"/>
-          </w:tcPr>
-          <w:p>
-            <w:pPr>
-              <w:pStyle w:val="20"/>
-              <w:framePr w:w="8970" w:wrap="notBeside" w:vAnchor="text" w:hAnchor="text" w:xAlign="center" w:y="1"/>
-              <w:shd w:val="clear" w:color="auto" w:fill="auto"/>
-              <w:spacing w:line="200" w:lineRule="exact"/>
-              <w:jc w:val="center"/>
-            </w:pPr>
-            <w:r>
-              <w:rPr>
-                <w:rStyle w:val="210pt"/>
-              </w:rPr>
-              <w:t>nr</w:t>
-            </w:r>
-          </w:p>
-        </w:tc>
-        <w:tc>
-          <w:tcPr>
-            <w:tcW w:w="1545" w:type="dxa"/>
-            <w:tcBorders>
-              <w:top w:val="single" w:sz="4" w:space="0" w:color="auto"/>
-              <w:left w:val="single" w:sz="4" w:space="0" w:color="auto"/>
-            </w:tcBorders>
-            <w:shd w:val="clear" w:color="auto" w:fill="FFFFFF"/>
-          </w:tcPr>
-          <w:p>
-            <w:pPr>
-              <w:pStyle w:val="20"/>
-              <w:framePr w:w="8970" w:wrap="notBeside" w:vAnchor="text" w:hAnchor="text" w:xAlign="center" w:y="1"/>
-              <w:shd w:val="clear" w:color="auto" w:fill="auto"/>
-              <w:spacing w:line="200" w:lineRule="exact"/>
-              <w:jc w:val="center"/>
-            </w:pPr>
-            <w:r>
-              <w:rPr>
-                <w:rStyle w:val="210pt"/>
-              </w:rPr>
-              <w:t>KC：</w:t>
-            </w:r>
-          </w:p>
-        </w:tc>
-        <w:tc>
-          <w:tcPr>
-            <w:tcW w:w="1373" w:type="dxa"/>
-            <w:tcBorders>
-              <w:top w:val="single" w:sz="4" w:space="0" w:color="auto"/>
-              <w:left w:val="single" w:sz="4" w:space="0" w:color="auto"/>
-            </w:tcBorders>
-            <w:shd w:val="clear" w:color="auto" w:fill="FFFFFF"/>
-          </w:tcPr>
-          <w:p>
-            <w:pPr>
-              <w:pStyle w:val="20"/>
-              <w:framePr w:w="8970" w:wrap="notBeside" w:vAnchor="text" w:hAnchor="text" w:xAlign="center" w:y="1"/>
-              <w:shd w:val="clear" w:color="auto" w:fill="auto"/>
-              <w:spacing w:line="200" w:lineRule="exact"/>
-              <w:jc w:val="center"/>
-            </w:pPr>
-            <w:proofErr w:type="spellStart"/>
-            <w:r>
-              <w:rPr>
-                <w:rStyle w:val="210pt"/>
-              </w:rPr>
-              <w:t>r.ssa</w:t>
-            </w:r>
-            <w:proofErr w:type="spellEnd"/>
-          </w:p>
-        </w:tc>
-        <w:tc>
-          <w:tcPr>
-            <w:tcW w:w="1028" w:type="dxa"/>
-            <w:tcBorders>
-              <w:top w:val="single" w:sz="4" w:space="0" w:color="auto"/>
-              <w:left w:val="single" w:sz="4" w:space="0" w:color="auto"/>
-              <w:right w:val="single" w:sz="4" w:space="0" w:color="auto"/>
-            </w:tcBorders>
-            <w:shd w:val="clear" w:color="auto" w:fill="FFFFFF"/>
-          </w:tcPr>
-          <w:p>
-            <w:pPr>
-              <w:pStyle w:val="20"/>
-              <w:framePr w:w="8970" w:wrap="notBeside" w:vAnchor="text" w:hAnchor="text" w:xAlign="center" w:y="1"/>
-              <w:shd w:val="clear" w:color="auto" w:fill="auto"/>
-              <w:spacing w:line="160" w:lineRule="exact"/>
-              <w:jc w:val="center"/>
-            </w:pPr>
-            <w:r>
-              <w:rPr>
-                <w:rStyle w:val="2CourierNew"/>
-                <w:i/>
-                <w:iCs/>
-              </w:rPr>
-              <w:t>t</w:t>
-            </w:r>
-          </w:p>
-        </w:tc>
-      </w:tr>
-      <w:tr>
-        <w:trPr>
-          <w:trHeight w:hRule="exact" w:val="255"/>
-          <w:jc w:val="center"/>
-        </w:trPr>
-        <w:tc>
-          <w:tcPr>
-            <w:tcW w:w="375" w:type="dxa"/>
-            <w:tcBorders>
-              <w:top w:val="single" w:sz="4" w:space="0" w:color="auto"/>
-              <w:left w:val="single" w:sz="4" w:space="0" w:color="auto"/>
-            </w:tcBorders>
-            <w:shd w:val="clear" w:color="auto" w:fill="FFFFFF"/>
-          </w:tcPr>
-          <w:p>
-            <w:pPr>
-              <w:pStyle w:val="20"/>
-              <w:framePr w:w="8970" w:wrap="notBeside" w:vAnchor="text" w:hAnchor="text" w:xAlign="center" w:y="1"/>
-              <w:shd w:val="clear" w:color="auto" w:fill="auto"/>
-              <w:spacing w:line="130" w:lineRule="exact"/>
-              <w:jc w:val="left"/>
-            </w:pPr>
-            <w:r>
-              <w:rPr>
-                <w:rStyle w:val="265pt"/>
-              </w:rPr>
-              <w:t>□</w:t>
-            </w:r>
-          </w:p>
-        </w:tc>
-        <w:tc>
-          <w:tcPr>
-            <w:tcW w:w="1553" w:type="dxa"/>
-            <w:tcBorders>
-              <w:top w:val="single" w:sz="4" w:space="0" w:color="auto"/>
-              <w:left w:val="single" w:sz="4" w:space="0" w:color="auto"/>
-            </w:tcBorders>
-            <w:shd w:val="clear" w:color="auto" w:fill="FFFFFF"/>
-          </w:tcPr>
-          <w:p>
-            <w:pPr>
-              <w:pStyle w:val="20"/>
-              <w:framePr w:w="8970" w:wrap="notBeside" w:vAnchor="text" w:hAnchor="text" w:xAlign="center" w:y="1"/>
-              <w:shd w:val="clear" w:color="auto" w:fill="auto"/>
-              <w:spacing w:line="130" w:lineRule="exact"/>
-              <w:jc w:val="center"/>
-            </w:pPr>
-            <w:r>
-              <w:rPr>
-                <w:rStyle w:val="265pt"/>
-              </w:rPr>
-              <w:t>&lt;D〇g3</w:t>
-            </w:r>
-          </w:p>
-        </w:tc>
-        <w:tc>
-          <w:tcPr>
-            <w:tcW w:w="1545" w:type="dxa"/>
-            <w:tcBorders>
-              <w:top w:val="single" w:sz="4" w:space="0" w:color="auto"/>
-              <w:left w:val="single" w:sz="4" w:space="0" w:color="auto"/>
-            </w:tcBorders>
-            <w:shd w:val="clear" w:color="auto" w:fill="FFFFFF"/>
-          </w:tcPr>
-          <w:p>
-            <w:pPr>
-              <w:framePr w:w="8970" w:wrap="notBeside" w:vAnchor="text" w:hAnchor="text" w:xAlign="center" w:y="1"/>
-              <w:rPr>
-                <w:sz w:val="10"/>
-                <w:szCs w:val="10"/>
-              </w:rPr>
-            </w:pPr>
-          </w:p>
-        </w:tc>
-        <w:tc>
-          <w:tcPr>
-            <w:tcW w:w="1553" w:type="dxa"/>
-            <w:tcBorders>
-              <w:top w:val="single" w:sz="4" w:space="0" w:color="auto"/>
-            </w:tcBorders>
-            <w:shd w:val="clear" w:color="auto" w:fill="FFFFFF"/>
-          </w:tcPr>
-          <w:p>
-            <w:pPr>
-              <w:pStyle w:val="20"/>
-              <w:framePr w:w="8970" w:wrap="notBeside" w:vAnchor="text" w:hAnchor="text" w:xAlign="center" w:y="1"/>
-              <w:shd w:val="clear" w:color="auto" w:fill="auto"/>
-              <w:spacing w:line="130" w:lineRule="exact"/>
-              <w:jc w:val="center"/>
-            </w:pPr>
-            <w:r>
-              <w:rPr>
-                <w:rStyle w:val="265pt"/>
-              </w:rPr>
-              <w:t>DC</w:t>
-            </w:r>
-          </w:p>
-        </w:tc>
-        <w:tc>
-          <w:tcPr>
-            <w:tcW w:w="1545" w:type="dxa"/>
-            <w:tcBorders>
-              <w:top w:val="single" w:sz="4" w:space="0" w:color="auto"/>
-              <w:left w:val="single" w:sz="4" w:space="0" w:color="auto"/>
-            </w:tcBorders>
-            <w:shd w:val="clear" w:color="auto" w:fill="FFFFFF"/>
-          </w:tcPr>
-          <w:p>
-            <w:pPr>
-              <w:pStyle w:val="20"/>
-              <w:framePr w:w="8970" w:wrap="notBeside" w:vAnchor="text" w:hAnchor="text" w:xAlign="center" w:y="1"/>
-              <w:shd w:val="clear" w:color="auto" w:fill="auto"/>
-              <w:spacing w:line="130" w:lineRule="exact"/>
-              <w:jc w:val="center"/>
-            </w:pPr>
-            <w:r>
-              <w:rPr>
-                <w:rStyle w:val="265pt"/>
-              </w:rPr>
-              <w:t>JD03</w:t>
-            </w:r>
-          </w:p>
-        </w:tc>
-        <w:tc>
-          <w:tcPr>
-            <w:tcW w:w="1373" w:type="dxa"/>
-            <w:tcBorders>
-              <w:top w:val="single" w:sz="4" w:space="0" w:color="auto"/>
-              <w:left w:val="single" w:sz="4" w:space="0" w:color="auto"/>
-            </w:tcBorders>
-            <w:shd w:val="clear" w:color="auto" w:fill="FFFFFF"/>
-          </w:tcPr>
-          <w:p>
-            <w:pPr>
-              <w:pStyle w:val="20"/>
-              <w:framePr w:w="8970" w:wrap="notBeside" w:vAnchor="text" w:hAnchor="text" w:xAlign="center" w:y="1"/>
-              <w:shd w:val="clear" w:color="auto" w:fill="auto"/>
-              <w:spacing w:line="200" w:lineRule="exact"/>
-              <w:jc w:val="center"/>
-            </w:pPr>
-            <w:proofErr w:type="spellStart"/>
-            <w:proofErr w:type="gramStart"/>
-            <w:r>
-              <w:rPr>
-                <w:rStyle w:val="210pt"/>
-              </w:rPr>
-              <w:t>f.sJW</w:t>
-            </w:r>
-            <w:proofErr w:type="spellEnd"/>
-            <w:proofErr w:type="gramEnd"/>
-          </w:p>
-        </w:tc>
-        <w:tc>
-          <w:tcPr>
-            <w:tcW w:w="1028" w:type="dxa"/>
-            <w:tcBorders>
-              <w:top w:val="single" w:sz="4" w:space="0" w:color="auto"/>
-              <w:left w:val="single" w:sz="4" w:space="0" w:color="auto"/>
-              <w:right w:val="single" w:sz="4" w:space="0" w:color="auto"/>
-            </w:tcBorders>
-            <w:shd w:val="clear" w:color="auto" w:fill="FFFFFF"/>
-          </w:tcPr>
-          <w:p>
-            <w:pPr>
-              <w:pStyle w:val="20"/>
-              <w:framePr w:w="8970" w:wrap="notBeside" w:vAnchor="text" w:hAnchor="text" w:xAlign="center" w:y="1"/>
-              <w:shd w:val="clear" w:color="auto" w:fill="auto"/>
-              <w:spacing w:line="160" w:lineRule="exact"/>
-              <w:jc w:val="center"/>
-            </w:pPr>
-            <w:r>
-              <w:rPr>
-                <w:rStyle w:val="2CourierNew"/>
-                <w:i/>
-                <w:iCs/>
-              </w:rPr>
-              <w:t>b</w:t>
-            </w:r>
-          </w:p>
-        </w:tc>
-      </w:tr>
-      <w:tr>
-        <w:trPr>
-          <w:trHeight w:hRule="exact" w:val="248"/>
-          <w:jc w:val="center"/>
-        </w:trPr>
-        <w:tc>
-          <w:tcPr>
-            <w:tcW w:w="375" w:type="dxa"/>
-            <w:tcBorders>
-              <w:top w:val="single" w:sz="4" w:space="0" w:color="auto"/>
-              <w:left w:val="single" w:sz="4" w:space="0" w:color="auto"/>
-            </w:tcBorders>
-            <w:shd w:val="clear" w:color="auto" w:fill="FFFFFF"/>
-            <w:vAlign w:val="bottom"/>
-          </w:tcPr>
-          <w:p>
-            <w:pPr>
-              <w:pStyle w:val="20"/>
-              <w:framePr w:w="8970" w:wrap="notBeside" w:vAnchor="text" w:hAnchor="text" w:xAlign="center" w:y="1"/>
-              <w:shd w:val="clear" w:color="auto" w:fill="auto"/>
-              <w:spacing w:line="130" w:lineRule="exact"/>
-              <w:jc w:val="left"/>
-            </w:pPr>
-            <w:r>
-              <w:rPr>
-                <w:rStyle w:val="265pt"/>
-                <w:lang w:val="zh-TW" w:eastAsia="zh-TW" w:bidi="zh-TW"/>
-              </w:rPr>
-              <w:t>0</w:t>
-            </w:r>
-          </w:p>
-        </w:tc>
-        <w:tc>
-          <w:tcPr>
-            <w:tcW w:w="1553" w:type="dxa"/>
-            <w:tcBorders>
-              <w:top w:val="single" w:sz="4" w:space="0" w:color="auto"/>
-              <w:left w:val="single" w:sz="4" w:space="0" w:color="auto"/>
-            </w:tcBorders>
-            <w:shd w:val="clear" w:color="auto" w:fill="FFFFFF"/>
-          </w:tcPr>
-          <w:p>
-            <w:pPr>
-              <w:pStyle w:val="20"/>
-              <w:framePr w:w="8970" w:wrap="notBeside" w:vAnchor="text" w:hAnchor="text" w:xAlign="center" w:y="1"/>
-              <w:shd w:val="clear" w:color="auto" w:fill="auto"/>
-              <w:spacing w:line="130" w:lineRule="exact"/>
-              <w:jc w:val="center"/>
-            </w:pPr>
-            <w:r>
-              <w:rPr>
-                <w:rStyle w:val="265pt"/>
-              </w:rPr>
-              <w:t>迎</w:t>
-            </w:r>
-          </w:p>
-        </w:tc>
-        <w:tc>
-          <w:tcPr>
-            <w:tcW w:w="1545" w:type="dxa"/>
-            <w:tcBorders>
-              <w:top w:val="single" w:sz="4" w:space="0" w:color="auto"/>
-              <w:left w:val="single" w:sz="4" w:space="0" w:color="auto"/>
-            </w:tcBorders>
-            <w:shd w:val="clear" w:color="auto" w:fill="FFFFFF"/>
-          </w:tcPr>
-          <w:p>
-            <w:pPr>
-              <w:framePr w:w="8970" w:wrap="notBeside" w:vAnchor="text" w:hAnchor="text" w:xAlign="center" w:y="1"/>
-              <w:rPr>
-                <w:sz w:val="10"/>
-                <w:szCs w:val="10"/>
-              </w:rPr>
-            </w:pPr>
-          </w:p>
-        </w:tc>
-        <w:tc>
-          <w:tcPr>
-            <w:tcW w:w="1553" w:type="dxa"/>
-            <w:tcBorders>
-              <w:top w:val="single" w:sz="4" w:space="0" w:color="auto"/>
-            </w:tcBorders>
-            <w:shd w:val="clear" w:color="auto" w:fill="FFFFFF"/>
-          </w:tcPr>
-          <w:p>
-            <w:pPr>
-              <w:pStyle w:val="20"/>
-              <w:framePr w:w="8970" w:wrap="notBeside" w:vAnchor="text" w:hAnchor="text" w:xAlign="center" w:y="1"/>
-              <w:shd w:val="clear" w:color="auto" w:fill="auto"/>
-              <w:spacing w:line="130" w:lineRule="exact"/>
-              <w:jc w:val="center"/>
-            </w:pPr>
-            <w:r>
-              <w:rPr>
-                <w:rStyle w:val="265pt"/>
-              </w:rPr>
-              <w:t>肪</w:t>
-            </w:r>
-          </w:p>
-        </w:tc>
-        <w:tc>
-          <w:tcPr>
-            <w:tcW w:w="1545" w:type="dxa"/>
-            <w:tcBorders>
-              <w:top w:val="single" w:sz="4" w:space="0" w:color="auto"/>
-              <w:left w:val="single" w:sz="4" w:space="0" w:color="auto"/>
-            </w:tcBorders>
-            <w:shd w:val="clear" w:color="auto" w:fill="FFFFFF"/>
-          </w:tcPr>
-          <w:p>
-            <w:pPr>
-              <w:pStyle w:val="20"/>
-              <w:framePr w:w="8970" w:wrap="notBeside" w:vAnchor="text" w:hAnchor="text" w:xAlign="center" w:y="1"/>
-              <w:shd w:val="clear" w:color="auto" w:fill="auto"/>
-              <w:spacing w:line="160" w:lineRule="exact"/>
-              <w:jc w:val="center"/>
-            </w:pPr>
-            <w:proofErr w:type="spellStart"/>
-            <w:r>
-              <w:rPr>
-                <w:rStyle w:val="2CourierNew"/>
-                <w:i/>
-                <w:iCs/>
-              </w:rPr>
-              <w:t>fXA</w:t>
-            </w:r>
-            <w:proofErr w:type="spellEnd"/>
-          </w:p>
-        </w:tc>
-        <w:tc>
-          <w:tcPr>
-            <w:tcW w:w="1373" w:type="dxa"/>
-            <w:tcBorders>
-              <w:top w:val="single" w:sz="4" w:space="0" w:color="auto"/>
-            </w:tcBorders>
-            <w:shd w:val="clear" w:color="auto" w:fill="FFFFFF"/>
-          </w:tcPr>
-          <w:p>
-            <w:pPr>
-              <w:pStyle w:val="20"/>
-              <w:framePr w:w="8970" w:wrap="notBeside" w:vAnchor="text" w:hAnchor="text" w:xAlign="center" w:y="1"/>
-              <w:shd w:val="clear" w:color="auto" w:fill="auto"/>
-              <w:spacing w:line="200" w:lineRule="exact"/>
-              <w:jc w:val="center"/>
-            </w:pPr>
-            <w:r>
-              <w:rPr>
-                <w:rStyle w:val="210pt"/>
-              </w:rPr>
-              <w:t>f.*JW</w:t>
-            </w:r>
-          </w:p>
-        </w:tc>
-        <w:tc>
-          <w:tcPr>
-            <w:tcW w:w="1028" w:type="dxa"/>
-            <w:tcBorders>
-              <w:top w:val="single" w:sz="4" w:space="0" w:color="auto"/>
-              <w:left w:val="single" w:sz="4" w:space="0" w:color="auto"/>
-              <w:right w:val="single" w:sz="4" w:space="0" w:color="auto"/>
-            </w:tcBorders>
-            <w:shd w:val="clear" w:color="auto" w:fill="FFFFFF"/>
-          </w:tcPr>
-          <w:p>
-            <w:pPr>
-              <w:pStyle w:val="20"/>
-              <w:framePr w:w="8970" w:wrap="notBeside" w:vAnchor="text" w:hAnchor="text" w:xAlign="center" w:y="1"/>
-              <w:shd w:val="clear" w:color="auto" w:fill="auto"/>
-              <w:spacing w:line="160" w:lineRule="exact"/>
-              <w:jc w:val="center"/>
-            </w:pPr>
-            <w:r>
-              <w:rPr>
-                <w:rStyle w:val="2CourierNew"/>
-                <w:i/>
-                <w:iCs/>
-              </w:rPr>
-              <w:t>t</w:t>
-            </w:r>
-          </w:p>
-        </w:tc>
-      </w:tr>
-      <w:tr>
-        <w:trPr>
-          <w:trHeight w:hRule="exact" w:val="270"/>
-          <w:jc w:val="center"/>
-        </w:trPr>
-        <w:tc>
-          <w:tcPr>
-            <w:tcW w:w="375" w:type="dxa"/>
-            <w:tcBorders>
-              <w:top w:val="single" w:sz="4" w:space="0" w:color="auto"/>
-              <w:left w:val="single" w:sz="4" w:space="0" w:color="auto"/>
-            </w:tcBorders>
-            <w:shd w:val="clear" w:color="auto" w:fill="FFFFFF"/>
-          </w:tcPr>
-          <w:p>
-            <w:pPr>
-              <w:framePr w:w="8970" w:wrap="notBeside" w:vAnchor="text" w:hAnchor="text" w:xAlign="center" w:y="1"/>
-              <w:rPr>
-                <w:sz w:val="10"/>
-                <w:szCs w:val="10"/>
-              </w:rPr>
-            </w:pPr>
-          </w:p>
-        </w:tc>
-        <w:tc>
-          <w:tcPr>
-            <w:tcW w:w="1553" w:type="dxa"/>
-            <w:tcBorders>
-              <w:top w:val="single" w:sz="4" w:space="0" w:color="auto"/>
-              <w:left w:val="single" w:sz="4" w:space="0" w:color="auto"/>
-            </w:tcBorders>
-            <w:shd w:val="clear" w:color="auto" w:fill="FFFFFF"/>
-          </w:tcPr>
-          <w:p>
-            <w:pPr>
-              <w:pStyle w:val="20"/>
-              <w:framePr w:w="8970" w:wrap="notBeside" w:vAnchor="text" w:hAnchor="text" w:xAlign="center" w:y="1"/>
-              <w:shd w:val="clear" w:color="auto" w:fill="auto"/>
-              <w:spacing w:line="130" w:lineRule="exact"/>
-              <w:jc w:val="center"/>
-            </w:pPr>
-            <w:proofErr w:type="spellStart"/>
-            <w:r>
-              <w:rPr>
-                <w:rStyle w:val="265pt"/>
-              </w:rPr>
-              <w:t>acs</w:t>
-            </w:r>
-            <w:proofErr w:type="spellEnd"/>
-          </w:p>
-        </w:tc>
-        <w:tc>
-          <w:tcPr>
-            <w:tcW w:w="1545" w:type="dxa"/>
-            <w:tcBorders>
-              <w:top w:val="single" w:sz="4" w:space="0" w:color="auto"/>
-              <w:left w:val="single" w:sz="4" w:space="0" w:color="auto"/>
-            </w:tcBorders>
-            <w:shd w:val="clear" w:color="auto" w:fill="FFFFFF"/>
-          </w:tcPr>
-          <w:p>
-            <w:pPr>
-              <w:pStyle w:val="20"/>
-              <w:framePr w:w="8970" w:wrap="notBeside" w:vAnchor="text" w:hAnchor="text" w:xAlign="center" w:y="1"/>
-              <w:shd w:val="clear" w:color="auto" w:fill="auto"/>
-              <w:spacing w:line="200" w:lineRule="exact"/>
-              <w:jc w:val="center"/>
-            </w:pPr>
-            <w:proofErr w:type="spellStart"/>
-            <w:r>
-              <w:rPr>
-                <w:rStyle w:val="265pt"/>
-              </w:rPr>
-              <w:t>碎</w:t>
-            </w:r>
-            <w:r>
-              <w:rPr>
-                <w:rStyle w:val="210pt"/>
-              </w:rPr>
-              <w:t>u</w:t>
-            </w:r>
-            <w:proofErr w:type="spellEnd"/>
-          </w:p>
-        </w:tc>
-        <w:tc>
-          <w:tcPr>
-            <w:tcW w:w="1553" w:type="dxa"/>
-            <w:tcBorders>
-              <w:top w:val="single" w:sz="4" w:space="0" w:color="auto"/>
-            </w:tcBorders>
-            <w:shd w:val="clear" w:color="auto" w:fill="FFFFFF"/>
-          </w:tcPr>
-          <w:p>
-            <w:pPr>
-              <w:pStyle w:val="20"/>
-              <w:framePr w:w="8970" w:wrap="notBeside" w:vAnchor="text" w:hAnchor="text" w:xAlign="center" w:y="1"/>
-              <w:shd w:val="clear" w:color="auto" w:fill="auto"/>
-              <w:spacing w:line="130" w:lineRule="exact"/>
-              <w:jc w:val="center"/>
-            </w:pPr>
-            <w:r>
-              <w:rPr>
-                <w:rStyle w:val="265pt"/>
-              </w:rPr>
-              <w:t>KD5</w:t>
-            </w:r>
-          </w:p>
-        </w:tc>
-        <w:tc>
-          <w:tcPr>
-            <w:tcW w:w="1545" w:type="dxa"/>
-            <w:tcBorders>
-              <w:top w:val="single" w:sz="4" w:space="0" w:color="auto"/>
-              <w:left w:val="single" w:sz="4" w:space="0" w:color="auto"/>
-            </w:tcBorders>
-            <w:shd w:val="clear" w:color="auto" w:fill="FFFFFF"/>
-          </w:tcPr>
-          <w:p>
-            <w:pPr>
-              <w:pStyle w:val="20"/>
-              <w:framePr w:w="8970" w:wrap="notBeside" w:vAnchor="text" w:hAnchor="text" w:xAlign="center" w:y="1"/>
-              <w:shd w:val="clear" w:color="auto" w:fill="auto"/>
-              <w:spacing w:line="130" w:lineRule="exact"/>
-              <w:jc w:val="center"/>
-            </w:pPr>
-            <w:r>
-              <w:rPr>
-                <w:rStyle w:val="265pt"/>
-              </w:rPr>
-              <w:t>EOE</w:t>
-            </w:r>
-          </w:p>
-        </w:tc>
-        <w:tc>
-          <w:tcPr>
-            <w:tcW w:w="1373" w:type="dxa"/>
-            <w:tcBorders>
-              <w:top w:val="single" w:sz="4" w:space="0" w:color="auto"/>
-            </w:tcBorders>
-            <w:shd w:val="clear" w:color="auto" w:fill="FFFFFF"/>
-          </w:tcPr>
-          <w:p>
-            <w:pPr>
-              <w:pStyle w:val="20"/>
-              <w:framePr w:w="8970" w:wrap="notBeside" w:vAnchor="text" w:hAnchor="text" w:xAlign="center" w:y="1"/>
-              <w:shd w:val="clear" w:color="auto" w:fill="auto"/>
-              <w:spacing w:line="200" w:lineRule="exact"/>
-              <w:jc w:val="center"/>
-            </w:pPr>
-            <w:r>
-              <w:rPr>
-                <w:rStyle w:val="210pt"/>
-              </w:rPr>
-              <w:t>«A</w:t>
-            </w:r>
-          </w:p>
-        </w:tc>
-        <w:tc>
-          <w:tcPr>
-            <w:tcW w:w="1028" w:type="dxa"/>
-            <w:tcBorders>
-              <w:top w:val="single" w:sz="4" w:space="0" w:color="auto"/>
-              <w:left w:val="single" w:sz="4" w:space="0" w:color="auto"/>
-              <w:right w:val="single" w:sz="4" w:space="0" w:color="auto"/>
-            </w:tcBorders>
-            <w:shd w:val="clear" w:color="auto" w:fill="FFFFFF"/>
-          </w:tcPr>
-          <w:p>
-            <w:pPr>
-              <w:pStyle w:val="20"/>
-              <w:framePr w:w="8970" w:wrap="notBeside" w:vAnchor="text" w:hAnchor="text" w:xAlign="center" w:y="1"/>
-              <w:shd w:val="clear" w:color="auto" w:fill="auto"/>
-              <w:spacing w:line="200" w:lineRule="exact"/>
-              <w:jc w:val="center"/>
-            </w:pPr>
-            <w:r>
-              <w:rPr>
-                <w:rStyle w:val="210pt"/>
-              </w:rPr>
-              <w:t>a</w:t>
-            </w:r>
-          </w:p>
-        </w:tc>
-      </w:tr>
-      <w:tr>
-        <w:trPr>
-          <w:trHeight w:hRule="exact" w:val="248"/>
-          <w:jc w:val="center"/>
-        </w:trPr>
-        <w:tc>
-          <w:tcPr>
-            <w:tcW w:w="375" w:type="dxa"/>
-            <w:tcBorders>
-              <w:top w:val="single" w:sz="4" w:space="0" w:color="auto"/>
-              <w:left w:val="single" w:sz="4" w:space="0" w:color="auto"/>
-            </w:tcBorders>
-            <w:shd w:val="clear" w:color="auto" w:fill="FFFFFF"/>
-            <w:vAlign w:val="center"/>
-          </w:tcPr>
-          <w:p>
-            <w:pPr>
-              <w:pStyle w:val="20"/>
-              <w:framePr w:w="8970" w:wrap="notBeside" w:vAnchor="text" w:hAnchor="text" w:xAlign="center" w:y="1"/>
-              <w:shd w:val="clear" w:color="auto" w:fill="auto"/>
-              <w:spacing w:line="130" w:lineRule="exact"/>
-              <w:jc w:val="left"/>
-            </w:pPr>
-            <w:r>
-              <w:rPr>
-                <w:rStyle w:val="265pt"/>
-              </w:rPr>
-              <w:t>□</w:t>
-            </w:r>
-          </w:p>
-        </w:tc>
-        <w:tc>
-          <w:tcPr>
-            <w:tcW w:w="1553" w:type="dxa"/>
-            <w:tcBorders>
-              <w:top w:val="single" w:sz="4" w:space="0" w:color="auto"/>
-              <w:left w:val="single" w:sz="4" w:space="0" w:color="auto"/>
-            </w:tcBorders>
-            <w:shd w:val="clear" w:color="auto" w:fill="FFFFFF"/>
-            <w:vAlign w:val="center"/>
-          </w:tcPr>
-          <w:p>
-            <w:pPr>
-              <w:pStyle w:val="20"/>
-              <w:framePr w:w="8970" w:wrap="notBeside" w:vAnchor="text" w:hAnchor="text" w:xAlign="center" w:y="1"/>
-              <w:shd w:val="clear" w:color="auto" w:fill="auto"/>
-              <w:spacing w:line="130" w:lineRule="exact"/>
-              <w:jc w:val="center"/>
-            </w:pPr>
-            <w:r>
-              <w:rPr>
-                <w:rStyle w:val="265pt"/>
-              </w:rPr>
-              <w:t>⑽</w:t>
-            </w:r>
-          </w:p>
-        </w:tc>
-        <w:tc>
-          <w:tcPr>
-            <w:tcW w:w="1545" w:type="dxa"/>
-            <w:tcBorders>
-              <w:top w:val="single" w:sz="4" w:space="0" w:color="auto"/>
-              <w:left w:val="single" w:sz="4" w:space="0" w:color="auto"/>
-            </w:tcBorders>
-            <w:shd w:val="clear" w:color="auto" w:fill="FFFFFF"/>
-          </w:tcPr>
-          <w:p>
-            <w:pPr>
-              <w:framePr w:w="8970" w:wrap="notBeside" w:vAnchor="text" w:hAnchor="text" w:xAlign="center" w:y="1"/>
-              <w:rPr>
-                <w:sz w:val="10"/>
-                <w:szCs w:val="10"/>
-              </w:rPr>
-            </w:pPr>
-          </w:p>
-        </w:tc>
-        <w:tc>
-          <w:tcPr>
-            <w:tcW w:w="1553" w:type="dxa"/>
-            <w:tcBorders>
-              <w:top w:val="single" w:sz="4" w:space="0" w:color="auto"/>
-            </w:tcBorders>
-            <w:shd w:val="clear" w:color="auto" w:fill="FFFFFF"/>
-            <w:vAlign w:val="center"/>
-          </w:tcPr>
-          <w:p>
-            <w:pPr>
-              <w:pStyle w:val="20"/>
-              <w:framePr w:w="8970" w:wrap="notBeside" w:vAnchor="text" w:hAnchor="text" w:xAlign="center" w:y="1"/>
-              <w:shd w:val="clear" w:color="auto" w:fill="auto"/>
-              <w:spacing w:line="200" w:lineRule="exact"/>
-              <w:jc w:val="center"/>
-            </w:pPr>
-            <w:r>
-              <w:rPr>
-                <w:rStyle w:val="210pt"/>
-              </w:rPr>
-              <w:t>ne</w:t>
-            </w:r>
-          </w:p>
-        </w:tc>
-        <w:tc>
-          <w:tcPr>
-            <w:tcW w:w="1545" w:type="dxa"/>
-            <w:tcBorders>
-              <w:top w:val="single" w:sz="4" w:space="0" w:color="auto"/>
-              <w:left w:val="single" w:sz="4" w:space="0" w:color="auto"/>
-            </w:tcBorders>
-            <w:shd w:val="clear" w:color="auto" w:fill="FFFFFF"/>
-            <w:vAlign w:val="center"/>
-          </w:tcPr>
-          <w:p>
-            <w:pPr>
-              <w:pStyle w:val="20"/>
-              <w:framePr w:w="8970" w:wrap="notBeside" w:vAnchor="text" w:hAnchor="text" w:xAlign="center" w:y="1"/>
-              <w:shd w:val="clear" w:color="auto" w:fill="auto"/>
-              <w:spacing w:line="160" w:lineRule="exact"/>
-              <w:jc w:val="center"/>
-            </w:pPr>
-            <w:r>
-              <w:rPr>
-                <w:rStyle w:val="2CourierNew"/>
-                <w:i/>
-                <w:iCs/>
-              </w:rPr>
-              <w:t>m</w:t>
-            </w:r>
-          </w:p>
-        </w:tc>
-        <w:tc>
-          <w:tcPr>
-            <w:tcW w:w="1373" w:type="dxa"/>
-            <w:tcBorders>
-              <w:top w:val="single" w:sz="4" w:space="0" w:color="auto"/>
-            </w:tcBorders>
-            <w:shd w:val="clear" w:color="auto" w:fill="FFFFFF"/>
-            <w:vAlign w:val="center"/>
-          </w:tcPr>
-          <w:p>
-            <w:pPr>
-              <w:pStyle w:val="20"/>
-              <w:framePr w:w="8970" w:wrap="notBeside" w:vAnchor="text" w:hAnchor="text" w:xAlign="center" w:y="1"/>
-              <w:shd w:val="clear" w:color="auto" w:fill="auto"/>
-              <w:spacing w:line="200" w:lineRule="exact"/>
-              <w:jc w:val="center"/>
-            </w:pPr>
-            <w:r>
-              <w:rPr>
-                <w:rStyle w:val="210pt"/>
-              </w:rPr>
-              <w:t>«A</w:t>
-            </w:r>
-          </w:p>
-        </w:tc>
-        <w:tc>
-          <w:tcPr>
-            <w:tcW w:w="1028" w:type="dxa"/>
-            <w:tcBorders>
-              <w:top w:val="single" w:sz="4" w:space="0" w:color="auto"/>
-              <w:left w:val="single" w:sz="4" w:space="0" w:color="auto"/>
-              <w:right w:val="single" w:sz="4" w:space="0" w:color="auto"/>
-            </w:tcBorders>
-            <w:shd w:val="clear" w:color="auto" w:fill="FFFFFF"/>
-            <w:vAlign w:val="center"/>
-          </w:tcPr>
-          <w:p>
-            <w:pPr>
-              <w:pStyle w:val="20"/>
-              <w:framePr w:w="8970" w:wrap="notBeside" w:vAnchor="text" w:hAnchor="text" w:xAlign="center" w:y="1"/>
-              <w:shd w:val="clear" w:color="auto" w:fill="auto"/>
-              <w:spacing w:line="130" w:lineRule="exact"/>
-              <w:jc w:val="center"/>
-            </w:pPr>
-            <w:r>
-              <w:rPr>
-                <w:rStyle w:val="265pt"/>
-              </w:rPr>
-              <w:t>«</w:t>
-            </w:r>
-          </w:p>
-        </w:tc>
-      </w:tr>
-      <w:tr>
-        <w:trPr>
-          <w:trHeight w:hRule="exact" w:val="278"/>
-          <w:jc w:val="center"/>
-        </w:trPr>
-        <w:tc>
-          <w:tcPr>
-            <w:tcW w:w="375" w:type="dxa"/>
-            <w:tcBorders>
-              <w:top w:val="single" w:sz="4" w:space="0" w:color="auto"/>
-              <w:left w:val="single" w:sz="4" w:space="0" w:color="auto"/>
-            </w:tcBorders>
-            <w:shd w:val="clear" w:color="auto" w:fill="FFFFFF"/>
-            <w:vAlign w:val="center"/>
-          </w:tcPr>
-          <w:p>
-            <w:pPr>
-              <w:pStyle w:val="20"/>
-              <w:framePr w:w="8970" w:wrap="notBeside" w:vAnchor="text" w:hAnchor="text" w:xAlign="center" w:y="1"/>
-              <w:shd w:val="clear" w:color="auto" w:fill="auto"/>
-              <w:spacing w:line="130" w:lineRule="exact"/>
-              <w:jc w:val="left"/>
-            </w:pPr>
-            <w:proofErr w:type="spellStart"/>
-            <w:r>
-              <w:rPr>
-                <w:rStyle w:val="265pt"/>
-                <w:smallCaps/>
-              </w:rPr>
-              <w:t>Lj</w:t>
-            </w:r>
-            <w:proofErr w:type="spellEnd"/>
-          </w:p>
-        </w:tc>
-        <w:tc>
-          <w:tcPr>
-            <w:tcW w:w="1553" w:type="dxa"/>
-            <w:tcBorders>
-              <w:top w:val="single" w:sz="4" w:space="0" w:color="auto"/>
-              <w:left w:val="single" w:sz="4" w:space="0" w:color="auto"/>
-            </w:tcBorders>
-            <w:shd w:val="clear" w:color="auto" w:fill="FFFFFF"/>
-            <w:vAlign w:val="center"/>
-          </w:tcPr>
-          <w:p>
-            <w:pPr>
-              <w:pStyle w:val="20"/>
-              <w:framePr w:w="8970" w:wrap="notBeside" w:vAnchor="text" w:hAnchor="text" w:xAlign="center" w:y="1"/>
-              <w:shd w:val="clear" w:color="auto" w:fill="auto"/>
-              <w:spacing w:line="160" w:lineRule="exact"/>
-              <w:jc w:val="center"/>
-            </w:pPr>
-            <w:r>
-              <w:rPr>
-                <w:rStyle w:val="2CourierNew"/>
-                <w:i/>
-                <w:iCs/>
-              </w:rPr>
-              <w:t>m</w:t>
-            </w:r>
-          </w:p>
-        </w:tc>
-        <w:tc>
-          <w:tcPr>
-            <w:tcW w:w="1545" w:type="dxa"/>
-            <w:tcBorders>
-              <w:top w:val="single" w:sz="4" w:space="0" w:color="auto"/>
-              <w:left w:val="single" w:sz="4" w:space="0" w:color="auto"/>
-            </w:tcBorders>
-            <w:shd w:val="clear" w:color="auto" w:fill="FFFFFF"/>
-          </w:tcPr>
-          <w:p>
-            <w:pPr>
-              <w:framePr w:w="8970" w:wrap="notBeside" w:vAnchor="text" w:hAnchor="text" w:xAlign="center" w:y="1"/>
-              <w:rPr>
-                <w:sz w:val="10"/>
-                <w:szCs w:val="10"/>
-              </w:rPr>
-            </w:pPr>
-          </w:p>
-        </w:tc>
-        <w:tc>
-          <w:tcPr>
-            <w:tcW w:w="1553" w:type="dxa"/>
-            <w:tcBorders>
-              <w:top w:val="single" w:sz="4" w:space="0" w:color="auto"/>
-            </w:tcBorders>
-            <w:shd w:val="clear" w:color="auto" w:fill="FFFFFF"/>
-            <w:vAlign w:val="center"/>
-          </w:tcPr>
-          <w:p>
-            <w:pPr>
-              <w:pStyle w:val="20"/>
-              <w:framePr w:w="8970" w:wrap="notBeside" w:vAnchor="text" w:hAnchor="text" w:xAlign="center" w:y="1"/>
-              <w:shd w:val="clear" w:color="auto" w:fill="auto"/>
-              <w:spacing w:line="160" w:lineRule="exact"/>
-              <w:jc w:val="center"/>
-            </w:pPr>
-            <w:r>
-              <w:rPr>
-                <w:rStyle w:val="2CourierNew"/>
-                <w:i/>
-                <w:iCs/>
-              </w:rPr>
-              <w:t>V?</w:t>
-            </w:r>
-          </w:p>
-        </w:tc>
-        <w:tc>
-          <w:tcPr>
-            <w:tcW w:w="1545" w:type="dxa"/>
-            <w:tcBorders>
-              <w:top w:val="single" w:sz="4" w:space="0" w:color="auto"/>
-              <w:left w:val="single" w:sz="4" w:space="0" w:color="auto"/>
-            </w:tcBorders>
-            <w:shd w:val="clear" w:color="auto" w:fill="FFFFFF"/>
-            <w:vAlign w:val="center"/>
-          </w:tcPr>
-          <w:p>
-            <w:pPr>
-              <w:pStyle w:val="20"/>
-              <w:framePr w:w="8970" w:wrap="notBeside" w:vAnchor="text" w:hAnchor="text" w:xAlign="center" w:y="1"/>
-              <w:shd w:val="clear" w:color="auto" w:fill="auto"/>
-              <w:spacing w:line="160" w:lineRule="exact"/>
-              <w:jc w:val="center"/>
-            </w:pPr>
-            <w:r>
-              <w:rPr>
-                <w:rStyle w:val="2CourierNew"/>
-                <w:i/>
-                <w:iCs/>
-              </w:rPr>
-              <w:t>m</w:t>
-            </w:r>
-          </w:p>
-        </w:tc>
-        <w:tc>
-          <w:tcPr>
-            <w:tcW w:w="1373" w:type="dxa"/>
-            <w:tcBorders>
-              <w:top w:val="single" w:sz="4" w:space="0" w:color="auto"/>
-            </w:tcBorders>
-            <w:shd w:val="clear" w:color="auto" w:fill="FFFFFF"/>
-            <w:vAlign w:val="center"/>
-          </w:tcPr>
-          <w:p>
-            <w:pPr>
-              <w:pStyle w:val="20"/>
-              <w:framePr w:w="8970" w:wrap="notBeside" w:vAnchor="text" w:hAnchor="text" w:xAlign="center" w:y="1"/>
-              <w:shd w:val="clear" w:color="auto" w:fill="auto"/>
-              <w:spacing w:line="200" w:lineRule="exact"/>
-              <w:jc w:val="center"/>
-            </w:pPr>
-            <w:r>
-              <w:rPr>
-                <w:rStyle w:val="210pt"/>
-              </w:rPr>
-              <w:t>U</w:t>
-            </w:r>
-          </w:p>
-        </w:tc>
-        <w:tc>
-          <w:tcPr>
-            <w:tcW w:w="1028" w:type="dxa"/>
-            <w:tcBorders>
-              <w:top w:val="single" w:sz="4" w:space="0" w:color="auto"/>
-              <w:left w:val="single" w:sz="4" w:space="0" w:color="auto"/>
-              <w:right w:val="single" w:sz="4" w:space="0" w:color="auto"/>
-            </w:tcBorders>
-            <w:shd w:val="clear" w:color="auto" w:fill="FFFFFF"/>
-            <w:vAlign w:val="center"/>
-          </w:tcPr>
-          <w:p>
-            <w:pPr>
-              <w:pStyle w:val="20"/>
-              <w:framePr w:w="8970" w:wrap="notBeside" w:vAnchor="text" w:hAnchor="text" w:xAlign="center" w:y="1"/>
-              <w:shd w:val="clear" w:color="auto" w:fill="auto"/>
-              <w:spacing w:line="200" w:lineRule="exact"/>
-              <w:jc w:val="center"/>
-            </w:pPr>
-            <w:r>
-              <w:rPr>
-                <w:rStyle w:val="210pt"/>
-              </w:rPr>
-              <w:t>&gt;1</w:t>
-            </w:r>
-          </w:p>
-        </w:tc>
-      </w:tr>
-      <w:tr>
-        <w:trPr>
-          <w:trHeight w:hRule="exact" w:val="300"/>
-          <w:jc w:val="center"/>
-        </w:trPr>
-        <w:tc>
-          <w:tcPr>
-            <w:tcW w:w="7944" w:type="dxa"/>
-            <w:gridSpan w:val="6"/>
-            <w:tcBorders>
-              <w:bottom w:val="single" w:sz="4" w:space="0" w:color="auto"/>
-            </w:tcBorders>
-            <w:shd w:val="clear" w:color="auto" w:fill="000000"/>
-          </w:tcPr>
-          <w:p>
-            <w:pPr>
-              <w:pStyle w:val="20"/>
-              <w:framePr w:w="8970" w:wrap="notBeside" w:vAnchor="text" w:hAnchor="text" w:xAlign="center" w:y="1"/>
-              <w:shd w:val="clear" w:color="auto" w:fill="auto"/>
-              <w:spacing w:line="160" w:lineRule="exact"/>
-              <w:jc w:val="left"/>
-            </w:pPr>
-            <w:r>
-              <w:rPr>
-                <w:rStyle w:val="265pt"/>
-              </w:rPr>
-              <w:t xml:space="preserve">* </w:t>
-            </w:r>
-            <w:proofErr w:type="spellStart"/>
-            <w:r>
-              <w:rPr>
-                <w:rStyle w:val="265pt"/>
-              </w:rPr>
-              <w:t>i</w:t>
-            </w:r>
-            <w:proofErr w:type="spellEnd"/>
-            <w:r>
-              <w:rPr>
-                <w:rStyle w:val="265pt"/>
-              </w:rPr>
-              <w:t xml:space="preserve"> </w:t>
-            </w:r>
-            <w:proofErr w:type="spellStart"/>
-            <w:r>
-              <w:rPr>
-                <w:rStyle w:val="2CourierNew"/>
-                <w:i/>
-                <w:iCs/>
-              </w:rPr>
-              <w:t>i</w:t>
-            </w:r>
-            <w:proofErr w:type="spellEnd"/>
-            <w:r>
-              <w:rPr>
-                <w:rStyle w:val="265pt"/>
-              </w:rPr>
-              <w:t xml:space="preserve"> 3na </w:t>
-            </w:r>
-            <w:proofErr w:type="spellStart"/>
-            <w:r>
-              <w:rPr>
-                <w:rStyle w:val="265pt"/>
-              </w:rPr>
-              <w:t>i</w:t>
-            </w:r>
-            <w:proofErr w:type="spellEnd"/>
-            <w:r>
-              <w:rPr>
-                <w:rStyle w:val="265pt"/>
-              </w:rPr>
-              <w:t xml:space="preserve"> la n </w:t>
-            </w:r>
-            <w:r>
-              <w:rPr>
-                <w:rStyle w:val="265pt"/>
-                <w:smallCaps/>
-              </w:rPr>
-              <w:t xml:space="preserve">m </w:t>
-            </w:r>
-            <w:proofErr w:type="spellStart"/>
-            <w:r>
-              <w:rPr>
-                <w:rStyle w:val="265pt"/>
-                <w:smallCaps/>
-              </w:rPr>
-              <w:t>ei</w:t>
-            </w:r>
-            <w:proofErr w:type="spellEnd"/>
-            <w:r>
-              <w:rPr>
-                <w:rStyle w:val="265pt"/>
-              </w:rPr>
-              <w:t xml:space="preserve"> m r ；</w:t>
-            </w:r>
-            <w:proofErr w:type="spellStart"/>
-            <w:r>
-              <w:rPr>
-                <w:rStyle w:val="265pt"/>
-              </w:rPr>
-              <w:t>i</w:t>
-            </w:r>
-            <w:proofErr w:type="spellEnd"/>
-          </w:p>
-        </w:tc>
-        <w:tc>
-          <w:tcPr>
-            <w:tcW w:w="1028" w:type="dxa"/>
-            <w:tcBorders>
-              <w:bottom w:val="single" w:sz="4" w:space="0" w:color="auto"/>
-              <w:right w:val="single" w:sz="4" w:space="0" w:color="auto"/>
-            </w:tcBorders>
-            <w:shd w:val="clear" w:color="auto" w:fill="FFFFFF"/>
-          </w:tcPr>
-          <w:p>
-            <w:pPr>
-              <w:pStyle w:val="20"/>
-              <w:framePr w:w="8970" w:wrap="notBeside" w:vAnchor="text" w:hAnchor="text" w:xAlign="center" w:y="1"/>
-              <w:shd w:val="clear" w:color="auto" w:fill="auto"/>
-              <w:spacing w:line="200" w:lineRule="exact"/>
-              <w:ind w:right="140"/>
-              <w:jc w:val="right"/>
-            </w:pPr>
-            <w:proofErr w:type="spellStart"/>
-            <w:r>
-              <w:rPr>
-                <w:rStyle w:val="210pt1"/>
-              </w:rPr>
-              <w:t>IfEn</w:t>
-            </w:r>
-            <w:proofErr w:type="spellEnd"/>
-          </w:p>
-        </w:tc>
-      </w:tr>
-    </w:tbl>
-    <w:p>
-      <w:pPr>
-        <w:pStyle w:val="a4"/>
-        <w:framePr w:w="8970" w:wrap="notBeside" w:vAnchor="text" w:hAnchor="text" w:xAlign="center" w:y="1"/>
-        <w:shd w:val="clear" w:color="auto" w:fill="auto"/>
-        <w:spacing w:line="210" w:lineRule="exact"/>
-        <w:ind w:firstLine="0"/>
-      </w:pPr>
-      <w:r>
-        <w:t>图</w:t>
-      </w:r>
-      <w:r>
-        <w:rPr>
-          <w:lang w:val="en-US" w:eastAsia="en-US" w:bidi="en-US"/>
-        </w:rPr>
-        <w:t>5*4</w:t>
-      </w:r>
-      <w:r>
-        <w:t>物料维护页面</w:t>
-      </w:r>
-    </w:p>
-    <w:p>
-      <w:pPr>
-        <w:framePr w:w="8970" w:wrap="notBeside" w:vAnchor="text" w:hAnchor="text" w:xAlign="center" w:y="1"/>
+        <w:t>5</w:t>
+      </w:r>
+      <w:r>
+        <w:rPr>
+          <w:spacing w:val="0"/>
+          <w:lang w:val="zh-TW" w:eastAsia="zh-TW" w:bidi="zh-TW"/>
+        </w:rPr>
+        <w:t>-7物料舍询流程图</w:t>
+      </w:r>
+    </w:p>
+    <w:p>
+      <w:pPr>
         <w:rPr>
           <w:sz w:val="2"/>
           <w:szCs w:val="2"/>
@@ -2284,643 +195,6 @@
           <w:szCs w:val="2"/>
         </w:rPr>
       </w:pPr>
-    </w:p>
-    <w:p>
-      <w:pPr>
-        <w:pStyle w:val="20"/>
-        <w:shd w:val="clear" w:color="auto" w:fill="auto"/>
-        <w:spacing w:before="132"/>
-        <w:ind w:firstLine="620"/>
-        <w:jc w:val="both"/>
-      </w:pPr>
-      <w:r>
-        <w:rPr>
-          <w:noProof/>
-        </w:rPr>
-        <mc:AlternateContent>
-          <mc:Choice Requires="wps">
-            <w:drawing>
-              <wp:anchor distT="0" distB="0" distL="114300" distR="114300" simplePos="0" relativeHeight="251656192" behindDoc="1" locked="0" layoutInCell="1" allowOverlap="1">
-                <wp:simplePos x="0" y="0"/>
-                <wp:positionH relativeFrom="margin">
-                  <wp:posOffset>-38100</wp:posOffset>
-                </wp:positionH>
-                <wp:positionV relativeFrom="paragraph">
-                  <wp:posOffset>1381125</wp:posOffset>
-                </wp:positionV>
-                <wp:extent cx="5996305" cy="342900"/>
-                <wp:effectExtent l="0" t="0" r="0" b="0"/>
-                <wp:wrapTopAndBottom/>
-                <wp:docPr id="5" name="文本框 11"/>
-                <wp:cNvGraphicFramePr/>
-                <a:graphic xmlns:a="http://schemas.openxmlformats.org/drawingml/2006/main">
-                  <a:graphicData uri="http://schemas.microsoft.com/office/word/2010/wordprocessingShape">
-                    <wps:wsp>
-                      <wps:cNvSpPr txBox="1"/>
-                      <wps:spPr>
-                        <a:xfrm>
-                          <a:off x="0" y="0"/>
-                          <a:ext cx="5996305" cy="342900"/>
-                        </a:xfrm>
-                        <a:prstGeom prst="rect">
-                          <a:avLst/>
-                        </a:prstGeom>
-                        <a:noFill/>
-                        <a:ln w="9525">
-                          <a:noFill/>
-                        </a:ln>
-                      </wps:spPr>
-                      <wps:txbx>
-                        <w:txbxContent>
-                          <w:p>
-                            <w:pPr>
-                              <w:jc w:val="center"/>
-                              <w:rPr>
-                                <w:sz w:val="2"/>
-                                <w:szCs w:val="2"/>
-                              </w:rPr>
-                            </w:pPr>
-                            <w:r>
-                              <w:rPr>
-                                <w:noProof/>
-                              </w:rPr>
-                              <w:drawing>
-                                <wp:inline distT="0" distB="0" distL="114300" distR="114300">
-                                  <wp:extent cx="5994400" cy="342900"/>
-                                  <wp:effectExtent l="0" t="0" r="6350" b="0"/>
-                                  <wp:docPr id="6" name="图片 13"/>
-                                  <wp:cNvGraphicFramePr>
-                                    <a:graphicFrameLocks xmlns:a="http://schemas.openxmlformats.org/drawingml/2006/main" noChangeAspect="1"/>
-                                  </wp:cNvGraphicFramePr>
-                                  <a:graphic xmlns:a="http://schemas.openxmlformats.org/drawingml/2006/main">
-                                    <a:graphicData uri="http://schemas.openxmlformats.org/drawingml/2006/picture">
-                                      <pic:pic xmlns:pic="http://schemas.openxmlformats.org/drawingml/2006/picture">
-                                        <pic:nvPicPr>
-                                          <pic:cNvPr id="6" name="图片 13"/>
-                                          <pic:cNvPicPr>
-                                            <a:picLocks noChangeAspect="1"/>
-                                          </pic:cNvPicPr>
-                                        </pic:nvPicPr>
-                                        <pic:blipFill>
-                                          <a:blip r:embed="rId14" r:link="rId15"/>
-                                          <a:stretch>
-                                            <a:fillRect/>
-                                          </a:stretch>
-                                        </pic:blipFill>
-                                        <pic:spPr>
-                                          <a:xfrm>
-                                            <a:off x="0" y="0"/>
-                                            <a:ext cx="5994400" cy="342900"/>
-                                          </a:xfrm>
-                                          <a:prstGeom prst="rect">
-                                            <a:avLst/>
-                                          </a:prstGeom>
-                                          <a:noFill/>
-                                          <a:ln w="9525">
-                                            <a:noFill/>
-                                          </a:ln>
-                                        </pic:spPr>
-                                      </pic:pic>
-                                    </a:graphicData>
-                                  </a:graphic>
-                                </wp:inline>
-                              </w:drawing>
-                            </w:r>
-                          </w:p>
-                          <w:p>
-                            <w:pPr>
-                              <w:pStyle w:val="23"/>
-                              <w:shd w:val="clear" w:color="auto" w:fill="auto"/>
-                              <w:spacing w:after="38" w:line="210" w:lineRule="exact"/>
-                            </w:pPr>
-                            <w:r>
-                              <w:rPr>
-                                <w:rStyle w:val="20ptExact"/>
-                                <w:vertAlign w:val="superscript"/>
-                              </w:rPr>
-                              <w:t>5</w:t>
-                            </w:r>
-                            <w:r>
-                              <w:rPr>
-                                <w:rStyle w:val="2Exact1"/>
-                              </w:rPr>
-                              <w:t>」</w:t>
-                            </w:r>
-                            <w:r>
-                              <w:t>师分</w:t>
-                            </w:r>
-                            <w:r>
-                              <w:rPr>
-                                <w:rStyle w:val="210pt0"/>
-                              </w:rPr>
-                              <w:t>M</w:t>
-                            </w:r>
-                          </w:p>
-                          <w:p>
-                            <w:pPr>
-                              <w:pStyle w:val="32"/>
-                              <w:shd w:val="clear" w:color="auto" w:fill="auto"/>
-                              <w:spacing w:before="0" w:line="210" w:lineRule="exact"/>
-                            </w:pPr>
-                            <w:r>
-                              <w:t>曰</w:t>
-                            </w:r>
-                          </w:p>
-                        </w:txbxContent>
-                      </wps:txbx>
-                      <wps:bodyPr lIns="0" tIns="0" rIns="0" bIns="0" upright="1">
-                        <a:spAutoFit/>
-                      </wps:bodyPr>
-                    </wps:wsp>
-                  </a:graphicData>
-                </a:graphic>
-              </wp:anchor>
-            </w:drawing>
-          </mc:Choice>
-          <mc:Fallback>
-            <w:pict>
-              <v:shape id="文本框 11" o:spid="_x0000_s1027" type="#_x0000_t202" style="position:absolute;left:0;text-align:left;margin-left:-3pt;margin-top:108.75pt;width:472.15pt;height:27pt;z-index:-251660288;visibility:visible;mso-wrap-style:square;mso-wrap-distance-left:9pt;mso-wrap-distance-top:0;mso-wrap-distance-right:9pt;mso-wrap-distance-bottom:0;mso-position-horizontal:absolute;mso-position-horizontal-relative:margin;mso-position-vertical:absolute;mso-position-vertical-relative:text;v-text-anchor:top" o:gfxdata="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" filled="f" stroked="f">
-                <v:textbox style="mso-fit-shape-to-text:t" inset="0,0,0,0">
-                  <w:txbxContent>
-                    <w:p>
-                      <w:pPr>
-                        <w:jc w:val="center"/>
-                        <w:rPr>
-                          <w:sz w:val="2"/>
-                          <w:szCs w:val="2"/>
-                        </w:rPr>
-                      </w:pPr>
-                      <w:r>
-                        <w:rPr>
-                          <w:noProof/>
-                        </w:rPr>
-                        <w:drawing>
-                          <wp:inline distT="0" distB="0" distL="114300" distR="114300">
-                            <wp:extent cx="5994400" cy="342900"/>
-                            <wp:effectExtent l="0" t="0" r="6350" b="0"/>
-                            <wp:docPr id="6" name="图片 13"/>
-                            <wp:cNvGraphicFramePr>
-                              <a:graphicFrameLocks xmlns:a="http://schemas.openxmlformats.org/drawingml/2006/main" noChangeAspect="1"/>
-                            </wp:cNvGraphicFramePr>
-                            <a:graphic xmlns:a="http://schemas.openxmlformats.org/drawingml/2006/main">
-                              <a:graphicData uri="http://schemas.openxmlformats.org/drawingml/2006/picture">
-                                <pic:pic xmlns:pic="http://schemas.openxmlformats.org/drawingml/2006/picture">
-                                  <pic:nvPicPr>
-                                    <pic:cNvPr id="6" name="图片 13"/>
-                                    <pic:cNvPicPr>
-                                      <a:picLocks noChangeAspect="1"/>
-                                    </pic:cNvPicPr>
-                                  </pic:nvPicPr>
-                                  <pic:blipFill>
-                                    <a:blip r:embed="rId14" r:link="rId15"/>
-                                    <a:stretch>
-                                      <a:fillRect/>
-                                    </a:stretch>
-                                  </pic:blipFill>
-                                  <pic:spPr>
-                                    <a:xfrm>
-                                      <a:off x="0" y="0"/>
-                                      <a:ext cx="5994400" cy="342900"/>
-                                    </a:xfrm>
-                                    <a:prstGeom prst="rect">
-                                      <a:avLst/>
-                                    </a:prstGeom>
-                                    <a:noFill/>
-                                    <a:ln w="9525">
-                                      <a:noFill/>
-                                    </a:ln>
-                                  </pic:spPr>
-                                </pic:pic>
-                              </a:graphicData>
-                            </a:graphic>
-                          </wp:inline>
-                        </w:drawing>
-                      </w:r>
-                    </w:p>
-                    <w:p>
-                      <w:pPr>
-                        <w:pStyle w:val="23"/>
-                        <w:shd w:val="clear" w:color="auto" w:fill="auto"/>
-                        <w:spacing w:after="38" w:line="210" w:lineRule="exact"/>
-                      </w:pPr>
-                      <w:r>
-                        <w:rPr>
-                          <w:rStyle w:val="20ptExact"/>
-                          <w:vertAlign w:val="superscript"/>
-                        </w:rPr>
-                        <w:t>5</w:t>
-                      </w:r>
-                      <w:r>
-                        <w:rPr>
-                          <w:rStyle w:val="2Exact1"/>
-                        </w:rPr>
-                        <w:t>」</w:t>
-                      </w:r>
-                      <w:r>
-                        <w:t>师分</w:t>
-                      </w:r>
-                      <w:r>
-                        <w:rPr>
-                          <w:rStyle w:val="210pt0"/>
-                        </w:rPr>
-                        <w:t>M</w:t>
-                      </w:r>
-                    </w:p>
-                    <w:p>
-                      <w:pPr>
-                        <w:pStyle w:val="32"/>
-                        <w:shd w:val="clear" w:color="auto" w:fill="auto"/>
-                        <w:spacing w:before="0" w:line="210" w:lineRule="exact"/>
-                      </w:pPr>
-                      <w:r>
-                        <w:t>曰</w:t>
-                      </w:r>
-                    </w:p>
-                  </w:txbxContent>
-                </v:textbox>
-                <w10:wrap type="topAndBottom" anchorx="margin"/>
-              </v:shape>
-            </w:pict>
-          </mc:Fallback>
-        </mc:AlternateContent>
-      </w:r>
-      <w:r>
-        <w:rPr>
-          <w:spacing w:val="0"/>
-        </w:rPr>
-        <w:t>在分销商维护页面中，博远模具公司</w:t>
-      </w:r>
-      <w:r>
-        <w:rPr>
-          <w:rStyle w:val="28pt"/>
-          <w:lang w:eastAsia="zh-CN"/>
-        </w:rPr>
-        <w:t>K</w:t>
-      </w:r>
-      <w:r>
-        <w:rPr>
-          <w:spacing w:val="0"/>
-        </w:rPr>
-        <w:t>属按区域划分包含多个分销商。以“尔 北区”为例，博远模具分销管理系统将公司分销网络中“东北区”的</w:t>
-      </w:r>
-      <w:r>
-        <w:rPr>
-          <w:rStyle w:val="28pt"/>
-          <w:lang w:eastAsia="zh-CN"/>
-        </w:rPr>
-        <w:t>F</w:t>
-      </w:r>
-      <w:r>
-        <w:rPr>
-          <w:spacing w:val="0"/>
-        </w:rPr>
-        <w:t>属两个分 销商“宏发模具科技有限公司”和“长宏模具科技有限公司”按等级进行树状显 示，系统管理员逐级对相应分销商进行杳找，单击分销商名称，在右侧页面中对 其进行相应操作。分销商维护页面如图</w:t>
-      </w:r>
-      <w:r>
-        <w:rPr>
-          <w:spacing w:val="0"/>
-          <w:lang w:val="en-US" w:eastAsia="zh-CN" w:bidi="en-US"/>
-        </w:rPr>
-        <w:t>5-5</w:t>
-      </w:r>
-      <w:r>
-        <w:rPr>
-          <w:spacing w:val="0"/>
-        </w:rPr>
-        <w:t>所示。</w:t>
-      </w:r>
-    </w:p>
-    <w:p>
-      <w:pPr>
-        <w:pStyle w:val="31"/>
-        <w:shd w:val="clear" w:color="auto" w:fill="auto"/>
-        <w:spacing w:after="38" w:line="240" w:lineRule="exact"/>
-        <w:ind w:left="180"/>
-        <w:rPr>
-          <w:lang w:eastAsia="zh-CN"/>
-        </w:rPr>
-      </w:pPr>
-      <w:r>
-        <w:rPr>
-          <w:noProof/>
-        </w:rPr>
-        <mc:AlternateContent>
-          <mc:Choice Requires="wps">
-            <w:drawing>
-              <wp:anchor distT="0" distB="0" distL="224155" distR="63500" simplePos="0" relativeHeight="251657216" behindDoc="1" locked="0" layoutInCell="1" allowOverlap="1">
-                <wp:simplePos x="0" y="0"/>
-                <wp:positionH relativeFrom="margin">
-                  <wp:posOffset>1581150</wp:posOffset>
-                </wp:positionH>
-                <wp:positionV relativeFrom="paragraph">
-                  <wp:posOffset>-609600</wp:posOffset>
-                </wp:positionV>
-                <wp:extent cx="4352925" cy="986155"/>
-                <wp:effectExtent l="0" t="0" r="0" b="0"/>
-                <wp:wrapSquare wrapText="left"/>
-                <wp:docPr id="8" name="文本框 12"/>
-                <wp:cNvGraphicFramePr/>
-                <a:graphic xmlns:a="http://schemas.openxmlformats.org/drawingml/2006/main">
-                  <a:graphicData uri="http://schemas.microsoft.com/office/word/2010/wordprocessingShape">
-                    <wps:wsp>
-                      <wps:cNvSpPr txBox="1"/>
-                      <wps:spPr>
-                        <a:xfrm>
-                          <a:off x="0" y="0"/>
-                          <a:ext cx="4352925" cy="986155"/>
-                        </a:xfrm>
-                        <a:prstGeom prst="rect">
-                          <a:avLst/>
-                        </a:prstGeom>
-                        <a:noFill/>
-                        <a:ln w="9525">
-                          <a:noFill/>
-                        </a:ln>
-                      </wps:spPr>
-                      <wps:txbx>
-                        <w:txbxContent>
-                          <w:p>
-                            <w:pPr>
-                              <w:pStyle w:val="a0"/>
-                              <w:shd w:val="clear" w:color="auto" w:fill="auto"/>
-                              <w:spacing w:line="240" w:lineRule="exact"/>
-                              <w:rPr>
-                                <w:lang w:eastAsia="zh-CN"/>
-                              </w:rPr>
-                            </w:pPr>
-                            <w:r>
-                              <w:rPr>
-                                <w:lang w:val="zh-TW" w:eastAsia="zh-TW" w:bidi="zh-TW"/>
-                              </w:rPr>
-                              <w:t>基勘</w:t>
-                            </w:r>
-                            <w:r>
-                              <w:rPr>
-                                <w:rStyle w:val="12pt"/>
-                                <w:lang w:eastAsia="zh-CN"/>
-                              </w:rPr>
-                              <w:t>Cf</w:t>
-                            </w:r>
-                            <w:r>
-                              <w:rPr>
-                                <w:lang w:eastAsia="zh-CN"/>
-                              </w:rPr>
-                              <w:t>3</w:t>
-                            </w:r>
-                            <w:r>
-                              <w:rPr>
-                                <w:lang w:eastAsia="zh-CN"/>
-                              </w:rPr>
-                              <w:t>〉&gt;</w:t>
-                            </w:r>
-                            <w:r>
-                              <w:rPr>
-                                <w:lang w:val="zh-TW" w:eastAsia="zh-TW" w:bidi="zh-TW"/>
-                              </w:rPr>
-                              <w:t>分拥奸〉〉抑分拥</w:t>
-                            </w:r>
-                          </w:p>
-                          <w:p>
-                            <w:pPr>
-                              <w:jc w:val="center"/>
-                              <w:rPr>
-                                <w:sz w:val="2"/>
-                                <w:szCs w:val="2"/>
-                              </w:rPr>
-                            </w:pPr>
-                            <w:r>
-                              <w:rPr>
-                                <w:noProof/>
-                              </w:rPr>
-                              <w:drawing>
-                                <wp:inline distT="0" distB="0" distL="114300" distR="114300">
-                                  <wp:extent cx="4356100" cy="990600"/>
-                                  <wp:effectExtent l="0" t="0" r="6350" b="0"/>
-                                  <wp:docPr id="9" name="图片 14"/>
-                                  <wp:cNvGraphicFramePr>
-                                    <a:graphicFrameLocks xmlns:a="http://schemas.openxmlformats.org/drawingml/2006/main" noChangeAspect="1"/>
-                                  </wp:cNvGraphicFramePr>
-                                  <a:graphic xmlns:a="http://schemas.openxmlformats.org/drawingml/2006/main">
-                                    <a:graphicData uri="http://schemas.openxmlformats.org/drawingml/2006/picture">
-                                      <pic:pic xmlns:pic="http://schemas.openxmlformats.org/drawingml/2006/picture">
-                                        <pic:nvPicPr>
-                                          <pic:cNvPr id="9" name="图片 14"/>
-                                          <pic:cNvPicPr>
-                                            <a:picLocks noChangeAspect="1"/>
-                                          </pic:cNvPicPr>
-                                        </pic:nvPicPr>
-                                        <pic:blipFill>
-                                          <a:blip r:embed="rId16" r:link="rId17"/>
-                                          <a:stretch>
-                                            <a:fillRect/>
-                                          </a:stretch>
-                                        </pic:blipFill>
-                                        <pic:spPr>
-                                          <a:xfrm>
-                                            <a:off x="0" y="0"/>
-                                            <a:ext cx="4356100" cy="990600"/>
-                                          </a:xfrm>
-                                          <a:prstGeom prst="rect">
-                                            <a:avLst/>
-                                          </a:prstGeom>
-                                          <a:noFill/>
-                                          <a:ln w="9525">
-                                            <a:noFill/>
-                                          </a:ln>
-                                        </pic:spPr>
-                                      </pic:pic>
-                                    </a:graphicData>
-                                  </a:graphic>
-                                </wp:inline>
-                              </w:drawing>
-                            </w:r>
-                          </w:p>
-                          <w:p>
-                            <w:pPr>
-                              <w:pStyle w:val="42"/>
-                              <w:shd w:val="clear" w:color="auto" w:fill="auto"/>
-                              <w:spacing w:line="260" w:lineRule="exact"/>
-                            </w:pPr>
-                            <w:r>
-                              <w:rPr>
-                                <w:rStyle w:val="413pt"/>
-                              </w:rPr>
-                              <w:t>9f»l</w:t>
-                            </w:r>
-                            <w:r>
-                              <w:rPr>
-                                <w:rStyle w:val="413pt"/>
-                                <w:i w:val="0"/>
-                                <w:iCs w:val="0"/>
-                              </w:rPr>
-                              <w:t xml:space="preserve"> </w:t>
-                            </w:r>
-                            <w:proofErr w:type="spellStart"/>
-                            <w:r>
-                              <w:t>OttlOlOtOl</w:t>
-                            </w:r>
-                            <w:proofErr w:type="spellEnd"/>
-                          </w:p>
-                        </w:txbxContent>
-                      </wps:txbx>
-                      <wps:bodyPr lIns="0" tIns="0" rIns="0" bIns="0" upright="1">
-                        <a:spAutoFit/>
-                      </wps:bodyPr>
-                    </wps:wsp>
-                  </a:graphicData>
-                </a:graphic>
-              </wp:anchor>
-            </w:drawing>
-          </mc:Choice>
-          <mc:Fallback>
-            <w:pict>
-              <v:shape id="文本框 12" o:spid="_x0000_s1028" type="#_x0000_t202" style="position:absolute;left:0;text-align:left;margin-left:124.5pt;margin-top:-48pt;width:342.75pt;height:77.65pt;z-index:-251659264;visibility:visible;mso-wrap-style:square;mso-wrap-distance-left:17.65pt;mso-wrap-distance-top:0;mso-wrap-distance-right:5pt;mso-wrap-distance-bottom:0;mso-position-horizontal:absolute;mso-position-horizontal-relative:margin;mso-position-vertical:absolute;mso-position-vertical-relative:text;v-text-anchor:top" o:gfxdata="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" filled="f" stroked="f">
-                <v:textbox style="mso-fit-shape-to-text:t" inset="0,0,0,0">
-                  <w:txbxContent>
-                    <w:p>
-                      <w:pPr>
-                        <w:pStyle w:val="a0"/>
-                        <w:shd w:val="clear" w:color="auto" w:fill="auto"/>
-                        <w:spacing w:line="240" w:lineRule="exact"/>
-                        <w:rPr>
-                          <w:lang w:eastAsia="zh-CN"/>
-                        </w:rPr>
-                      </w:pPr>
-                      <w:r>
-                        <w:rPr>
-                          <w:lang w:val="zh-TW" w:eastAsia="zh-TW" w:bidi="zh-TW"/>
-                        </w:rPr>
-                        <w:t>基勘</w:t>
-                      </w:r>
-                      <w:r>
-                        <w:rPr>
-                          <w:rStyle w:val="12pt"/>
-                          <w:lang w:eastAsia="zh-CN"/>
-                        </w:rPr>
-                        <w:t>Cf</w:t>
-                      </w:r>
-                      <w:r>
-                        <w:rPr>
-                          <w:lang w:eastAsia="zh-CN"/>
-                        </w:rPr>
-                        <w:t>3</w:t>
-                      </w:r>
-                      <w:r>
-                        <w:rPr>
-                          <w:lang w:eastAsia="zh-CN"/>
-                        </w:rPr>
-                        <w:t>〉&gt;</w:t>
-                      </w:r>
-                      <w:r>
-                        <w:rPr>
-                          <w:lang w:val="zh-TW" w:eastAsia="zh-TW" w:bidi="zh-TW"/>
-                        </w:rPr>
-                        <w:t>分拥奸〉〉抑分拥</w:t>
-                      </w:r>
-                    </w:p>
-                    <w:p>
-                      <w:pPr>
-                        <w:jc w:val="center"/>
-                        <w:rPr>
-                          <w:sz w:val="2"/>
-                          <w:szCs w:val="2"/>
-                        </w:rPr>
-                      </w:pPr>
-                      <w:r>
-                        <w:rPr>
-                          <w:noProof/>
-                        </w:rPr>
-                        <w:drawing>
-                          <wp:inline distT="0" distB="0" distL="114300" distR="114300">
-                            <wp:extent cx="4356100" cy="990600"/>
-                            <wp:effectExtent l="0" t="0" r="6350" b="0"/>
-                            <wp:docPr id="9" name="图片 14"/>
-                            <wp:cNvGraphicFramePr>
-                              <a:graphicFrameLocks xmlns:a="http://schemas.openxmlformats.org/drawingml/2006/main" noChangeAspect="1"/>
-                            </wp:cNvGraphicFramePr>
-                            <a:graphic xmlns:a="http://schemas.openxmlformats.org/drawingml/2006/main">
-                              <a:graphicData uri="http://schemas.openxmlformats.org/drawingml/2006/picture">
-                                <pic:pic xmlns:pic="http://schemas.openxmlformats.org/drawingml/2006/picture">
-                                  <pic:nvPicPr>
-                                    <pic:cNvPr id="9" name="图片 14"/>
-                                    <pic:cNvPicPr>
-                                      <a:picLocks noChangeAspect="1"/>
-                                    </pic:cNvPicPr>
-                                  </pic:nvPicPr>
-                                  <pic:blipFill>
-                                    <a:blip r:embed="rId16" r:link="rId17"/>
-                                    <a:stretch>
-                                      <a:fillRect/>
-                                    </a:stretch>
-                                  </pic:blipFill>
-                                  <pic:spPr>
-                                    <a:xfrm>
-                                      <a:off x="0" y="0"/>
-                                      <a:ext cx="4356100" cy="990600"/>
-                                    </a:xfrm>
-                                    <a:prstGeom prst="rect">
-                                      <a:avLst/>
-                                    </a:prstGeom>
-                                    <a:noFill/>
-                                    <a:ln w="9525">
-                                      <a:noFill/>
-                                    </a:ln>
-                                  </pic:spPr>
-                                </pic:pic>
-                              </a:graphicData>
-                            </a:graphic>
-                          </wp:inline>
-                        </w:drawing>
-                      </w:r>
-                    </w:p>
-                    <w:p>
-                      <w:pPr>
-                        <w:pStyle w:val="42"/>
-                        <w:shd w:val="clear" w:color="auto" w:fill="auto"/>
-                        <w:spacing w:line="260" w:lineRule="exact"/>
-                      </w:pPr>
-                      <w:r>
-                        <w:rPr>
-                          <w:rStyle w:val="413pt"/>
-                        </w:rPr>
-                        <w:t>9f»l</w:t>
-                      </w:r>
-                      <w:r>
-                        <w:rPr>
-                          <w:rStyle w:val="413pt"/>
-                          <w:i w:val="0"/>
-                          <w:iCs w:val="0"/>
-                        </w:rPr>
-                        <w:t xml:space="preserve"> </w:t>
-                      </w:r>
-                      <w:proofErr w:type="spellStart"/>
-                      <w:r>
-                        <w:t>OttlOlOtOl</w:t>
-                      </w:r>
-                      <w:proofErr w:type="spellEnd"/>
-                    </w:p>
-                  </w:txbxContent>
-                </v:textbox>
-                <w10:wrap type="square" side="left" anchorx="margin"/>
-              </v:shape>
-            </w:pict>
-          </mc:Fallback>
-        </mc:AlternateContent>
-      </w:r>
-      <w:r>
-        <w:rPr>
-          <w:rStyle w:val="3LucidaSansUnicode"/>
-          <w:vertAlign w:val="superscript"/>
-          <w:lang w:eastAsia="zh-CN"/>
-        </w:rPr>
-        <w:t>E</w:t>
-      </w:r>
-      <w:r>
-        <w:rPr>
-          <w:lang w:val="zh-TW" w:eastAsia="zh-TW" w:bidi="zh-TW"/>
-        </w:rPr>
-        <w:t>刍妫布</w:t>
-      </w:r>
     </w:p>
     <w:p>
       <w:pPr>
@@ -2928,103 +202,155 @@
         <w:keepNext/>
         <w:keepLines/>
         <w:shd w:val="clear" w:color="auto" w:fill="auto"/>
-        <w:spacing w:after="0" w:line="230" w:lineRule="exact"/>
-      </w:pPr>
-      <w:r>
-        <w:rPr>
-          <w:rStyle w:val="1115pt"/>
-          <w:vertAlign w:val="superscript"/>
-        </w:rPr>
-        <w:t>3</w:t>
-      </w:r>
-      <w:r>
-        <w:rPr>
-          <w:rStyle w:val="1115pt1"/>
-        </w:rPr>
-        <w:t>。</w:t>
-      </w:r>
-      <w:r>
-        <w:t>SMWwnwj</w:t>
-      </w:r>
-    </w:p>
-    <w:p>
-      <w:pPr>
-        <w:pStyle w:val="31"/>
-        <w:shd w:val="clear" w:color="auto" w:fill="auto"/>
-        <w:spacing w:after="1398" w:line="308" w:lineRule="exact"/>
-        <w:ind w:left="180" w:right="920"/>
-        <w:rPr>
-          <w:lang w:eastAsia="zh-CN"/>
-        </w:rPr>
-      </w:pPr>
-      <w:r>
-        <w:rPr>
-          <w:lang w:eastAsia="zh-CN"/>
-        </w:rPr>
-        <w:t xml:space="preserve">® 〇 </w:t>
-      </w:r>
-      <w:r>
-        <w:rPr>
-          <w:rStyle w:val="3LucidaSansUnicode"/>
-          <w:lang w:eastAsia="zh-CN"/>
-        </w:rPr>
-        <w:t>w</w:t>
-      </w:r>
+        <w:spacing w:after="251" w:line="300" w:lineRule="exact"/>
+        <w:jc w:val="left"/>
+      </w:pPr>
+      <w:r>
+        <w:rPr>
+          <w:lang w:val="en-US" w:eastAsia="zh-CN" w:bidi="en-US"/>
+        </w:rPr>
+        <w:t>5.5.4</w:t>
+      </w:r>
+      <w:r>
+        <w:t>添加分销商流程图</w:t>
+      </w:r>
+    </w:p>
+    <w:p>
+      <w:pPr>
+        <w:pStyle w:val="20"/>
+        <w:shd w:val="clear" w:color="auto" w:fill="auto"/>
+        <w:jc w:val="both"/>
+      </w:pPr>
+      <w:r>
+        <w:t>ffl</w:t>
+      </w:r>
+      <w:r>
+        <w:rPr>
+          <w:spacing w:val="0"/>
+        </w:rPr>
+        <w:t>户登录管理系统成功后，进入分销商添加模块，输入添加分销商的相关信息， 管理系统判断用户添加信总合法后，将该分销商添加到数据库中，添加分销商的 流程图如图</w:t>
+      </w:r>
+      <w:r>
+        <w:rPr>
+          <w:spacing w:val="0"/>
+          <w:lang w:val="en-US" w:eastAsia="zh-CN" w:bidi="en-US"/>
+        </w:rPr>
+        <w:t>5-8</w:t>
+      </w:r>
+      <w:r>
+        <w:rPr>
+          <w:spacing w:val="0"/>
+        </w:rPr>
+        <w:t>所示。</w:t>
+      </w:r>
+    </w:p>
+    <w:p>
+      <w:pPr>
+        <w:framePr w:h="4793" w:hSpace="1477" w:wrap="notBeside" w:vAnchor="text" w:hAnchor="text" w:x="2423" w:y="1"/>
+        <w:jc w:val="center"/>
+        <w:rPr>
+          <w:sz w:val="2"/>
+          <w:szCs w:val="2"/>
+        </w:rPr>
+      </w:pPr>
+      <w:r>
+        <w:lastRenderedPageBreak/>
+        <w:fldChar w:fldCharType="begin"/>
+      </w:r>
+      <w:r>
+        <w:instrText xml:space="preserve"> INCLUDEPICTURE  "E:\\MyWork\\DRP\\DRPWeb\\src\\main\\webapp\\Dissertation\\media\\image1.jpeg" \* MERGEFORMATINET </w:instrText>
+      </w:r>
+      <w:r>
+        <w:fldChar w:fldCharType="separate"/>
+      </w:r>
+      <w:r>
+        <w:fldChar w:fldCharType="begin"/>
+      </w:r>
+      <w:r>
+        <w:instrText xml:space="preserve"> INCLUDEPICTURE  "E:\\MyWork\\DRP\\DRPWeb\\src\\main\\webapp\\Dissertation\\media\\image1.jpeg" \* MERGEFORMATINET </w:instrText>
+      </w:r>
+      <w:r>
+        <w:fldChar w:fldCharType="separate"/>
+      </w:r>
+      <w:r>
+        <w:fldChar w:fldCharType="begin"/>
+      </w:r>
+      <w:r>
+        <w:instrText xml:space="preserve"> </w:instrText>
+      </w:r>
+      <w:r>
+        <w:instrText>INCLUDEPICTURE  "E:\\Ecli</w:instrText>
+      </w:r>
+      <w:r>
+        <w:instrText>pseWorkSpace\\DRP\\DRPWeb\\src\\main\\webapp\\Dissertation\\media\\image1.jpeg" \* MERGEFORMATINET</w:instrText>
+      </w:r>
+      <w:r>
+        <w:instrText xml:space="preserve"> </w:instrText>
+      </w:r>
+      <w:r>
+        <w:fldChar w:fldCharType="separate"/>
+      </w:r>
+      <w:r>
+        <w:pict>
+          <v:shape id="_x0000_i1026" type="#_x0000_t75" style="width:270pt;height:240pt">
+            <v:imagedata r:id="rId10" r:href="rId11"/>
+          </v:shape>
+        </w:pict>
+      </w:r>
+      <w:r>
+        <w:fldChar w:fldCharType="end"/>
+      </w:r>
+      <w:r>
+        <w:fldChar w:fldCharType="end"/>
+      </w:r>
+      <w:r>
+        <w:fldChar w:fldCharType="end"/>
+      </w:r>
+    </w:p>
+    <w:p>
+      <w:pPr>
+        <w:pStyle w:val="a5"/>
+        <w:framePr w:h="4793" w:hSpace="1477" w:wrap="notBeside" w:vAnchor="text" w:hAnchor="text" w:x="2423" w:y="1"/>
+        <w:shd w:val="clear" w:color="auto" w:fill="auto"/>
+        <w:spacing w:line="210" w:lineRule="exact"/>
+        <w:rPr>
+          <w:lang w:eastAsia="zh-CN"/>
+        </w:rPr>
+      </w:pPr>
       <w:r>
         <w:rPr>
           <w:lang w:val="zh-TW" w:eastAsia="zh-TW" w:bidi="zh-TW"/>
         </w:rPr>
-        <w:t xml:space="preserve">布 </w:t>
-      </w:r>
-      <w:r>
-        <w:rPr>
-          <w:rStyle w:val="3LucidaSansUnicode"/>
-          <w:vertAlign w:val="superscript"/>
-          <w:lang w:eastAsia="zh-CN"/>
-        </w:rPr>
-        <w:t>B</w:t>
-      </w:r>
-      <w:r>
-        <w:rPr>
-          <w:lang w:eastAsia="zh-CN"/>
-        </w:rPr>
-        <w:t xml:space="preserve"> </w:t>
+        <w:t>图</w:t>
+      </w:r>
+      <w:r>
+        <w:rPr>
+          <w:lang w:eastAsia="zh-CN"/>
+        </w:rPr>
+        <w:t>5-8</w:t>
       </w:r>
       <w:r>
         <w:rPr>
           <w:lang w:val="zh-TW" w:eastAsia="zh-TW" w:bidi="zh-TW"/>
         </w:rPr>
-        <w:t>视</w:t>
-      </w:r>
-    </w:p>
-    <w:p>
-      <w:pPr>
-        <w:pStyle w:val="40"/>
-        <w:shd w:val="clear" w:color="auto" w:fill="auto"/>
-        <w:spacing w:before="0" w:line="210" w:lineRule="exact"/>
-        <w:ind w:right="80" w:firstLine="0"/>
-        <w:rPr>
-          <w:lang w:eastAsia="zh-CN"/>
-        </w:rPr>
-      </w:pPr>
-      <w:r>
-        <w:rPr>
-          <w:lang w:val="zh-TW" w:eastAsia="zh-TW" w:bidi="zh-TW"/>
-        </w:rPr>
-        <w:t>图</w:t>
-      </w:r>
-      <w:r>
-        <w:rPr>
-          <w:lang w:eastAsia="zh-CN"/>
-        </w:rPr>
-        <w:t>5-5</w:t>
-      </w:r>
-      <w:r>
-        <w:rPr>
-          <w:lang w:val="zh-TW" w:eastAsia="zh-TW" w:bidi="zh-TW"/>
-        </w:rPr>
-        <w:t>分销商维护页而</w:t>
-      </w:r>
+        <w:t>添加分销商图</w:t>
+      </w:r>
+    </w:p>
+    <w:p>
+      <w:pPr>
+        <w:rPr>
+          <w:sz w:val="2"/>
+          <w:szCs w:val="2"/>
+        </w:rPr>
+      </w:pPr>
+    </w:p>
+    <w:p>
+      <w:pPr>
+        <w:rPr>
+          <w:sz w:val="2"/>
+          <w:szCs w:val="2"/>
+        </w:rPr>
+      </w:pPr>
     </w:p>
     <w:p>
       <w:pPr>
@@ -3032,538 +358,6 @@
         <w:keepNext/>
         <w:keepLines/>
         <w:shd w:val="clear" w:color="auto" w:fill="auto"/>
-        <w:spacing w:after="372" w:line="300" w:lineRule="exact"/>
-        <w:jc w:val="left"/>
-      </w:pPr>
-      <w:r>
-        <w:rPr>
-          <w:rStyle w:val="1MicrosoftSansSerif"/>
-          <w:lang w:eastAsia="zh-CN"/>
-        </w:rPr>
-        <w:lastRenderedPageBreak/>
-        <w:t>5.5</w:t>
-      </w:r>
-      <w:r>
-        <w:t>系统流程分析</w:t>
-      </w:r>
-    </w:p>
-    <w:p>
-      <w:pPr>
-        <w:pStyle w:val="20"/>
-        <w:shd w:val="clear" w:color="auto" w:fill="auto"/>
-        <w:ind w:firstLine="560"/>
-        <w:jc w:val="both"/>
-      </w:pPr>
-      <w:r>
-        <w:t>在软件开发过程中，系统流程设计的主要任务是根据用户的具体需求设计出 程序中每个模块具体的操作步骤，软件开发人员以此为基础写出实际的代码。因 此，流程设计结果的好与坏，将直接影响程序最终代码的质量和系统开发的整体</w:t>
-      </w:r>
-    </w:p>
-    <w:p>
-      <w:pPr>
-        <w:pStyle w:val="20"/>
-        <w:shd w:val="clear" w:color="auto" w:fill="auto"/>
-        <w:jc w:val="left"/>
-      </w:pPr>
-      <w:r>
-        <w:t>效果。</w:t>
-      </w:r>
-    </w:p>
-    <w:p>
-      <w:pPr>
-        <w:pStyle w:val="20"/>
-        <w:shd w:val="clear" w:color="auto" w:fill="auto"/>
-        <w:spacing w:after="288"/>
-        <w:ind w:firstLine="560"/>
-        <w:jc w:val="both"/>
-      </w:pPr>
-      <w:r>
-        <w:t>对于所开发软件的生命周期来说，一个长时间使用的软件，人工读取程序的 时间往往要比写程序的时间还要长得多。因此，如何评价一个程序的质量不单单 要从它的逻辑方面和性能方面，更主要的是要看该程序是否容易解读，是否更容 易户理解。那么系统流程图正好解决了此类问題，它通过简单的流程化设计 将每个模块的工作过程直观的显示出来，使其更加容易理解。</w:t>
-      </w:r>
-    </w:p>
-    <w:p>
-      <w:pPr>
-        <w:pStyle w:val="10"/>
-        <w:keepNext/>
-        <w:keepLines/>
-        <w:shd w:val="clear" w:color="auto" w:fill="auto"/>
-        <w:spacing w:after="245" w:line="300" w:lineRule="exact"/>
-        <w:jc w:val="left"/>
-      </w:pPr>
-      <w:r>
-        <w:rPr>
-          <w:rStyle w:val="1MicrosoftSansSerif"/>
-          <w:lang w:eastAsia="zh-CN"/>
-        </w:rPr>
-        <w:t>5</w:t>
-      </w:r>
-      <w:r>
-        <w:rPr>
-          <w:rStyle w:val="1MicrosoftSansSerif1"/>
-          <w:lang w:eastAsia="zh-CN"/>
-        </w:rPr>
-        <w:t>.</w:t>
-      </w:r>
-      <w:r>
-        <w:rPr>
-          <w:rStyle w:val="1MicrosoftSansSerif"/>
-          <w:lang w:eastAsia="zh-CN"/>
-        </w:rPr>
-        <w:t>5.1</w:t>
-      </w:r>
-      <w:r>
-        <w:t>流程图的概述</w:t>
-      </w:r>
-    </w:p>
-    <w:p>
-      <w:pPr>
-        <w:pStyle w:val="20"/>
-        <w:shd w:val="clear" w:color="auto" w:fill="auto"/>
-        <w:ind w:firstLine="560"/>
-        <w:jc w:val="both"/>
-      </w:pPr>
-      <w:r>
-        <w:t>流程图是将一些图框和流程线组合在一起，用于表述程序操作顺序先后 的图示。图框用来表示操作的类型，图框中的文字部分和符号部分用来表示 操作的具体内容，流程线用来表示操作的顒序。</w:t>
-      </w:r>
-    </w:p>
-    <w:p>
-      <w:pPr>
-        <w:pStyle w:val="20"/>
-        <w:shd w:val="clear" w:color="auto" w:fill="auto"/>
-        <w:spacing w:after="288"/>
-        <w:ind w:firstLine="560"/>
-        <w:jc w:val="both"/>
-      </w:pPr>
-      <w:r>
-        <w:t>博远模具分销管理系统的功能模块主要包括：用户维护、物料维护、分销商 维护、终端客户维护、会计核算期维护、流向单维护、流向单汇总、统计报表管 理。每一个功能模块</w:t>
-      </w:r>
-      <w:r>
-        <w:rPr>
-          <w:rStyle w:val="2CourierNew1"/>
-          <w:lang w:eastAsia="zh-CN"/>
-        </w:rPr>
-        <w:t>F</w:t>
-      </w:r>
-      <w:r>
-        <w:t>面又包含有自己的子模块，并具有其相应的功能。由于管 理系统的功能模块众多，在此不能对每个模块都设计出</w:t>
-      </w:r>
-      <w:r>
-        <w:rPr>
-          <w:rStyle w:val="2CourierNew1"/>
-          <w:lang w:eastAsia="zh-CN"/>
-        </w:rPr>
-        <w:t>IU</w:t>
-      </w:r>
-      <w:r>
-        <w:t>本的流程阁，所以仅以 用户登陆、物料查询、添加分销商操作的流程图来进行说明。</w:t>
-      </w:r>
-    </w:p>
-    <w:p>
-      <w:pPr>
-        <w:pStyle w:val="10"/>
-        <w:keepNext/>
-        <w:keepLines/>
-        <w:shd w:val="clear" w:color="auto" w:fill="auto"/>
-        <w:spacing w:after="245" w:line="300" w:lineRule="exact"/>
-        <w:jc w:val="left"/>
-      </w:pPr>
-      <w:r>
-        <w:rPr>
-          <w:rStyle w:val="1MicrosoftSansSerif"/>
-          <w:lang w:eastAsia="zh-CN"/>
-        </w:rPr>
-        <w:t>5</w:t>
-      </w:r>
-      <w:r>
-        <w:rPr>
-          <w:rStyle w:val="1MicrosoftSansSerif1"/>
-          <w:lang w:eastAsia="zh-CN"/>
-        </w:rPr>
-        <w:t>.</w:t>
-      </w:r>
-      <w:r>
-        <w:rPr>
-          <w:rStyle w:val="1MicrosoftSansSerif"/>
-          <w:lang w:eastAsia="zh-CN"/>
-        </w:rPr>
-        <w:t>5.2</w:t>
-      </w:r>
-      <w:r>
-        <w:t>用户登录流程图</w:t>
-      </w:r>
-    </w:p>
-    <w:p>
-      <w:pPr>
-        <w:pStyle w:val="20"/>
-        <w:shd w:val="clear" w:color="auto" w:fill="auto"/>
-        <w:ind w:firstLine="560"/>
-        <w:jc w:val="both"/>
-      </w:pPr>
-      <w:r>
-        <w:t>用户进入博远模具分销管理系统的登陆页面，输入用户名，密码，随机验证 码，管理系统判断用户输入信息是否与数据库中记录相匹配，相匹配的用户将允 许进入管理系统主页面，否则重新登录。用户登录</w:t>
-      </w:r>
-      <w:r>
-        <w:lastRenderedPageBreak/>
-        <w:t>流程图如图</w:t>
-      </w:r>
-      <w:r>
-        <w:rPr>
-          <w:lang w:val="en-US" w:eastAsia="en-US" w:bidi="en-US"/>
-        </w:rPr>
-        <w:t>5-6</w:t>
-      </w:r>
-      <w:r>
-        <w:t>所示。</w:t>
-      </w:r>
-    </w:p>
-    <w:p>
-      <w:pPr>
-        <w:framePr w:h="4898" w:hSpace="1230" w:wrap="notBeside" w:vAnchor="text" w:hAnchor="text" w:x="2581" w:y="1"/>
-        <w:jc w:val="center"/>
-        <w:rPr>
-          <w:sz w:val="2"/>
-          <w:szCs w:val="2"/>
-        </w:rPr>
-      </w:pPr>
-      <w:r>
-        <w:fldChar w:fldCharType="begin"/>
-      </w:r>
-      <w:r>
-        <w:instrText xml:space="preserve"> INCLUDEPICTURE  "E:\\MyWork\\DRP\\DRPWeb\\src\\main\\webapp\\Dissertation\\media\\image1.jpeg" \* MERGEFORMATINET </w:instrText>
-      </w:r>
-      <w:r>
-        <w:fldChar w:fldCharType="separate"/>
-      </w:r>
-      <w:r>
-        <w:fldChar w:fldCharType="begin"/>
-      </w:r>
-      <w:r>
-        <w:instrText xml:space="preserve"> INCLUDEPICTURE  "E:\\MyWork\\DRP\\DRPWeb\\src\\main\\webapp\\Dissertation\\media\\image1.jpeg" \* MERGEFORMATINET </w:instrText>
-      </w:r>
-      <w:r>
-        <w:fldChar w:fldCharType="separate"/>
-      </w:r>
-      <w:r>
-        <w:pict>
-          <v:shape id="_x0000_i1027" type="#_x0000_t75" style="width:275.3pt;height:245.3pt">
-            <v:imagedata r:id="rId18" r:href="rId19"/>
-          </v:shape>
-        </w:pict>
-      </w:r>
-      <w:r>
-        <w:fldChar w:fldCharType="end"/>
-      </w:r>
-      <w:r>
-        <w:fldChar w:fldCharType="end"/>
-      </w:r>
-    </w:p>
-    <w:p>
-      <w:pPr>
-        <w:pStyle w:val="a0"/>
-        <w:framePr w:h="4898" w:hSpace="1230" w:wrap="notBeside" w:vAnchor="text" w:hAnchor="text" w:x="2581" w:y="1"/>
-        <w:shd w:val="clear" w:color="auto" w:fill="auto"/>
-        <w:spacing w:line="210" w:lineRule="exact"/>
-        <w:rPr>
-          <w:lang w:eastAsia="zh-CN"/>
-        </w:rPr>
-      </w:pPr>
-      <w:r>
-        <w:rPr>
-          <w:spacing w:val="0"/>
-          <w:lang w:val="zh-TW" w:eastAsia="zh-TW" w:bidi="zh-TW"/>
-        </w:rPr>
-        <w:t>图5~6用户登录流程图</w:t>
-      </w:r>
-    </w:p>
-    <w:p>
-      <w:pPr>
-        <w:rPr>
-          <w:sz w:val="2"/>
-          <w:szCs w:val="2"/>
-        </w:rPr>
-      </w:pPr>
-    </w:p>
-    <w:p>
-      <w:pPr>
-        <w:pStyle w:val="10"/>
-        <w:keepNext/>
-        <w:keepLines/>
-        <w:shd w:val="clear" w:color="auto" w:fill="auto"/>
-        <w:spacing w:before="423" w:after="203" w:line="240" w:lineRule="exact"/>
-        <w:jc w:val="left"/>
-      </w:pPr>
-      <w:r>
-        <w:rPr>
-          <w:sz w:val="24"/>
-          <w:szCs w:val="24"/>
-          <w:lang w:val="en-US" w:eastAsia="zh-CN" w:bidi="en-US"/>
-        </w:rPr>
-        <w:t>5.5.3</w:t>
-      </w:r>
-      <w:r>
-        <w:rPr>
-          <w:sz w:val="24"/>
-          <w:szCs w:val="24"/>
-        </w:rPr>
-        <w:t>查询物料流程图</w:t>
-      </w:r>
-    </w:p>
-    <w:p>
-      <w:pPr>
-        <w:pStyle w:val="20"/>
-        <w:shd w:val="clear" w:color="auto" w:fill="auto"/>
-        <w:jc w:val="left"/>
-      </w:pPr>
-      <w:r>
-        <w:rPr>
-          <w:spacing w:val="0"/>
-        </w:rPr>
-        <w:t>用户登录管理系统成功后，进入查询物料模块，在用户进行物料查询时要输入 具体的査洵条件，管理系统将对数据库中的记录进行遍历，找到符合条件的记录 后显示到页面上的表格中，若没有符合条件的记录，则贞面上的表格内容为空， 物料查询的流程图如图</w:t>
-      </w:r>
-      <w:r>
-        <w:rPr>
-          <w:spacing w:val="0"/>
-          <w:lang w:val="en-US" w:eastAsia="zh-CN" w:bidi="en-US"/>
-        </w:rPr>
-        <w:t>5-7</w:t>
-      </w:r>
-      <w:r>
-        <w:rPr>
-          <w:spacing w:val="0"/>
-        </w:rPr>
-        <w:t>所示。</w:t>
-      </w:r>
-    </w:p>
-    <w:p>
-      <w:pPr>
-        <w:framePr w:h="4658" w:hSpace="1680" w:wrap="notBeside" w:vAnchor="text" w:hAnchor="text" w:x="2416" w:y="1"/>
-        <w:jc w:val="center"/>
-        <w:rPr>
-          <w:sz w:val="2"/>
-          <w:szCs w:val="2"/>
-        </w:rPr>
-      </w:pPr>
-      <w:r>
-        <w:fldChar w:fldCharType="begin"/>
-      </w:r>
-      <w:r>
-        <w:instrText xml:space="preserve"> INCLUDEPICTURE  "E:\\MyWork\\DRP\\DRPWeb\\src\\main\\webapp\\Dissertation\\media\\image2.jpeg" \* MERGEFORMATINET </w:instrText>
-      </w:r>
-      <w:r>
-        <w:fldChar w:fldCharType="separate"/>
-      </w:r>
-      <w:r>
-        <w:fldChar w:fldCharType="begin"/>
-      </w:r>
-      <w:r>
-        <w:instrText xml:space="preserve"> INCLUDEPICTURE  "E:\\MyWork\\DRP\\DRPWeb\\src\\main\\webapp\\Dissertation\\media\\image2.jpeg" \* MERGEFORMATINET </w:instrText>
-      </w:r>
-      <w:r>
-        <w:fldChar w:fldCharType="separate"/>
-      </w:r>
-      <w:r>
-        <w:pict>
-          <v:shape id="_x0000_i1028" type="#_x0000_t75" style="width:260.9pt;height:233.25pt">
-            <v:imagedata r:id="rId20" r:href="rId21"/>
-          </v:shape>
-        </w:pict>
-      </w:r>
-      <w:r>
-        <w:fldChar w:fldCharType="end"/>
-      </w:r>
-      <w:r>
-        <w:fldChar w:fldCharType="end"/>
-      </w:r>
-    </w:p>
-    <w:p>
-      <w:pPr>
-        <w:pStyle w:val="a0"/>
-        <w:framePr w:h="4658" w:hSpace="1680" w:wrap="notBeside" w:vAnchor="text" w:hAnchor="text" w:x="2416" w:y="1"/>
-        <w:shd w:val="clear" w:color="auto" w:fill="auto"/>
-        <w:spacing w:line="210" w:lineRule="exact"/>
-        <w:rPr>
-          <w:lang w:eastAsia="zh-CN"/>
-        </w:rPr>
-      </w:pPr>
-      <w:r>
-        <w:rPr>
-          <w:spacing w:val="0"/>
-          <w:lang w:val="zh-TW" w:eastAsia="zh-TW" w:bidi="zh-TW"/>
-        </w:rPr>
-        <w:t>图</w:t>
-      </w:r>
-      <w:r>
-        <w:rPr>
-          <w:spacing w:val="0"/>
-          <w:vertAlign w:val="subscript"/>
-          <w:lang w:val="zh-TW" w:eastAsia="zh-TW" w:bidi="zh-TW"/>
-        </w:rPr>
-        <w:t>5</w:t>
-      </w:r>
-      <w:r>
-        <w:rPr>
-          <w:spacing w:val="0"/>
-          <w:lang w:val="zh-TW" w:eastAsia="zh-TW" w:bidi="zh-TW"/>
-        </w:rPr>
-        <w:t>-7物料舍询流程图</w:t>
-      </w:r>
-    </w:p>
-    <w:p>
-      <w:pPr>
-        <w:rPr>
-          <w:sz w:val="2"/>
-          <w:szCs w:val="2"/>
-        </w:rPr>
-      </w:pPr>
-    </w:p>
-    <w:p>
-      <w:pPr>
-        <w:rPr>
-          <w:sz w:val="2"/>
-          <w:szCs w:val="2"/>
-        </w:rPr>
-      </w:pPr>
-    </w:p>
-    <w:p>
-      <w:pPr>
-        <w:pStyle w:val="10"/>
-        <w:keepNext/>
-        <w:keepLines/>
-        <w:shd w:val="clear" w:color="auto" w:fill="auto"/>
-        <w:spacing w:after="251" w:line="300" w:lineRule="exact"/>
-        <w:jc w:val="left"/>
-      </w:pPr>
-      <w:r>
-        <w:rPr>
-          <w:lang w:val="en-US" w:eastAsia="zh-CN" w:bidi="en-US"/>
-        </w:rPr>
-        <w:lastRenderedPageBreak/>
-        <w:t>5.5.4</w:t>
-      </w:r>
-      <w:r>
-        <w:t>添加分销商流程图</w:t>
-      </w:r>
-    </w:p>
-    <w:p>
-      <w:pPr>
-        <w:pStyle w:val="20"/>
-        <w:shd w:val="clear" w:color="auto" w:fill="auto"/>
-        <w:jc w:val="both"/>
-      </w:pPr>
-      <w:r>
-        <w:t>ffl</w:t>
-      </w:r>
-      <w:r>
-        <w:rPr>
-          <w:spacing w:val="0"/>
-        </w:rPr>
-        <w:t>户登录管理系统成功后，进入分销商添加模块，输入添加分销商的相关信息， 管理系统判断用户添加信总合法后，将该分销商添加到数据库中，添加分销商的 流程图如图</w:t>
-      </w:r>
-      <w:r>
-        <w:rPr>
-          <w:spacing w:val="0"/>
-          <w:lang w:val="en-US" w:eastAsia="zh-CN" w:bidi="en-US"/>
-        </w:rPr>
-        <w:t>5-8</w:t>
-      </w:r>
-      <w:r>
-        <w:rPr>
-          <w:spacing w:val="0"/>
-        </w:rPr>
-        <w:t>所示。</w:t>
-      </w:r>
-    </w:p>
-    <w:p>
-      <w:pPr>
-        <w:framePr w:h="4793" w:hSpace="1477" w:wrap="notBeside" w:vAnchor="text" w:hAnchor="text" w:x="2423" w:y="1"/>
-        <w:jc w:val="center"/>
-        <w:rPr>
-          <w:sz w:val="2"/>
-          <w:szCs w:val="2"/>
-        </w:rPr>
-      </w:pPr>
-      <w:r>
-        <w:fldChar w:fldCharType="begin"/>
-      </w:r>
-      <w:r>
-        <w:instrText xml:space="preserve"> INCLUDEPICTURE  "E:\\MyWork\\DRP\\DRPWeb\\src\\main\\webapp\\Dissertation\\media\\image1.jpeg" \* MERGEFORMATINET </w:instrText>
-      </w:r>
-      <w:r>
-        <w:fldChar w:fldCharType="separate"/>
-      </w:r>
-      <w:r>
-        <w:fldChar w:fldCharType="begin"/>
-      </w:r>
-      <w:r>
-        <w:instrText xml:space="preserve"> INCLUDEPICTURE  "E:\\MyWork\\DRP\\DRPWeb\\src\\main\\webapp\\Dissertation\\media\\image1.jpeg" \* MERGEFORMATINET </w:instrText>
-      </w:r>
-      <w:r>
-        <w:fldChar w:fldCharType="separate"/>
-      </w:r>
-      <w:r>
-        <w:pict>
-          <v:shape id="_x0000_i1029" type="#_x0000_t75" style="width:270pt;height:240pt">
-            <v:imagedata r:id="rId22" r:href="rId23"/>
-          </v:shape>
-        </w:pict>
-      </w:r>
-      <w:r>
-        <w:fldChar w:fldCharType="end"/>
-      </w:r>
-      <w:r>
-        <w:fldChar w:fldCharType="end"/>
-      </w:r>
-    </w:p>
-    <w:p>
-      <w:pPr>
-        <w:pStyle w:val="a0"/>
-        <w:framePr w:h="4793" w:hSpace="1477" w:wrap="notBeside" w:vAnchor="text" w:hAnchor="text" w:x="2423" w:y="1"/>
-        <w:shd w:val="clear" w:color="auto" w:fill="auto"/>
-        <w:spacing w:line="210" w:lineRule="exact"/>
-        <w:rPr>
-          <w:lang w:eastAsia="zh-CN"/>
-        </w:rPr>
-      </w:pPr>
-      <w:r>
-        <w:rPr>
-          <w:lang w:val="zh-TW" w:eastAsia="zh-TW" w:bidi="zh-TW"/>
-        </w:rPr>
-        <w:t>图</w:t>
-      </w:r>
-      <w:r>
-        <w:rPr>
-          <w:lang w:eastAsia="zh-CN"/>
-        </w:rPr>
-        <w:t>5-8</w:t>
-      </w:r>
-      <w:r>
-        <w:rPr>
-          <w:lang w:val="zh-TW" w:eastAsia="zh-TW" w:bidi="zh-TW"/>
-        </w:rPr>
-        <w:t>添加分销商图</w:t>
-      </w:r>
-    </w:p>
-    <w:p>
-      <w:pPr>
-        <w:rPr>
-          <w:sz w:val="2"/>
-          <w:szCs w:val="2"/>
-        </w:rPr>
-      </w:pPr>
-    </w:p>
-    <w:p>
-      <w:pPr>
-        <w:rPr>
-          <w:sz w:val="2"/>
-          <w:szCs w:val="2"/>
-        </w:rPr>
-      </w:pPr>
-    </w:p>
-    <w:p>
-      <w:pPr>
-        <w:pStyle w:val="10"/>
-        <w:keepNext/>
-        <w:keepLines/>
-        <w:shd w:val="clear" w:color="auto" w:fill="auto"/>
         <w:spacing w:after="735" w:line="300" w:lineRule="exact"/>
       </w:pPr>
       <w:r>
@@ -3628,6 +422,7 @@
       <w:r>
         <w:rPr>
           <w:noProof/>
+          <w:lang w:val="en-US" w:eastAsia="zh-CN" w:bidi="ar-SA"/>
         </w:rPr>
         <w:drawing>
           <wp:inline distT="0" distB="0" distL="114300" distR="114300">
@@ -3647,7 +442,7 @@
                     </pic:cNvPicPr>
                   </pic:nvPicPr>
                   <pic:blipFill>
-                    <a:blip r:embed="rId24" r:link="rId11"/>
+                    <a:blip r:embed="rId12" r:link="rId11"/>
                     <a:stretch>
                       <a:fillRect/>
                     </a:stretch>
@@ -3692,8 +487,8 @@
       <w:r>
         <w:rPr>
           <w:noProof/>
-        </w:rPr>
-        <w:lastRenderedPageBreak/>
+          <w:lang w:val="en-US" w:eastAsia="zh-CN" w:bidi="ar-SA"/>
+        </w:rPr>
         <w:drawing>
           <wp:inline distT="0" distB="0" distL="114300" distR="114300">
             <wp:extent cx="2971800" cy="2082800"/>
@@ -3712,7 +507,7 @@
                     </pic:cNvPicPr>
                   </pic:nvPicPr>
                   <pic:blipFill>
-                    <a:blip r:embed="rId25" r:link="rId21"/>
+                    <a:blip r:embed="rId13" r:link="rId9"/>
                     <a:stretch>
                       <a:fillRect/>
                     </a:stretch>
@@ -3778,7 +573,14 @@
         <w:rPr>
           <w:spacing w:val="0"/>
         </w:rPr>
-        <w:t>由于用户在登录系统时，可能会有某些信息忘记输入，本管理系统通过获 取用户信息框中填写的信息并进行判断，如果有未输入的信息，则会警告用户并 提示用户将信息输入完整。</w:t>
+        <w:t xml:space="preserve">由于用户在登录系统时，可能会有某些信息忘记输入，本管理系统通过获 </w:t>
+      </w:r>
+      <w:r>
+        <w:rPr>
+          <w:spacing w:val="0"/>
+        </w:rPr>
+        <w:lastRenderedPageBreak/>
+        <w:t>取用户信息框中填写的信息并进行判断，如果有未输入的信息，则会警告用户并 提示用户将信息输入完整。</w:t>
       </w:r>
     </w:p>
     <w:p>
@@ -3864,7 +666,7 @@
     </w:p>
     <w:p>
       <w:pPr>
-        <w:pStyle w:val="a0"/>
+        <w:pStyle w:val="a5"/>
         <w:framePr w:h="563" w:wrap="notBeside" w:vAnchor="text" w:hAnchor="text" w:xAlign="center" w:y="1"/>
         <w:shd w:val="clear" w:color="auto" w:fill="auto"/>
         <w:rPr>
@@ -3918,9 +720,24 @@
         <w:fldChar w:fldCharType="separate"/>
       </w:r>
       <w:r>
+        <w:fldChar w:fldCharType="begin"/>
+      </w:r>
+      <w:r>
+        <w:instrText xml:space="preserve"> </w:instrText>
+      </w:r>
+      <w:r>
+        <w:instrText>INCLUDEPICTURE  "E:\\EclipseWorkSpace\\DRP\\DRPWeb\\src\\main\\webapp\\Dissertation\\media\\image1.jpeg" \* MERGEFORMATINET</w:instrText>
+      </w:r>
+      <w:r>
+        <w:instrText xml:space="preserve"> </w:instrText>
+      </w:r>
+      <w:r>
+        <w:fldChar w:fldCharType="separate"/>
+      </w:r>
+      <w:r>
         <w:pict>
-          <v:shape id="_x0000_i1030" type="#_x0000_t75" style="width:465.6pt;height:27.75pt">
-            <v:imagedata r:id="rId26" r:href="rId27"/>
+          <v:shape id="_x0000_i1027" type="#_x0000_t75" style="width:465.6pt;height:27.75pt">
+            <v:imagedata r:id="rId14" r:href="rId15"/>
           </v:shape>
         </w:pict>
       </w:r>
@@ -3930,6 +747,9 @@
       <w:r>
         <w:fldChar w:fldCharType="end"/>
       </w:r>
+      <w:r>
+        <w:fldChar w:fldCharType="end"/>
+      </w:r>
     </w:p>
     <w:p>
       <w:pPr>
@@ -3981,9 +801,27 @@
         <w:fldChar w:fldCharType="separate"/>
       </w:r>
       <w:r>
+        <w:fldChar w:fldCharType="begin"/>
+      </w:r>
+      <w:r>
+        <w:instrText xml:space="preserve"> </w:instrText>
+      </w:r>
+      <w:r>
+        <w:instrText>INCLUDEPICTURE  "E:\\E</w:instrText>
+      </w:r>
+      <w:r>
+        <w:instrText>clipseWorkSpace\\DRP\\DRPWeb\\src\\main\\webapp\\Dissertation\\media\\image2.jpeg" \* MERGEFORMATINET</w:instrText>
+      </w:r>
+      <w:r>
+        <w:instrText xml:space="preserve"> </w:instrText>
+      </w:r>
+      <w:r>
+        <w:fldChar w:fldCharType="separate"/>
+      </w:r>
+      <w:r>
         <w:pict>
-          <v:shape id="_x0000_i1031" type="#_x0000_t75" style="width:447.85pt;height:93.7pt">
-            <v:imagedata r:id="rId28" r:href="rId29"/>
+          <v:shape id="_x0000_i1028" type="#_x0000_t75" style="width:447.85pt;height:93.7pt">
+            <v:imagedata r:id="rId16" r:href="rId17"/>
           </v:shape>
         </w:pict>
       </w:r>
@@ -3993,6 +831,9 @@
       <w:r>
         <w:fldChar w:fldCharType="end"/>
       </w:r>
+      <w:r>
+        <w:fldChar w:fldCharType="end"/>
+      </w:r>
     </w:p>
     <w:p>
       <w:pPr>
@@ -4016,7 +857,6 @@
         <w:rPr>
           <w:lang w:val="zh-TW" w:eastAsia="zh-TW" w:bidi="zh-TW"/>
         </w:rPr>
-        <w:lastRenderedPageBreak/>
         <w:t>图</w:t>
       </w:r>
       <w:r>
@@ -4126,7 +966,11 @@
         <w:t>Ajax</w:t>
       </w:r>
       <w:r>
-        <w:t>方 式验证添加的用户是否有重复现象，只有编号不重复的用户，才能通过</w:t>
+        <w:t>方 式验证添加的用户是否有重复</w:t>
+      </w:r>
+      <w:r>
+        <w:lastRenderedPageBreak/>
+        <w:t>现象，只有编号不重复的用户，才能通过</w:t>
       </w:r>
       <w:r>
         <w:rPr>
@@ -4317,7 +1161,6 @@
           <w:rStyle w:val="113pt"/>
           <w:lang w:eastAsia="zh-CN"/>
         </w:rPr>
-        <w:lastRenderedPageBreak/>
         <w:t>6.3</w:t>
       </w:r>
       <w:r>
@@ -4335,6 +1178,7 @@
       <w:r>
         <w:rPr>
           <w:noProof/>
+          <w:lang w:val="en-US" w:eastAsia="zh-CN" w:bidi="ar-SA"/>
         </w:rPr>
         <mc:AlternateContent>
           <mc:Choice Requires="wps">
@@ -4398,7 +1242,11 @@
           </mc:Choice>
           <mc:Fallback>
             <w:pict>
-              <v:shape id="_x0000_s1029" type="#_x0000_t202" style="position:absolute;left:0;text-align:left;margin-left:7.9pt;margin-top:187.5pt;width:105.35pt;height:14.75pt;z-index:-251658240;visibility:visible;mso-wrap-style:square;mso-wrap-distance-left:9pt;mso-wrap-distance-top:0;mso-wrap-distance-right:9pt;mso-wrap-distance-bottom:0;mso-position-horizontal:absolute;mso-position-horizontal-relative:margin;mso-position-vertical:absolute;mso-position-vertical-relative:text;v-text-anchor:top" o:gfxdata="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" filled="f" stroked="f">
+              <v:shapetype id="_x0000_t202" coordsize="21600,21600" o:spt="202" path="m,l,21600r21600,l21600,xe">
+                <v:stroke joinstyle="miter"/>
+                <v:path gradientshapeok="t" o:connecttype="rect"/>
+              </v:shapetype>
+              <v:shape id="文本框 9" o:spid="_x0000_s1026" type="#_x0000_t202" style="position:absolute;left:0;text-align:left;margin-left:7.9pt;margin-top:187.5pt;width:105.35pt;height:14.75pt;z-index:-251658240;visibility:visible;mso-wrap-style:square;mso-wrap-distance-left:9pt;mso-wrap-distance-top:0;mso-wrap-distance-right:9pt;mso-wrap-distance-bottom:0;mso-position-horizontal:absolute;mso-position-horizontal-relative:margin;mso-position-vertical:absolute;mso-position-vertical-relative:text;v-text-anchor:top" o:gfxdata="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" filled="f" stroked="f">
                 <v:textbox style="mso-fit-shape-to-text:t" inset="0,0,0,0">
                   <w:txbxContent>
                     <w:p>
@@ -4426,6 +1274,7 @@
       <w:r>
         <w:rPr>
           <w:noProof/>
+          <w:lang w:val="en-US" w:eastAsia="zh-CN" w:bidi="ar-SA"/>
         </w:rPr>
         <mc:AlternateContent>
           <mc:Choice Requires="wps">
@@ -4549,7 +1398,7 @@
           </mc:Choice>
           <mc:Fallback>
             <w:pict>
-              <v:shape id="文本框 10" o:spid="_x0000_s1030" type="#_x0000_t202" style="position:absolute;left:0;text-align:left;margin-left:7.9pt;margin-top:204.4pt;width:105.35pt;height:44.35pt;z-index:-251657216;visibility:visible;mso-wrap-style:square;mso-wrap-distance-left:9pt;mso-wrap-distance-top:0;mso-wrap-distance-right:9pt;mso-wrap-distance-bottom:0;mso-position-horizontal:absolute;mso-position-horizontal-relative:margin;mso-position-vertical:absolute;mso-position-vertical-relative:text;v-text-anchor:top" o:gfxdata="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" filled="f" stroked="f">
+              <v:shape id="文本框 10" o:spid="_x0000_s1027" type="#_x0000_t202" style="position:absolute;left:0;text-align:left;margin-left:7.9pt;margin-top:204.4pt;width:105.35pt;height:44.35pt;z-index:-251657216;visibility:visible;mso-wrap-style:square;mso-wrap-distance-left:9pt;mso-wrap-distance-top:0;mso-wrap-distance-right:9pt;mso-wrap-distance-bottom:0;mso-position-horizontal:absolute;mso-position-horizontal-relative:margin;mso-position-vertical:absolute;mso-position-vertical-relative:text;v-text-anchor:top" o:gfxdata="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" filled="f" stroked="f">
                 <v:textbox style="mso-fit-shape-to-text:t" inset="0,0,0,0">
                   <w:txbxContent>
                     <w:p>
@@ -4637,6 +1486,7 @@
       <w:r>
         <w:rPr>
           <w:noProof/>
+          <w:lang w:val="en-US" w:eastAsia="zh-CN" w:bidi="ar-SA"/>
         </w:rPr>
         <mc:AlternateContent>
           <mc:Choice Requires="wps">
@@ -4675,7 +1525,7 @@
                         <w:txbxContent>
                           <w:p>
                             <w:pPr>
-                              <w:pStyle w:val="a0"/>
+                              <w:pStyle w:val="a5"/>
                               <w:shd w:val="clear" w:color="auto" w:fill="auto"/>
                               <w:spacing w:line="340" w:lineRule="exact"/>
                               <w:ind w:left="340"/>
@@ -4725,12 +1575,12 @@
           </mc:Choice>
           <mc:Fallback>
             <w:pict>
-              <v:shape id="_x0000_s1031" type="#_x0000_t202" style="position:absolute;left:0;text-align:left;margin-left:122.25pt;margin-top:181.05pt;width:101.25pt;height:20.35pt;z-index:-251656192;visibility:visible;mso-wrap-style:square;mso-wrap-distance-left:9pt;mso-wrap-distance-top:0;mso-wrap-distance-right:9pt;mso-wrap-distance-bottom:0;mso-position-horizontal:absolute;mso-position-horizontal-relative:margin;mso-position-vertical:absolute;mso-position-vertical-relative:text;v-text-anchor:top" o:gfxdata="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" filled="f" stroked="f">
+              <v:shape id="文本框 11" o:spid="_x0000_s1028" type="#_x0000_t202" style="position:absolute;left:0;text-align:left;margin-left:122.25pt;margin-top:181.05pt;width:101.25pt;height:20.35pt;z-index:-251656192;visibility:visible;mso-wrap-style:square;mso-wrap-distance-left:9pt;mso-wrap-distance-top:0;mso-wrap-distance-right:9pt;mso-wrap-distance-bottom:0;mso-position-horizontal:absolute;mso-position-horizontal-relative:margin;mso-position-vertical:absolute;mso-position-vertical-relative:text;v-text-anchor:top" o:gfxdata="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" filled="f" stroked="f">
                 <v:textbox style="mso-fit-shape-to-text:t" inset="0,0,0,0">
                   <w:txbxContent>
                     <w:p>
                       <w:pPr>
-                        <w:pStyle w:val="a0"/>
+                        <w:pStyle w:val="a5"/>
                         <w:shd w:val="clear" w:color="auto" w:fill="auto"/>
                         <w:spacing w:line="340" w:lineRule="exact"/>
                         <w:ind w:left="340"/>
@@ -4778,6 +1628,7 @@
       <w:r>
         <w:rPr>
           <w:noProof/>
+          <w:lang w:val="en-US" w:eastAsia="zh-CN" w:bidi="ar-SA"/>
         </w:rPr>
         <w:drawing>
           <wp:anchor distT="0" distB="0" distL="114300" distR="114300" simplePos="0" relativeHeight="251661312" behindDoc="1" locked="0" layoutInCell="1" allowOverlap="1">
@@ -4805,7 +1656,7 @@
                     </pic:cNvPicPr>
                   </pic:nvPicPr>
                   <pic:blipFill>
-                    <a:blip r:embed="rId30" r:link="rId11"/>
+                    <a:blip r:embed="rId18" r:link="rId11"/>
                     <a:stretch>
                       <a:fillRect/>
                     </a:stretch>
@@ -4832,6 +1683,7 @@
       <w:r>
         <w:rPr>
           <w:noProof/>
+          <w:lang w:val="en-US" w:eastAsia="zh-CN" w:bidi="ar-SA"/>
         </w:rPr>
         <w:drawing>
           <wp:anchor distT="0" distB="0" distL="114300" distR="114300" simplePos="0" relativeHeight="251662336" behindDoc="1" locked="0" layoutInCell="1" allowOverlap="1">
@@ -4859,7 +1711,7 @@
                     </pic:cNvPicPr>
                   </pic:nvPicPr>
                   <pic:blipFill>
-                    <a:blip r:embed="rId31" r:link="rId29"/>
+                    <a:blip r:embed="rId19" r:link="rId9"/>
                     <a:stretch>
                       <a:fillRect/>
                     </a:stretch>
@@ -4884,7 +1736,11 @@
         </w:drawing>
       </w:r>
       <w:r>
-        <w:t>分销商维护模块上要针对博远模具公司分销网络进行有效管理，公司下属按区 域划分包含多个分销商，以“东北区”下属分销商为例，本管理系统将分销网络 划分成树状结构，所有的分销商或区域都作为•个节点。对“东北区”分销商或 区域进行操作，首先要逐级找到这个节点，单击选屮“东北区”节点后，可以对 该区域内下属分销商“宏发模具科技有限公司”和“长宏模具科技有限公司”进 行添加、修改、刪除、査#分销商洋细信息等操作，由于分销商维护和终端客户 维护的构成和实现方式上类似，所以仅以分销商维护模块为例，如阁</w:t>
+        <w:t>分销商维护模块上要针对博远模具公司分销网络进行有效管理，公司下属按区 域划分包含多个分销商，以“东北区”下属分销商为例，本管理系统将分销网络 划分成树状结构，所有的分销商或区域都作为•个节点。对“东北区”分销商或 区域进行操作，首先要逐级找到这个节点，单击选屮“东北区”节点后，可以对 该区域内下属分销商“宏发模具科技有限公司”和“长宏模具科技有限公司”进 行添加、修改、刪除、査#分销商洋细信息等操作，由于分销商维护和终端客户 维护的构成和实现方式上</w:t>
+      </w:r>
+      <w:r>
+        <w:lastRenderedPageBreak/>
+        <w:t>类似，所以仅以分销商维护模块为例，如阁</w:t>
       </w:r>
       <w:r>
         <w:rPr>
@@ -4909,6 +1765,7 @@
       <w:r>
         <w:rPr>
           <w:noProof/>
+          <w:lang w:eastAsia="zh-CN" w:bidi="ar-SA"/>
         </w:rPr>
         <w:drawing>
           <wp:anchor distT="9525" distB="393065" distL="1590675" distR="63500" simplePos="0" relativeHeight="251663360" behindDoc="1" locked="0" layoutInCell="1" allowOverlap="1">
@@ -4936,7 +1793,7 @@
                     </pic:cNvPicPr>
                   </pic:nvPicPr>
                   <pic:blipFill>
-                    <a:blip r:embed="rId32" r:link="rId15"/>
+                    <a:blip r:embed="rId20" r:link="rId21"/>
                     <a:stretch>
                       <a:fillRect/>
                     </a:stretch>
@@ -5398,7 +2255,6 @@
         <w:rPr>
           <w:spacing w:val="0"/>
         </w:rPr>
-        <w:lastRenderedPageBreak/>
         <w:t>删除分销商或</w:t>
       </w:r>
       <w:r>
@@ -5584,6 +2440,7 @@
         <w:rPr>
           <w:lang w:val="en-US" w:eastAsia="zh-CN" w:bidi="en-US"/>
         </w:rPr>
+        <w:lastRenderedPageBreak/>
         <w:t>6.4</w:t>
       </w:r>
       <w:r>
@@ -5632,9 +2489,24 @@
         <w:fldChar w:fldCharType="separate"/>
       </w:r>
       <w:r>
+        <w:fldChar w:fldCharType="begin"/>
+      </w:r>
+      <w:r>
+        <w:instrText xml:space="preserve"> </w:instrText>
+      </w:r>
+      <w:r>
+        <w:instrText>INCLUDEPICTURE  "E:\\EclipseWorkSpace\\DRP\\DRPWeb\\src\\main\\webapp\\Dissertation\\media\\image1.jpeg" \* MERGEFORMATINET</w:instrText>
+      </w:r>
+      <w:r>
+        <w:instrText xml:space="preserve"> </w:instrText>
+      </w:r>
+      <w:r>
+        <w:fldChar w:fldCharType="separate"/>
+      </w:r>
+      <w:r>
         <w:pict>
-          <v:shape id="_x0000_i1032" type="#_x0000_t75" style="width:470.35pt;height:204.7pt">
-            <v:imagedata r:id="rId33" r:href="rId34"/>
+          <v:shape id="_x0000_i1029" type="#_x0000_t75" style="width:470.35pt;height:204.7pt">
+            <v:imagedata r:id="rId22" r:href="rId23"/>
           </v:shape>
         </w:pict>
       </w:r>
@@ -5644,10 +2516,13 @@
       <w:r>
         <w:fldChar w:fldCharType="end"/>
       </w:r>
-    </w:p>
-    <w:p>
-      <w:pPr>
-        <w:pStyle w:val="a0"/>
+      <w:r>
+        <w:fldChar w:fldCharType="end"/>
+      </w:r>
+    </w:p>
+    <w:p>
+      <w:pPr>
+        <w:pStyle w:val="a5"/>
         <w:framePr w:h="4088" w:wrap="notBeside" w:vAnchor="text" w:hAnchor="text" w:xAlign="center" w:y="1"/>
         <w:shd w:val="clear" w:color="auto" w:fill="auto"/>
         <w:spacing w:line="210" w:lineRule="exact"/>
@@ -5720,15 +2595,7 @@
           <w:sz w:val="24"/>
           <w:szCs w:val="24"/>
         </w:rPr>
-        <w:t>方法，</w:t>
-      </w:r>
-      <w:r>
-        <w:rPr>
-          <w:sz w:val="24"/>
-          <w:szCs w:val="24"/>
-        </w:rPr>
-        <w:lastRenderedPageBreak/>
-        <w:t>将 己经保存在数据中的会计核算期记录显示在列表中，如果记录较多，将分页显示, 系统管理员可以通过页面的翻页按钮进行翻页。</w:t>
+        <w:t>方法，将 己经保存在数据中的会计核算期记录显示在列表中，如果记录较多，将分页显示, 系统管理员可以通过页面的翻页按钮进行翻页。</w:t>
       </w:r>
     </w:p>
     <w:p>
@@ -5899,7 +2766,15 @@
           <w:sz w:val="24"/>
           <w:szCs w:val="24"/>
         </w:rPr>
-        <w:t>方法，完成对记求的修改，更新数据库信息。</w:t>
+        <w:t>方法，完成对记求的修改，</w:t>
+      </w:r>
+      <w:r>
+        <w:rPr>
+          <w:sz w:val="24"/>
+          <w:szCs w:val="24"/>
+        </w:rPr>
+        <w:lastRenderedPageBreak/>
+        <w:t>更新数据库信息。</w:t>
       </w:r>
     </w:p>
     <w:p>
@@ -5978,9 +2853,24 @@
         <w:fldChar w:fldCharType="separate"/>
       </w:r>
       <w:r>
+        <w:fldChar w:fldCharType="begin"/>
+      </w:r>
+      <w:r>
+        <w:instrText xml:space="preserve"> </w:instrText>
+      </w:r>
+      <w:r>
+        <w:instrText>INCLUDEPICTURE  "E:\\EclipseWorkSpace\\DRP\\DRPWeb\\src\\main\\webapp\\Dissertation\\media\\image1.jpeg" \* MERGEFORMATINET</w:instrText>
+      </w:r>
+      <w:r>
+        <w:instrText xml:space="preserve"> </w:instrText>
+      </w:r>
+      <w:r>
+        <w:fldChar w:fldCharType="separate"/>
+      </w:r>
+      <w:r>
         <w:pict>
-          <v:shape id="_x0000_i1033" type="#_x0000_t75" style="width:465.6pt;height:71.25pt">
-            <v:imagedata r:id="rId35" r:href="rId36"/>
+          <v:shape id="_x0000_i1030" type="#_x0000_t75" style="width:465.6pt;height:71.25pt">
+            <v:imagedata r:id="rId24" r:href="rId25"/>
           </v:shape>
         </w:pict>
       </w:r>
@@ -5990,6 +2880,9 @@
       <w:r>
         <w:fldChar w:fldCharType="end"/>
       </w:r>
+      <w:r>
+        <w:fldChar w:fldCharType="end"/>
+      </w:r>
     </w:p>
     <w:p>
       <w:pPr>
@@ -6027,9 +2920,27 @@
         <w:fldChar w:fldCharType="separate"/>
       </w:r>
       <w:r>
+        <w:fldChar w:fldCharType="begin"/>
+      </w:r>
+      <w:r>
+        <w:instrText xml:space="preserve"> </w:instrText>
+      </w:r>
+      <w:r>
+        <w:instrText>INCLUDEPICTURE  "E:\\Ecli</w:instrText>
+      </w:r>
+      <w:r>
+        <w:instrText>pseWorkSpace\\DRP\\DRPWeb\\src\\main\\webapp\\Dissertation\\media\\image2.jpeg" \* MERGEFORMATINET</w:instrText>
+      </w:r>
+      <w:r>
+        <w:instrText xml:space="preserve"> </w:instrText>
+      </w:r>
+      <w:r>
+        <w:fldChar w:fldCharType="separate"/>
+      </w:r>
+      <w:r>
         <w:pict>
-          <v:shape id="_x0000_i1034" type="#_x0000_t75" style="width:447.85pt;height:116.3pt">
-            <v:imagedata r:id="rId37" r:href="rId38"/>
+          <v:shape id="_x0000_i1031" type="#_x0000_t75" style="width:447.85pt;height:116.3pt">
+            <v:imagedata r:id="rId26" r:href="rId27"/>
           </v:shape>
         </w:pict>
       </w:r>
@@ -6039,10 +2950,13 @@
       <w:r>
         <w:fldChar w:fldCharType="end"/>
       </w:r>
-    </w:p>
-    <w:p>
-      <w:pPr>
-        <w:pStyle w:val="a0"/>
+      <w:r>
+        <w:fldChar w:fldCharType="end"/>
+      </w:r>
+    </w:p>
+    <w:p>
+      <w:pPr>
+        <w:pStyle w:val="a5"/>
         <w:framePr w:h="2310" w:wrap="notBeside" w:vAnchor="text" w:hAnchor="text" w:xAlign="center" w:y="1"/>
         <w:shd w:val="clear" w:color="auto" w:fill="auto"/>
         <w:spacing w:line="220" w:lineRule="exact"/>
@@ -6112,7 +3026,6 @@
           <w:sz w:val="24"/>
           <w:szCs w:val="24"/>
         </w:rPr>
-        <w:lastRenderedPageBreak/>
         <w:t>丨.物料信息分页査询，进入物料维护主页面。系统管理员进入到物料维护主 页面后，系统会在页面中生成表格，通过调用</w:t>
       </w:r>
       <w:proofErr w:type="spellStart"/>
@@ -6193,7 +3106,16 @@
           <w:sz w:val="24"/>
           <w:szCs w:val="24"/>
         </w:rPr>
-        <w:t>添加新的产品，进入添加物料贞面。系统管理员可以报据企业生产的需要， 在物料库中添加相应的产品，进入添加贞面，通过文本框和下拉菜单，输入新物 料的完整信息，通过</w:t>
+        <w:t>添加新的产品，进入添加物料贞面。系统管理员可以报据企业生产的需要， 在物料库中添加相应的产品，进入添加贞面，通过文本框和下拉菜单，输入新物 料的完整信</w:t>
+      </w:r>
+      <w:r>
+        <w:rPr>
+          <w:spacing w:val="0"/>
+          <w:sz w:val="24"/>
+          <w:szCs w:val="24"/>
+        </w:rPr>
+        <w:lastRenderedPageBreak/>
+        <w:t>息，通过</w:t>
       </w:r>
       <w:r>
         <w:rPr>
@@ -6489,53 +3411,45 @@
           <w:sz w:val="24"/>
           <w:szCs w:val="24"/>
         </w:rPr>
-        <w:t>月丨口至丨丨月丨</w:t>
-      </w:r>
+        <w:t>月丨口至丨丨月丨5 口）为例，对该时间段内博远模具公司流向单情况进行査 询和汇总，该时间段内下属分销商“长宏模具科技有限公司”有一个流向单审核</w:t>
+      </w:r>
+    </w:p>
+    <w:p>
+      <w:pPr>
+        <w:pStyle w:val="20"/>
+        <w:shd w:val="clear" w:color="auto" w:fill="auto"/>
+        <w:spacing w:line="240" w:lineRule="exact"/>
+        <w:jc w:val="left"/>
+      </w:pPr>
       <w:r>
         <w:rPr>
           <w:spacing w:val="0"/>
           <w:sz w:val="24"/>
           <w:szCs w:val="24"/>
         </w:rPr>
-        <w:lastRenderedPageBreak/>
-        <w:t>5 口）为例，对该时间段内博远模具公司流向单情况进行査 询和汇总，该时间段内下属分销商“长宏模具科技有限公司”有一个流向单审核</w:t>
-      </w:r>
-    </w:p>
-    <w:p>
-      <w:pPr>
-        <w:pStyle w:val="20"/>
-        <w:shd w:val="clear" w:color="auto" w:fill="auto"/>
-        <w:spacing w:line="240" w:lineRule="exact"/>
-        <w:jc w:val="left"/>
-      </w:pPr>
+        <w:t>通过。流向单汇总页面如图</w:t>
+      </w:r>
       <w:r>
         <w:rPr>
           <w:spacing w:val="0"/>
           <w:sz w:val="24"/>
           <w:szCs w:val="24"/>
-        </w:rPr>
-        <w:t>通过。流向单汇总页面如图</w:t>
+          <w:lang w:val="en-US" w:eastAsia="zh-CN" w:bidi="en-US"/>
+        </w:rPr>
+        <w:t>6-6</w:t>
       </w:r>
       <w:r>
         <w:rPr>
           <w:spacing w:val="0"/>
           <w:sz w:val="24"/>
           <w:szCs w:val="24"/>
-          <w:lang w:val="en-US" w:eastAsia="zh-CN" w:bidi="en-US"/>
-        </w:rPr>
-        <w:t>6-6</w:t>
-      </w:r>
-      <w:r>
-        <w:rPr>
-          <w:spacing w:val="0"/>
-          <w:sz w:val="24"/>
-          <w:szCs w:val="24"/>
         </w:rPr>
         <w:t>所示。</w:t>
       </w:r>
       <w:r>
         <w:rPr>
           <w:noProof/>
+          <w:lang w:val="en-US" w:eastAsia="zh-CN" w:bidi="ar-SA"/>
         </w:rPr>
         <mc:AlternateContent>
           <mc:Choice Requires="wps">
@@ -6603,7 +3517,7 @@
           </mc:Choice>
           <mc:Fallback>
             <w:pict>
-              <v:shape id="_x0000_s1032" type="#_x0000_t202" style="position:absolute;margin-left:11.65pt;margin-top:33pt;width:108.4pt;height:15.9pt;z-index:251664384;visibility:visible;mso-wrap-style:square;mso-wrap-distance-left:9pt;mso-wrap-distance-top:0;mso-wrap-distance-right:9pt;mso-wrap-distance-bottom:0;mso-position-horizontal:absolute;mso-position-horizontal-relative:margin;mso-position-vertical:absolute;mso-position-vertical-relative:text;v-text-anchor:top" o:gfxdata="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" filled="f" stroked="f">
+              <v:shape id="_x0000_s1029" type="#_x0000_t202" style="position:absolute;margin-left:11.65pt;margin-top:33pt;width:108.4pt;height:15.9pt;z-index:251664384;visibility:visible;mso-wrap-style:square;mso-wrap-distance-left:9pt;mso-wrap-distance-top:0;mso-wrap-distance-right:9pt;mso-wrap-distance-bottom:0;mso-position-horizontal:absolute;mso-position-horizontal-relative:margin;mso-position-vertical:absolute;mso-position-vertical-relative:text;v-text-anchor:top" o:gfxdata="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" filled="f" stroked="f">
                 <v:textbox style="mso-fit-shape-to-text:t" inset="0,0,0,0">
                   <w:txbxContent>
                     <w:p>
@@ -6635,6 +3549,7 @@
       <w:r>
         <w:rPr>
           <w:noProof/>
+          <w:lang w:val="en-US" w:eastAsia="zh-CN" w:bidi="ar-SA"/>
         </w:rPr>
         <mc:AlternateContent>
           <mc:Choice Requires="wps">
@@ -6820,7 +3735,7 @@
           </mc:Choice>
           <mc:Fallback>
             <w:pict>
-              <v:shape id="_x0000_s1033" type="#_x0000_t202" style="position:absolute;margin-left:33.75pt;margin-top:61.1pt;width:200.65pt;height:.05pt;z-index:251665408;visibility:visible;mso-wrap-style:square;mso-wrap-distance-left:9pt;mso-wrap-distance-top:0;mso-wrap-distance-right:9pt;mso-wrap-distance-bottom:0;mso-position-horizontal:absolute;mso-position-horizontal-relative:margin;mso-position-vertical:absolute;mso-position-vertical-relative:text;v-text-anchor:top" o:gfxdata="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" filled="f" stroked="f">
+              <v:shape id="_x0000_s1030" type="#_x0000_t202" style="position:absolute;margin-left:33.75pt;margin-top:61.1pt;width:200.65pt;height:.05pt;z-index:251665408;visibility:visible;mso-wrap-style:square;mso-wrap-distance-left:9pt;mso-wrap-distance-top:0;mso-wrap-distance-right:9pt;mso-wrap-distance-bottom:0;mso-position-horizontal:absolute;mso-position-horizontal-relative:margin;mso-position-vertical:absolute;mso-position-vertical-relative:text;v-text-anchor:top" o:gfxdata="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" filled="f" stroked="f">
                 <v:textbox style="mso-fit-shape-to-text:t" inset="0,0,0,0">
                   <w:txbxContent>
                     <w:tbl>
@@ -6970,6 +3885,7 @@
       <w:r>
         <w:rPr>
           <w:noProof/>
+          <w:lang w:val="en-US" w:eastAsia="zh-CN" w:bidi="ar-SA"/>
         </w:rPr>
         <mc:AlternateContent>
           <mc:Choice Requires="wps">
@@ -7035,7 +3951,7 @@
           </mc:Choice>
           <mc:Fallback>
             <w:pict>
-              <v:shape id="_x0000_s1034" type="#_x0000_t202" style="position:absolute;margin-left:312.75pt;margin-top:59.25pt;width:18.75pt;height:37.15pt;z-index:251666432;visibility:visible;mso-wrap-style:square;mso-wrap-distance-left:9pt;mso-wrap-distance-top:0;mso-wrap-distance-right:9pt;mso-wrap-distance-bottom:0;mso-position-horizontal:absolute;mso-position-horizontal-relative:margin;mso-position-vertical:absolute;mso-position-vertical-relative:text;v-text-anchor:top" o:gfxdata="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" filled="f" stroked="f">
+              <v:shape id="_x0000_s1031" type="#_x0000_t202" style="position:absolute;margin-left:312.75pt;margin-top:59.25pt;width:18.75pt;height:37.15pt;z-index:251666432;visibility:visible;mso-wrap-style:square;mso-wrap-distance-left:9pt;mso-wrap-distance-top:0;mso-wrap-distance-right:9pt;mso-wrap-distance-bottom:0;mso-position-horizontal:absolute;mso-position-horizontal-relative:margin;mso-position-vertical:absolute;mso-position-vertical-relative:text;v-text-anchor:top" o:gfxdata="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" filled="f" stroked="f">
                 <v:textbox style="mso-fit-shape-to-text:t" inset="0,0,0,0">
                   <w:txbxContent>
                     <w:p>
@@ -7065,6 +3981,7 @@
       <w:r>
         <w:rPr>
           <w:noProof/>
+          <w:lang w:val="en-US" w:eastAsia="zh-CN" w:bidi="ar-SA"/>
         </w:rPr>
         <mc:AlternateContent>
           <mc:Choice Requires="wps">
@@ -7112,6 +4029,7 @@
                             <w:r>
                               <w:rPr>
                                 <w:noProof/>
+                                <w:lang w:val="en-US" w:eastAsia="zh-CN" w:bidi="ar-SA"/>
                               </w:rPr>
                               <w:drawing>
                                 <wp:inline distT="0" distB="0" distL="114300" distR="114300">
@@ -7131,7 +4049,7 @@
                                           </pic:cNvPicPr>
                                         </pic:nvPicPr>
                                         <pic:blipFill>
-                                          <a:blip r:embed="rId39" r:link="rId11"/>
+                                          <a:blip r:embed="rId28" r:link="rId25"/>
                                           <a:stretch>
                                             <a:fillRect/>
                                           </a:stretch>
@@ -7158,7 +4076,7 @@
                           </w:p>
                           <w:p>
                             <w:pPr>
-                              <w:pStyle w:val="a0"/>
+                              <w:pStyle w:val="a5"/>
                               <w:shd w:val="clear" w:color="auto" w:fill="auto"/>
                               <w:spacing w:line="220" w:lineRule="exact"/>
                             </w:pPr>
@@ -7182,7 +4100,7 @@
           </mc:Choice>
           <mc:Fallback>
             <w:pict>
-              <v:shape id="_x0000_s1035" type="#_x0000_t202" style="position:absolute;margin-left:1.5pt;margin-top:115.5pt;width:462.4pt;height:87.4pt;z-index:251667456;visibility:visible;mso-wrap-style:square;mso-wrap-distance-left:9pt;mso-wrap-distance-top:0;mso-wrap-distance-right:9pt;mso-wrap-distance-bottom:0;mso-position-horizontal:absolute;mso-position-horizontal-relative:margin;mso-position-vertical:absolute;mso-position-vertical-relative:text;v-text-anchor:top" o:gfxdata="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" filled="f" stroked="f">
+              <v:shape id="文本框 12" o:spid="_x0000_s1032" type="#_x0000_t202" style="position:absolute;margin-left:1.5pt;margin-top:115.5pt;width:462.4pt;height:87.4pt;z-index:251667456;visibility:visible;mso-wrap-style:square;mso-wrap-distance-left:9pt;mso-wrap-distance-top:0;mso-wrap-distance-right:9pt;mso-wrap-distance-bottom:0;mso-position-horizontal:absolute;mso-position-horizontal-relative:margin;mso-position-vertical:absolute;mso-position-vertical-relative:text;v-text-anchor:top" o:gfxdata="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" filled="f" stroked="f">
                 <v:textbox style="mso-fit-shape-to-text:t" inset="0,0,0,0">
                   <w:txbxContent>
                     <w:p>
@@ -7196,6 +4114,7 @@
                       <w:r>
                         <w:rPr>
                           <w:noProof/>
+                          <w:lang w:val="en-US" w:eastAsia="zh-CN" w:bidi="ar-SA"/>
                         </w:rPr>
                         <w:drawing>
                           <wp:inline distT="0" distB="0" distL="114300" distR="114300">
@@ -7215,7 +4134,7 @@
                                     </pic:cNvPicPr>
                                   </pic:nvPicPr>
                                   <pic:blipFill>
-                                    <a:blip r:embed="rId39" r:link="rId11"/>
+                                    <a:blip r:embed="rId28" r:link="rId25"/>
                                     <a:stretch>
                                       <a:fillRect/>
                                     </a:stretch>
@@ -7242,7 +4161,7 @@
                     </w:p>
                     <w:p>
                       <w:pPr>
-                        <w:pStyle w:val="a0"/>
+                        <w:pStyle w:val="a5"/>
                         <w:shd w:val="clear" w:color="auto" w:fill="auto"/>
                         <w:spacing w:line="220" w:lineRule="exact"/>
                       </w:pPr>
@@ -7324,7 +4243,7 @@
           <w:szCs w:val="2"/>
         </w:rPr>
         <w:sectPr>
-          <w:headerReference w:type="default" r:id="rId40"/>
+          <w:headerReference w:type="default" r:id="rId29"/>
           <w:pgSz w:w="10275" w:h="14595"/>
           <w:pgMar w:top="178" w:right="495" w:bottom="620" w:left="480" w:header="0" w:footer="3" w:gutter="0"/>
           <w:cols w:space="720"/>
@@ -7342,7 +4261,9 @@
       <w:r>
         <w:rPr>
           <w:noProof/>
-        </w:rPr>
+          <w:lang w:val="en-US" w:eastAsia="zh-CN" w:bidi="ar-SA"/>
+        </w:rPr>
+        <w:lastRenderedPageBreak/>
         <mc:AlternateContent>
           <mc:Choice Requires="wps">
             <w:drawing>
@@ -7382,7 +4303,7 @@
           </mc:Choice>
           <mc:Fallback>
             <w:pict>
-              <v:shape id="文本框 13" o:spid="_x0000_s1036" type="#_x0000_t202" style="width:513.75pt;height:7.55pt;visibility:visible;mso-wrap-style:square;mso-left-percent:-10001;mso-top-percent:-10001;mso-position-horizontal:absolute;mso-position-horizontal-relative:char;mso-position-vertical:absolute;mso-position-vertical-relative:line;mso-left-percent:-10001;mso-top-percent:-10001;v-text-anchor:top" o:gfxdata="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" filled="f" stroked="f">
+              <v:shape id="文本框 13" o:spid="_x0000_s1033" type="#_x0000_t202" style="width:513.75pt;height:7.55pt;visibility:visible;mso-wrap-style:square;mso-left-percent:-10001;mso-top-percent:-10001;mso-position-horizontal:absolute;mso-position-horizontal-relative:char;mso-position-vertical:absolute;mso-position-vertical-relative:line;mso-left-percent:-10001;mso-top-percent:-10001;v-text-anchor:top" o:gfxdata="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" filled="f" stroked="f">
                 <v:textbox inset="0,0,0,0">
                   <w:txbxContent>
                     <w:p/>
@@ -7559,6 +4480,7 @@
       <w:r>
         <w:rPr>
           <w:noProof/>
+          <w:lang w:val="en-US" w:eastAsia="zh-CN" w:bidi="ar-SA"/>
         </w:rPr>
         <mc:AlternateContent>
           <mc:Choice Requires="wps">
@@ -7606,6 +4528,7 @@
                             <w:r>
                               <w:rPr>
                                 <w:noProof/>
+                                <w:lang w:val="en-US" w:eastAsia="zh-CN" w:bidi="ar-SA"/>
                               </w:rPr>
                               <w:drawing>
                                 <wp:inline distT="0" distB="0" distL="114300" distR="114300">
@@ -7625,7 +4548,7 @@
                                           </pic:cNvPicPr>
                                         </pic:nvPicPr>
                                         <pic:blipFill>
-                                          <a:blip r:embed="rId41" r:link="rId34"/>
+                                          <a:blip r:embed="rId30" r:link="rId25"/>
                                           <a:stretch>
                                             <a:fillRect/>
                                           </a:stretch>
@@ -7652,7 +4575,7 @@
                           </w:p>
                           <w:p>
                             <w:pPr>
-                              <w:pStyle w:val="a0"/>
+                              <w:pStyle w:val="a5"/>
                               <w:shd w:val="clear" w:color="auto" w:fill="auto"/>
                               <w:spacing w:line="260" w:lineRule="exact"/>
                             </w:pPr>
@@ -7696,7 +4619,7 @@
           </mc:Choice>
           <mc:Fallback>
             <w:pict>
-              <v:shape id="文本框 14" o:spid="_x0000_s1037" type="#_x0000_t202" style="position:absolute;left:0;text-align:left;margin-left:1.1pt;margin-top:42pt;width:465.4pt;height:24pt;z-index:-251648000;visibility:visible;mso-wrap-style:square;mso-wrap-distance-left:9pt;mso-wrap-distance-top:0;mso-wrap-distance-right:9pt;mso-wrap-distance-bottom:0;mso-position-horizontal:absolute;mso-position-horizontal-relative:margin;mso-position-vertical:absolute;mso-position-vertical-relative:text;v-text-anchor:top" o:gfxdata="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" filled="f" stroked="f">
+              <v:shape id="文本框 14" o:spid="_x0000_s1034" type="#_x0000_t202" style="position:absolute;left:0;text-align:left;margin-left:1.1pt;margin-top:42pt;width:465.4pt;height:24pt;z-index:-251648000;visibility:visible;mso-wrap-style:square;mso-wrap-distance-left:9pt;mso-wrap-distance-top:0;mso-wrap-distance-right:9pt;mso-wrap-distance-bottom:0;mso-position-horizontal:absolute;mso-position-horizontal-relative:margin;mso-position-vertical:absolute;mso-position-vertical-relative:text;v-text-anchor:top" o:gfxdata="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" filled="f" stroked="f">
                 <v:textbox style="mso-fit-shape-to-text:t" inset="0,0,0,0">
                   <w:txbxContent>
                     <w:p>
@@ -7710,6 +4633,7 @@
                       <w:r>
                         <w:rPr>
                           <w:noProof/>
+                          <w:lang w:val="en-US" w:eastAsia="zh-CN" w:bidi="ar-SA"/>
                         </w:rPr>
                         <w:drawing>
                           <wp:inline distT="0" distB="0" distL="114300" distR="114300">
@@ -7729,7 +4653,7 @@
                                     </pic:cNvPicPr>
                                   </pic:nvPicPr>
                                   <pic:blipFill>
-                                    <a:blip r:embed="rId41" r:link="rId34"/>
+                                    <a:blip r:embed="rId30" r:link="rId25"/>
                                     <a:stretch>
                                       <a:fillRect/>
                                     </a:stretch>
@@ -7756,7 +4680,7 @@
                     </w:p>
                     <w:p>
                       <w:pPr>
-                        <w:pStyle w:val="a0"/>
+                        <w:pStyle w:val="a5"/>
                         <w:shd w:val="clear" w:color="auto" w:fill="auto"/>
                         <w:spacing w:line="260" w:lineRule="exact"/>
                       </w:pPr>
@@ -7814,6 +4738,7 @@
       <w:r>
         <w:rPr>
           <w:noProof/>
+          <w:lang w:val="en-US" w:eastAsia="zh-CN" w:bidi="ar-SA"/>
         </w:rPr>
         <mc:AlternateContent>
           <mc:Choice Requires="wps">
@@ -8020,7 +4945,7 @@
           </mc:Choice>
           <mc:Fallback>
             <w:pict>
-              <v:shape id="文本框 15" o:spid="_x0000_s1038" type="#_x0000_t202" style="position:absolute;margin-left:39pt;margin-top:0;width:318.4pt;height:.05pt;z-index:-251646976;visibility:visible;mso-wrap-style:square;mso-wrap-distance-left:5pt;mso-wrap-distance-top:0;mso-wrap-distance-right:55.1pt;mso-wrap-distance-bottom:0;mso-position-horizontal:absolute;mso-position-horizontal-relative:margin;mso-position-vertical:absolute;mso-position-vertical-relative:text;v-text-anchor:top" o:gfxdata="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" filled="f" stroked="f">
+              <v:shape id="文本框 15" o:spid="_x0000_s1035" type="#_x0000_t202" style="position:absolute;margin-left:39pt;margin-top:0;width:318.4pt;height:.05pt;z-index:-251646976;visibility:visible;mso-wrap-style:square;mso-wrap-distance-left:5pt;mso-wrap-distance-top:0;mso-wrap-distance-right:55.1pt;mso-wrap-distance-bottom:0;mso-position-horizontal:absolute;mso-position-horizontal-relative:margin;mso-position-vertical:absolute;mso-position-vertical-relative:text;v-text-anchor:top" o:gfxdata="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" filled="f" stroked="f">
                 <v:textbox style="mso-fit-shape-to-text:t" inset="0,0,0,0">
                   <w:txbxContent>
                     <w:tbl>
@@ -8614,7 +5539,7 @@
     </w:p>
     <w:p>
       <w:pPr>
-        <w:pStyle w:val="a0"/>
+        <w:pStyle w:val="a5"/>
         <w:framePr w:h="398" w:wrap="notBeside" w:vAnchor="text" w:hAnchor="text" w:xAlign="center" w:y="1"/>
         <w:shd w:val="clear" w:color="auto" w:fill="auto"/>
         <w:rPr>
@@ -8672,6 +5597,7 @@
       <w:r>
         <w:rPr>
           <w:noProof/>
+          <w:lang w:val="en-US" w:eastAsia="zh-CN" w:bidi="ar-SA"/>
         </w:rPr>
         <w:drawing>
           <wp:inline distT="0" distB="0" distL="114300" distR="114300">
@@ -8691,7 +5617,7 @@
                     </pic:cNvPicPr>
                   </pic:nvPicPr>
                   <pic:blipFill>
-                    <a:blip r:embed="rId42" r:link="rId34"/>
+                    <a:blip r:embed="rId31" r:link="rId25"/>
                     <a:stretch>
                       <a:fillRect/>
                     </a:stretch>
@@ -8798,6 +5724,7 @@
       <w:r>
         <w:rPr>
           <w:noProof/>
+          <w:lang w:val="en-US" w:eastAsia="zh-CN" w:bidi="ar-SA"/>
         </w:rPr>
         <w:drawing>
           <wp:inline distT="0" distB="0" distL="114300" distR="114300">
@@ -8817,7 +5744,7 @@
                     </pic:cNvPicPr>
                   </pic:nvPicPr>
                   <pic:blipFill>
-                    <a:blip r:embed="rId43" r:link="rId21"/>
+                    <a:blip r:embed="rId32" r:link="rId17"/>
                     <a:stretch>
                       <a:fillRect/>
                     </a:stretch>
@@ -9491,14 +6418,7 @@
         <w:rPr>
           <w:spacing w:val="0"/>
         </w:rPr>
-        <w:t>软件测试从规模上应该从小到大逐步进行测试。要逐步的从申.一的模块 向集成的模块进行测试，最后对系统的整体进行测试，逐级逐层的找出错</w:t>
-      </w:r>
-      <w:r>
-        <w:rPr>
-          <w:spacing w:val="0"/>
-        </w:rPr>
-        <w:lastRenderedPageBreak/>
-        <w:t>误。</w:t>
+        <w:t>软件测试从规模上应该从小到大逐步进行测试。要逐步的从申.一的模块 向集成的模块进行测试，最后对系统的整体进行测试，逐级逐层的找出错误。</w:t>
       </w:r>
     </w:p>
     <w:p>
@@ -9519,6 +6439,7 @@
         <w:rPr>
           <w:spacing w:val="0"/>
         </w:rPr>
+        <w:lastRenderedPageBreak/>
         <w:t xml:space="preserve">在软件开发过程中，即使是一个很小的软件，也包括众多的执行路径。 因人力、物力等渚多原因，开发人员在进行软件测试过程中小可能把所有的执行 路径全部进行测试，只能根据前期制定的测试方法和步骤进行相应的测试工作。 因此，软件测试主要是为了证明软件开发过程中是存在问题和错误的，而+是为 </w:t>
       </w:r>
       <w:r>
@@ -9671,7 +6592,7 @@
     </w:p>
     <w:p>
       <w:pPr>
-        <w:pStyle w:val="a4"/>
+        <w:pStyle w:val="a9"/>
         <w:framePr w:w="9533" w:wrap="notBeside" w:vAnchor="text" w:hAnchor="text" w:xAlign="center" w:y="1"/>
         <w:shd w:val="clear" w:color="auto" w:fill="auto"/>
         <w:spacing w:line="210" w:lineRule="exact"/>
@@ -10193,7 +7114,6 @@
         <w:rPr>
           <w:spacing w:val="0"/>
         </w:rPr>
-        <w:lastRenderedPageBreak/>
         <w:t>输入内容：</w:t>
       </w:r>
       <w:r>
@@ -10246,6 +7166,7 @@
         <w:rPr>
           <w:spacing w:val="0"/>
         </w:rPr>
+        <w:lastRenderedPageBreak/>
         <w:t>输入内容</w:t>
       </w:r>
       <w:r>
@@ -10321,7 +7242,7 @@
     </w:p>
     <w:p>
       <w:pPr>
-        <w:pStyle w:val="a4"/>
+        <w:pStyle w:val="a9"/>
         <w:framePr w:w="9533" w:wrap="notBeside" w:vAnchor="text" w:hAnchor="text" w:xAlign="center" w:y="1"/>
         <w:shd w:val="clear" w:color="auto" w:fill="auto"/>
         <w:spacing w:line="210" w:lineRule="exact"/>
@@ -10919,7 +7840,7 @@
     </w:p>
     <w:p>
       <w:pPr>
-        <w:pStyle w:val="a4"/>
+        <w:pStyle w:val="a9"/>
         <w:framePr w:w="9533" w:wrap="notBeside" w:vAnchor="text" w:hAnchor="text" w:xAlign="center" w:y="1"/>
         <w:shd w:val="clear" w:color="auto" w:fill="auto"/>
         <w:spacing w:line="210" w:lineRule="exact"/>
@@ -11400,6 +8321,7 @@
       <w:r>
         <w:rPr>
           <w:noProof/>
+          <w:lang w:val="en-US" w:eastAsia="zh-CN" w:bidi="ar-SA"/>
         </w:rPr>
         <w:drawing>
           <wp:inline distT="0" distB="0" distL="114300" distR="114300">
@@ -11419,7 +8341,7 @@
                     </pic:cNvPicPr>
                   </pic:nvPicPr>
                   <pic:blipFill>
-                    <a:blip r:embed="rId44" r:link="rId34"/>
+                    <a:blip r:embed="rId33" r:link="rId25"/>
                     <a:stretch>
                       <a:fillRect/>
                     </a:stretch>
@@ -11446,7 +8368,7 @@
     </w:p>
     <w:p>
       <w:pPr>
-        <w:pStyle w:val="a0"/>
+        <w:pStyle w:val="a5"/>
         <w:framePr w:h="5445" w:hSpace="1762" w:wrap="notBeside" w:vAnchor="text" w:hAnchor="text" w:x="1763" w:y="1"/>
         <w:shd w:val="clear" w:color="auto" w:fill="auto"/>
         <w:tabs>
@@ -11456,7 +8378,7 @@
       </w:pPr>
       <w:r>
         <w:rPr>
-          <w:rStyle w:val="a5"/>
+          <w:rStyle w:val="aa"/>
         </w:rPr>
         <w:t>mi.</w:t>
       </w:r>
@@ -11481,6 +8403,7 @@
         <w:t>iisasstai</w:t>
       </w:r>
       <w:proofErr w:type="spellEnd"/>
+      <w:proofErr w:type="gramEnd"/>
       <w:r>
         <w:rPr>
           <w:rStyle w:val="MingLiU"/>
@@ -11488,11 +8411,10 @@
         </w:rPr>
         <w:t>?：</w:t>
       </w:r>
-      <w:proofErr w:type="gramEnd"/>
-    </w:p>
-    <w:p>
-      <w:pPr>
-        <w:pStyle w:val="a0"/>
+    </w:p>
+    <w:p>
+      <w:pPr>
+        <w:pStyle w:val="a5"/>
         <w:framePr w:h="5445" w:hSpace="1762" w:wrap="notBeside" w:vAnchor="text" w:hAnchor="text" w:x="1763" w:y="1"/>
         <w:shd w:val="clear" w:color="auto" w:fill="auto"/>
         <w:spacing w:after="119" w:line="140" w:lineRule="exact"/>
@@ -11556,7 +8478,7 @@
       <w:proofErr w:type="spellStart"/>
       <w:r>
         <w:rPr>
-          <w:rStyle w:val="a5"/>
+          <w:rStyle w:val="aa"/>
           <w:lang w:eastAsia="zh-CN"/>
         </w:rPr>
         <w:t>ms</w:t>
@@ -11564,7 +8486,7 @@
       <w:proofErr w:type="spellEnd"/>
       <w:r>
         <w:rPr>
-          <w:rStyle w:val="a5"/>
+          <w:rStyle w:val="aa"/>
           <w:lang w:eastAsia="zh-CN"/>
         </w:rPr>
         <w:t>«</w:t>
@@ -11728,7 +8650,7 @@
           <w:lang w:eastAsia="zh-TW"/>
         </w:rPr>
         <w:sectPr>
-          <w:footerReference w:type="default" r:id="rId45"/>
+          <w:footerReference w:type="default" r:id="rId34"/>
           <w:pgSz w:w="10320" w:h="14610"/>
           <w:pgMar w:top="133" w:right="465" w:bottom="905" w:left="570" w:header="0" w:footer="3" w:gutter="0"/>
           <w:cols w:space="720"/>
@@ -11784,6 +8706,7 @@
         <w:rPr>
           <w:rStyle w:val="23pt"/>
         </w:rPr>
+        <w:lastRenderedPageBreak/>
         <w:t>@管理员登录</w:t>
       </w:r>
     </w:p>
@@ -12120,6 +9043,7 @@
         <w:rPr>
           <w:lang w:val="en-US" w:eastAsia="zh-CN" w:bidi="en-US"/>
         </w:rPr>
+        <w:lastRenderedPageBreak/>
         <w:t xml:space="preserve"> </w:t>
       </w:r>
       <w:r>
@@ -15805,10 +12729,10 @@
         </w:rPr>
         <w:t xml:space="preserve"> [EB/OL】. </w:t>
       </w:r>
-      <w:hyperlink r:id="rId46" w:history="1">
+      <w:hyperlink r:id="rId35" w:history="1">
         <w:r>
           <w:rPr>
-            <w:rStyle w:val="Hyperlink"/>
+            <w:rStyle w:val="a3"/>
             <w:lang w:val="en-US" w:eastAsia="en-US" w:bidi="en-US"/>
           </w:rPr>
           <w:t>http://WWW.ORACLE.com</w:t>
@@ -16197,7 +13121,6 @@
         <w:t xml:space="preserve">Douglass, Bruce Powel. UML Class Diagrams [J], </w:t>
       </w:r>
       <w:proofErr w:type="spellStart"/>
-      <w:proofErr w:type="gramStart"/>
       <w:r>
         <w:rPr>
           <w:spacing w:val="0"/>
@@ -16206,7 +13129,6 @@
         <w:t>F.nibedded</w:t>
       </w:r>
       <w:proofErr w:type="spellEnd"/>
-      <w:proofErr w:type="gramEnd"/>
       <w:r>
         <w:rPr>
           <w:spacing w:val="0"/>
@@ -16349,7 +13271,7 @@
 </file>
 
 <file path=word/endnotes.xml><?xml version="1.0" encoding="utf-8"?>
-<w:endnotes xmlns:wpc="http://schemas.microsoft.com/office/word/2010/wordprocessingCanvas" xmlns:cx="http://schemas.microsoft.com/office/drawing/2014/chartex" xmlns:cx1="http://schemas.microsoft.com/office/drawing/2015/9/8/chartex" xmlns:cx2="http://schemas.microsoft.com/office/drawing/2015/10/21/chartex" xmlns:cx3="http://schemas.microsoft.com/office/drawing/2016/5/9/chartex" xmlns:cx4="http://schemas.microsoft.com/office/drawing/2016/5/10/chartex" xmlns:cx5="http://schemas.microsoft.com/office/drawing/2016/5/11/chartex" xmlns:cx6="http://schemas.microsoft.com/office/drawing/2016/5/12/chartex" xmlns:cx7="http://schemas.microsoft.com/office/drawing/2016/5/13/chartex" xmlns:cx8="http://schemas.microsoft.com/office/drawing/2016/5/14/chartex" xmlns:mc="http://schemas.openxmlformats.org/markup-compatibility/2006" xmlns:aink="http://schemas.microsoft.com/office/drawing/2016/ink" xmlns:am3d="http://schemas.microsoft.com/office/drawing/2017/model3d" xmlns:o="urn:schemas-microsoft-com:office:office" xmlns:r="http://schemas.openxmlformats.org/officeDocument/2006/relationships" xmlns:m="http://schemas.openxmlformats.org/officeDocument/2006/math" xmlns:v="urn:schemas-microsoft-com:vml" xmlns:wp14="http://schemas.microsoft.com/office/word/2010/wordprocessingDrawing" xmlns:wp="http://schemas.openxmlformats.org/drawingml/2006/wordprocessingDrawing" xmlns:w10="urn:schemas-microsoft-com:office:word" xmlns:w="http://schemas.openxmlformats.org/wordprocessingml/2006/main" xmlns:w14="http://schemas.microsoft.com/office/word/2010/wordml" xmlns:w15="http://schemas.microsoft.com/office/word/2012/wordml" xmlns:w16cid="http://schemas.microsoft.com/office/word/2016/wordml/cid" xmlns:w16se="http://schemas.microsoft.com/office/word/2015/wordml/symex" xmlns:wpg="http://schemas.microsoft.com/office/word/2010/wordprocessingGroup" xmlns:wpi="http://schemas.microsoft.com/office/word/2010/wordprocessingInk" xmlns:wne="http://schemas.microsoft.com/office/word/2006/wordml" xmlns:wps="http://schemas.microsoft.com/office/word/2010/wordprocessingShape" mc:Ignorable="w14 w15 w16se w16cid wp14">
+<w:endnotes xmlns:wpc="http://schemas.microsoft.com/office/word/2010/wordprocessingCanvas" xmlns:mc="http://schemas.openxmlformats.org/markup-compatibility/2006" xmlns:o="urn:schemas-microsoft-com:office:office" xmlns:r="http://schemas.openxmlformats.org/officeDocument/2006/relationships" xmlns:m="http://schemas.openxmlformats.org/officeDocument/2006/math" xmlns:v="urn:schemas-microsoft-com:vml" xmlns:wp14="http://schemas.microsoft.com/office/word/2010/wordprocessingDrawing" xmlns:wp="http://schemas.openxmlformats.org/drawingml/2006/wordprocessingDrawing" xmlns:w10="urn:schemas-microsoft-com:office:word" xmlns:w="http://schemas.openxmlformats.org/wordprocessingml/2006/main" xmlns:w14="http://schemas.microsoft.com/office/word/2010/wordml" xmlns:w15="http://schemas.microsoft.com/office/word/2012/wordml" xmlns:wpg="http://schemas.microsoft.com/office/word/2010/wordprocessingGroup" xmlns:wpi="http://schemas.microsoft.com/office/word/2010/wordprocessingInk" xmlns:wne="http://schemas.microsoft.com/office/word/2006/wordml" xmlns:wps="http://schemas.microsoft.com/office/word/2010/wordprocessingShape" mc:Ignorable="w14 w15 wp14">
   <w:endnote w:type="separator" w:id="-1">
     <w:p>
       <w:r>
@@ -16368,7 +13290,7 @@
 </file>
 
 <file path=word/footer1.xml><?xml version="1.0" encoding="utf-8"?>
-<w:ftr xmlns:wpc="http://schemas.microsoft.com/office/word/2010/wordprocessingCanvas" xmlns:cx="http://schemas.microsoft.com/office/drawing/2014/chartex" xmlns:cx1="http://schemas.microsoft.com/office/drawing/2015/9/8/chartex" xmlns:cx2="http://schemas.microsoft.com/office/drawing/2015/10/21/chartex" xmlns:cx3="http://schemas.microsoft.com/office/drawing/2016/5/9/chartex" xmlns:cx4="http://schemas.microsoft.com/office/drawing/2016/5/10/chartex" xmlns:cx5="http://schemas.microsoft.com/office/drawing/2016/5/11/chartex" xmlns:cx6="http://schemas.microsoft.com/office/drawing/2016/5/12/chartex" xmlns:cx7="http://schemas.microsoft.com/office/drawing/2016/5/13/chartex" xmlns:cx8="http://schemas.microsoft.com/office/drawing/2016/5/14/chartex" xmlns:mc="http://schemas.openxmlformats.org/markup-compatibility/2006" xmlns:aink="http://schemas.microsoft.com/office/drawing/2016/ink" xmlns:am3d="http://schemas.microsoft.com/office/drawing/2017/model3d" xmlns:o="urn:schemas-microsoft-com:office:office" xmlns:r="http://schemas.openxmlformats.org/officeDocument/2006/relationships" xmlns:m="http://schemas.openxmlformats.org/officeDocument/2006/math" xmlns:v="urn:schemas-microsoft-com:vml" xmlns:wp14="http://schemas.microsoft.com/office/word/2010/wordprocessingDrawing" xmlns:wp="http://schemas.openxmlformats.org/drawingml/2006/wordprocessingDrawing" xmlns:w10="urn:schemas-microsoft-com:office:word" xmlns:w="http://schemas.openxmlformats.org/wordprocessingml/2006/main" xmlns:w14="http://schemas.microsoft.com/office/word/2010/wordml" xmlns:w15="http://schemas.microsoft.com/office/word/2012/wordml" xmlns:w16cid="http://schemas.microsoft.com/office/word/2016/wordml/cid" xmlns:w16se="http://schemas.microsoft.com/office/word/2015/wordml/symex" xmlns:wpg="http://schemas.microsoft.com/office/word/2010/wordprocessingGroup" xmlns:wpi="http://schemas.microsoft.com/office/word/2010/wordprocessingInk" xmlns:wne="http://schemas.microsoft.com/office/word/2006/wordml" xmlns:wps="http://schemas.microsoft.com/office/word/2010/wordprocessingShape" mc:Ignorable="w14 w15 w16se w16cid wp14">
+<w:ftr xmlns:wpc="http://schemas.microsoft.com/office/word/2010/wordprocessingCanvas" xmlns:mc="http://schemas.openxmlformats.org/markup-compatibility/2006" xmlns:o="urn:schemas-microsoft-com:office:office" xmlns:r="http://schemas.openxmlformats.org/officeDocument/2006/relationships" xmlns:m="http://schemas.openxmlformats.org/officeDocument/2006/math" xmlns:v="urn:schemas-microsoft-com:vml" xmlns:wp14="http://schemas.microsoft.com/office/word/2010/wordprocessingDrawing" xmlns:wp="http://schemas.openxmlformats.org/drawingml/2006/wordprocessingDrawing" xmlns:w10="urn:schemas-microsoft-com:office:word" xmlns:w="http://schemas.openxmlformats.org/wordprocessingml/2006/main" xmlns:w14="http://schemas.microsoft.com/office/word/2010/wordml" xmlns:w15="http://schemas.microsoft.com/office/word/2012/wordml" xmlns:wpg="http://schemas.microsoft.com/office/word/2010/wordprocessingGroup" xmlns:wpi="http://schemas.microsoft.com/office/word/2010/wordprocessingInk" xmlns:wne="http://schemas.microsoft.com/office/word/2006/wordml" xmlns:wps="http://schemas.microsoft.com/office/word/2010/wordprocessingShape" mc:Ignorable="w14 w15 wp14">
   <w:p>
     <w:pPr>
       <w:rPr>
@@ -16379,6 +13301,7 @@
     <w:r>
       <w:rPr>
         <w:noProof/>
+        <w:lang w:val="en-US" w:eastAsia="zh-CN" w:bidi="ar-SA"/>
       </w:rPr>
       <mc:AlternateContent>
         <mc:Choice Requires="wps">
@@ -16423,7 +13346,7 @@
                           </w:pPr>
                           <w:r>
                             <w:rPr>
-                              <w:rStyle w:val="a2"/>
+                              <w:rStyle w:val="a7"/>
                             </w:rPr>
                             <w:t>49</w:t>
                           </w:r>
@@ -16445,7 +13368,7 @@
               <v:stroke joinstyle="miter"/>
               <v:path gradientshapeok="t" o:connecttype="rect"/>
             </v:shapetype>
-            <v:shape id="文本框 4" o:spid="_x0000_s1039" type="#_x0000_t202" style="position:absolute;margin-left:258pt;margin-top:709.9pt;width:9.75pt;height:6.75pt;z-index:-251659264;visibility:visible;mso-wrap-style:none;mso-wrap-distance-left:9pt;mso-wrap-distance-top:0;mso-wrap-distance-right:9pt;mso-wrap-distance-bottom:0;mso-position-horizontal:absolute;mso-position-horizontal-relative:page;mso-position-vertical:absolute;mso-position-vertical-relative:page;v-text-anchor:top" o:gfxdata="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" filled="f" stroked="f">
+            <v:shape id="文本框 4" o:spid="_x0000_s1036" type="#_x0000_t202" style="position:absolute;margin-left:258pt;margin-top:709.9pt;width:9.75pt;height:6.75pt;z-index:-251659264;visibility:visible;mso-wrap-style:none;mso-wrap-distance-left:9pt;mso-wrap-distance-top:0;mso-wrap-distance-right:9pt;mso-wrap-distance-bottom:0;mso-position-horizontal:absolute;mso-position-horizontal-relative:page;mso-position-vertical:absolute;mso-position-vertical-relative:page;v-text-anchor:top" o:gfxdata="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" filled="f" stroked="f">
               <v:textbox style="mso-fit-shape-to-text:t" inset="0,0,0,0">
                 <w:txbxContent>
                   <w:p>
@@ -16456,7 +13379,7 @@
                     </w:pPr>
                     <w:r>
                       <w:rPr>
-                        <w:rStyle w:val="a2"/>
+                        <w:rStyle w:val="a7"/>
                       </w:rPr>
                       <w:t>49</w:t>
                     </w:r>
@@ -16474,7 +13397,7 @@
 </file>
 
 <file path=word/footnotes.xml><?xml version="1.0" encoding="utf-8"?>
-<w:footnotes xmlns:wpc="http://schemas.microsoft.com/office/word/2010/wordprocessingCanvas" xmlns:cx="http://schemas.microsoft.com/office/drawing/2014/chartex" xmlns:cx1="http://schemas.microsoft.com/office/drawing/2015/9/8/chartex" xmlns:cx2="http://schemas.microsoft.com/office/drawing/2015/10/21/chartex" xmlns:cx3="http://schemas.microsoft.com/office/drawing/2016/5/9/chartex" xmlns:cx4="http://schemas.microsoft.com/office/drawing/2016/5/10/chartex" xmlns:cx5="http://schemas.microsoft.com/office/drawing/2016/5/11/chartex" xmlns:cx6="http://schemas.microsoft.com/office/drawing/2016/5/12/chartex" xmlns:cx7="http://schemas.microsoft.com/office/drawing/2016/5/13/chartex" xmlns:cx8="http://schemas.microsoft.com/office/drawing/2016/5/14/chartex" xmlns:mc="http://schemas.openxmlformats.org/markup-compatibility/2006" xmlns:aink="http://schemas.microsoft.com/office/drawing/2016/ink" xmlns:am3d="http://schemas.microsoft.com/office/drawing/2017/model3d" xmlns:o="urn:schemas-microsoft-com:office:office" xmlns:r="http://schemas.openxmlformats.org/officeDocument/2006/relationships" xmlns:m="http://schemas.openxmlformats.org/officeDocument/2006/math" xmlns:v="urn:schemas-microsoft-com:vml" xmlns:wp14="http://schemas.microsoft.com/office/word/2010/wordprocessingDrawing" xmlns:wp="http://schemas.openxmlformats.org/drawingml/2006/wordprocessingDrawing" xmlns:w10="urn:schemas-microsoft-com:office:word" xmlns:w="http://schemas.openxmlformats.org/wordprocessingml/2006/main" xmlns:w14="http://schemas.microsoft.com/office/word/2010/wordml" xmlns:w15="http://schemas.microsoft.com/office/word/2012/wordml" xmlns:w16cid="http://schemas.microsoft.com/office/word/2016/wordml/cid" xmlns:w16se="http://schemas.microsoft.com/office/word/2015/wordml/symex" xmlns:wpg="http://schemas.microsoft.com/office/word/2010/wordprocessingGroup" xmlns:wpi="http://schemas.microsoft.com/office/word/2010/wordprocessingInk" xmlns:wne="http://schemas.microsoft.com/office/word/2006/wordml" xmlns:wps="http://schemas.microsoft.com/office/word/2010/wordprocessingShape" mc:Ignorable="w14 w15 w16se w16cid wp14">
+<w:footnotes xmlns:wpc="http://schemas.microsoft.com/office/word/2010/wordprocessingCanvas" xmlns:mc="http://schemas.openxmlformats.org/markup-compatibility/2006" xmlns:o="urn:schemas-microsoft-com:office:office" xmlns:r="http://schemas.openxmlformats.org/officeDocument/2006/relationships" xmlns:m="http://schemas.openxmlformats.org/officeDocument/2006/math" xmlns:v="urn:schemas-microsoft-com:vml" xmlns:wp14="http://schemas.microsoft.com/office/word/2010/wordprocessingDrawing" xmlns:wp="http://schemas.openxmlformats.org/drawingml/2006/wordprocessingDrawing" xmlns:w10="urn:schemas-microsoft-com:office:word" xmlns:w="http://schemas.openxmlformats.org/wordprocessingml/2006/main" xmlns:w14="http://schemas.microsoft.com/office/word/2010/wordml" xmlns:w15="http://schemas.microsoft.com/office/word/2012/wordml" xmlns:wpg="http://schemas.microsoft.com/office/word/2010/wordprocessingGroup" xmlns:wpi="http://schemas.microsoft.com/office/word/2010/wordprocessingInk" xmlns:wne="http://schemas.microsoft.com/office/word/2006/wordml" xmlns:wps="http://schemas.microsoft.com/office/word/2010/wordprocessingShape" mc:Ignorable="w14 w15 wp14">
   <w:footnote w:type="separator" w:id="-1">
     <w:p>
       <w:r>
@@ -16493,7 +13416,7 @@
 </file>
 
 <file path=word/header1.xml><?xml version="1.0" encoding="utf-8"?>
-<w:hdr xmlns:wpc="http://schemas.microsoft.com/office/word/2010/wordprocessingCanvas" xmlns:cx="http://schemas.microsoft.com/office/drawing/2014/chartex" xmlns:cx1="http://schemas.microsoft.com/office/drawing/2015/9/8/chartex" xmlns:cx2="http://schemas.microsoft.com/office/drawing/2015/10/21/chartex" xmlns:cx3="http://schemas.microsoft.com/office/drawing/2016/5/9/chartex" xmlns:cx4="http://schemas.microsoft.com/office/drawing/2016/5/10/chartex" xmlns:cx5="http://schemas.microsoft.com/office/drawing/2016/5/11/chartex" xmlns:cx6="http://schemas.microsoft.com/office/drawing/2016/5/12/chartex" xmlns:cx7="http://schemas.microsoft.com/office/drawing/2016/5/13/chartex" xmlns:cx8="http://schemas.microsoft.com/office/drawing/2016/5/14/chartex" xmlns:mc="http://schemas.openxmlformats.org/markup-compatibility/2006" xmlns:aink="http://schemas.microsoft.com/office/drawing/2016/ink" xmlns:am3d="http://schemas.microsoft.com/office/drawing/2017/model3d" xmlns:o="urn:schemas-microsoft-com:office:office" xmlns:r="http://schemas.openxmlformats.org/officeDocument/2006/relationships" xmlns:m="http://schemas.openxmlformats.org/officeDocument/2006/math" xmlns:v="urn:schemas-microsoft-com:vml" xmlns:wp14="http://schemas.microsoft.com/office/word/2010/wordprocessingDrawing" xmlns:wp="http://schemas.openxmlformats.org/drawingml/2006/wordprocessingDrawing" xmlns:w10="urn:schemas-microsoft-com:office:word" xmlns:w="http://schemas.openxmlformats.org/wordprocessingml/2006/main" xmlns:w14="http://schemas.microsoft.com/office/word/2010/wordml" xmlns:w15="http://schemas.microsoft.com/office/word/2012/wordml" xmlns:w16cid="http://schemas.microsoft.com/office/word/2016/wordml/cid" xmlns:w16se="http://schemas.microsoft.com/office/word/2015/wordml/symex" xmlns:wpg="http://schemas.microsoft.com/office/word/2010/wordprocessingGroup" xmlns:wpi="http://schemas.microsoft.com/office/word/2010/wordprocessingInk" xmlns:wne="http://schemas.microsoft.com/office/word/2006/wordml" xmlns:wps="http://schemas.microsoft.com/office/word/2010/wordprocessingShape" mc:Ignorable="w14 w15 w16se w16cid wp14">
+<w:hdr xmlns:wpc="http://schemas.microsoft.com/office/word/2010/wordprocessingCanvas" xmlns:mc="http://schemas.openxmlformats.org/markup-compatibility/2006" xmlns:o="urn:schemas-microsoft-com:office:office" xmlns:r="http://schemas.openxmlformats.org/officeDocument/2006/relationships" xmlns:m="http://schemas.openxmlformats.org/officeDocument/2006/math" xmlns:v="urn:schemas-microsoft-com:vml" xmlns:wp14="http://schemas.microsoft.com/office/word/2010/wordprocessingDrawing" xmlns:wp="http://schemas.openxmlformats.org/drawingml/2006/wordprocessingDrawing" xmlns:w10="urn:schemas-microsoft-com:office:word" xmlns:w="http://schemas.openxmlformats.org/wordprocessingml/2006/main" xmlns:w14="http://schemas.microsoft.com/office/word/2010/wordml" xmlns:w15="http://schemas.microsoft.com/office/word/2012/wordml" xmlns:wpg="http://schemas.microsoft.com/office/word/2010/wordprocessingGroup" xmlns:wpi="http://schemas.microsoft.com/office/word/2010/wordprocessingInk" xmlns:wne="http://schemas.microsoft.com/office/word/2006/wordml" xmlns:wps="http://schemas.microsoft.com/office/word/2010/wordprocessingShape" mc:Ignorable="w14 w15 wp14">
   <w:p>
     <w:pPr>
       <w:rPr>
@@ -16513,7 +13436,7 @@
               <w:p>
                 <w:r>
                   <w:rPr>
-                    <w:rStyle w:val="a2"/>
+                    <w:rStyle w:val="a7"/>
                   </w:rPr>
                   <w:t>添加用户</w:t>
                 </w:r>
@@ -16529,8 +13452,8 @@
 </file>
 
 <file path=word/numbering.xml><?xml version="1.0" encoding="utf-8"?>
-<w:numbering xmlns:wpc="http://schemas.microsoft.com/office/word/2010/wordprocessingCanvas" xmlns:cx="http://schemas.microsoft.com/office/drawing/2014/chartex" xmlns:cx1="http://schemas.microsoft.com/office/drawing/2015/9/8/chartex" xmlns:cx2="http://schemas.microsoft.com/office/drawing/2015/10/21/chartex" xmlns:cx3="http://schemas.microsoft.com/office/drawing/2016/5/9/chartex" xmlns:cx4="http://schemas.microsoft.com/office/drawing/2016/5/10/chartex" xmlns:cx5="http://schemas.microsoft.com/office/drawing/2016/5/11/chartex" xmlns:cx6="http://schemas.microsoft.com/office/drawing/2016/5/12/chartex" xmlns:cx7="http://schemas.microsoft.com/office/drawing/2016/5/13/chartex" xmlns:cx8="http://schemas.microsoft.com/office/drawing/2016/5/14/chartex" xmlns:mc="http://schemas.openxmlformats.org/markup-compatibility/2006" xmlns:aink="http://schemas.microsoft.com/office/drawing/2016/ink" xmlns:am3d="http://schemas.microsoft.com/office/drawing/2017/model3d" xmlns:o="urn:schemas-microsoft-com:office:office" xmlns:r="http://schemas.openxmlformats.org/officeDocument/2006/relationships" xmlns:m="http://schemas.openxmlformats.org/officeDocument/2006/math" xmlns:v="urn:schemas-microsoft-com:vml" xmlns:wp14="http://schemas.microsoft.com/office/word/2010/wordprocessingDrawing" xmlns:wp="http://schemas.openxmlformats.org/drawingml/2006/wordprocessingDrawing" xmlns:w10="urn:schemas-microsoft-com:office:word" xmlns:w="http://schemas.openxmlformats.org/wordprocessingml/2006/main" xmlns:w14="http://schemas.microsoft.com/office/word/2010/wordml" xmlns:w15="http://schemas.microsoft.com/office/word/2012/wordml" xmlns:w16cid="http://schemas.microsoft.com/office/word/2016/wordml/cid" xmlns:w16se="http://schemas.microsoft.com/office/word/2015/wordml/symex" xmlns:wpg="http://schemas.microsoft.com/office/word/2010/wordprocessingGroup" xmlns:wpi="http://schemas.microsoft.com/office/word/2010/wordprocessingInk" xmlns:wne="http://schemas.microsoft.com/office/word/2006/wordml" xmlns:wps="http://schemas.microsoft.com/office/word/2010/wordprocessingShape" mc:Ignorable="w14 w15 w16se w16cid wp14">
-  <w:abstractNum w:abstractNumId="0" w15:restartNumberingAfterBreak="0">
+<w:numbering xmlns:wpc="http://schemas.microsoft.com/office/word/2010/wordprocessingCanvas" xmlns:mc="http://schemas.openxmlformats.org/markup-compatibility/2006" xmlns:o="urn:schemas-microsoft-com:office:office" xmlns:r="http://schemas.openxmlformats.org/officeDocument/2006/relationships" xmlns:m="http://schemas.openxmlformats.org/officeDocument/2006/math" xmlns:v="urn:schemas-microsoft-com:vml" xmlns:wp14="http://schemas.microsoft.com/office/word/2010/wordprocessingDrawing" xmlns:wp="http://schemas.openxmlformats.org/drawingml/2006/wordprocessingDrawing" xmlns:w10="urn:schemas-microsoft-com:office:word" xmlns:w="http://schemas.openxmlformats.org/wordprocessingml/2006/main" xmlns:w14="http://schemas.microsoft.com/office/word/2010/wordml" xmlns:w15="http://schemas.microsoft.com/office/word/2012/wordml" xmlns:wpg="http://schemas.microsoft.com/office/word/2010/wordprocessingGroup" xmlns:wpi="http://schemas.microsoft.com/office/word/2010/wordprocessingInk" xmlns:wne="http://schemas.microsoft.com/office/word/2006/wordml" xmlns:wps="http://schemas.microsoft.com/office/word/2010/wordprocessingShape" mc:Ignorable="w14 w15 wp14">
+  <w:abstractNum w:abstractNumId="0">
     <w:nsid w:val="8017443C"/>
     <w:multiLevelType w:val="singleLevel"/>
     <w:tmpl w:val="8017443C"/>
@@ -16558,7 +13481,7 @@
       </w:rPr>
     </w:lvl>
   </w:abstractNum>
-  <w:abstractNum w:abstractNumId="1" w15:restartNumberingAfterBreak="0">
+  <w:abstractNum w:abstractNumId="1">
     <w:nsid w:val="881E8B65"/>
     <w:multiLevelType w:val="singleLevel"/>
     <w:tmpl w:val="881E8B65"/>
@@ -16586,7 +13509,7 @@
       </w:rPr>
     </w:lvl>
   </w:abstractNum>
-  <w:abstractNum w:abstractNumId="2" w15:restartNumberingAfterBreak="0">
+  <w:abstractNum w:abstractNumId="2">
     <w:nsid w:val="9239341B"/>
     <w:multiLevelType w:val="singleLevel"/>
     <w:tmpl w:val="9239341B"/>
@@ -16614,7 +13537,7 @@
       </w:rPr>
     </w:lvl>
   </w:abstractNum>
-  <w:abstractNum w:abstractNumId="3" w15:restartNumberingAfterBreak="0">
+  <w:abstractNum w:abstractNumId="3">
     <w:nsid w:val="95364F2C"/>
     <w:multiLevelType w:val="singleLevel"/>
     <w:tmpl w:val="95364F2C"/>
@@ -16642,7 +13565,7 @@
       </w:rPr>
     </w:lvl>
   </w:abstractNum>
-  <w:abstractNum w:abstractNumId="4" w15:restartNumberingAfterBreak="0">
+  <w:abstractNum w:abstractNumId="4">
     <w:nsid w:val="B5E306ED"/>
     <w:multiLevelType w:val="singleLevel"/>
     <w:tmpl w:val="B5E306ED"/>
@@ -16670,7 +13593,7 @@
       </w:rPr>
     </w:lvl>
   </w:abstractNum>
-  <w:abstractNum w:abstractNumId="5" w15:restartNumberingAfterBreak="0">
+  <w:abstractNum w:abstractNumId="5">
     <w:nsid w:val="BF205925"/>
     <w:multiLevelType w:val="singleLevel"/>
     <w:tmpl w:val="BF205925"/>
@@ -16698,7 +13621,7 @@
       </w:rPr>
     </w:lvl>
   </w:abstractNum>
-  <w:abstractNum w:abstractNumId="6" w15:restartNumberingAfterBreak="0">
+  <w:abstractNum w:abstractNumId="6">
     <w:nsid w:val="C66611AE"/>
     <w:multiLevelType w:val="singleLevel"/>
     <w:tmpl w:val="C66611AE"/>
@@ -16726,7 +13649,7 @@
       </w:rPr>
     </w:lvl>
   </w:abstractNum>
-  <w:abstractNum w:abstractNumId="7" w15:restartNumberingAfterBreak="0">
+  <w:abstractNum w:abstractNumId="7">
     <w:nsid w:val="C8879AEF"/>
     <w:multiLevelType w:val="singleLevel"/>
     <w:tmpl w:val="C8879AEF"/>
@@ -16754,7 +13677,7 @@
       </w:rPr>
     </w:lvl>
   </w:abstractNum>
-  <w:abstractNum w:abstractNumId="8" w15:restartNumberingAfterBreak="0">
+  <w:abstractNum w:abstractNumId="8">
     <w:nsid w:val="CF092B84"/>
     <w:multiLevelType w:val="singleLevel"/>
     <w:tmpl w:val="CF092B84"/>
@@ -16782,7 +13705,7 @@
       </w:rPr>
     </w:lvl>
   </w:abstractNum>
-  <w:abstractNum w:abstractNumId="9" w15:restartNumberingAfterBreak="0">
+  <w:abstractNum w:abstractNumId="9">
     <w:nsid w:val="D67D54D9"/>
     <w:multiLevelType w:val="singleLevel"/>
     <w:tmpl w:val="D67D54D9"/>
@@ -16810,7 +13733,7 @@
       </w:rPr>
     </w:lvl>
   </w:abstractNum>
-  <w:abstractNum w:abstractNumId="10" w15:restartNumberingAfterBreak="0">
+  <w:abstractNum w:abstractNumId="10">
     <w:nsid w:val="EBC86045"/>
     <w:multiLevelType w:val="singleLevel"/>
     <w:tmpl w:val="EBC86045"/>
@@ -16838,7 +13761,7 @@
       </w:rPr>
     </w:lvl>
   </w:abstractNum>
-  <w:abstractNum w:abstractNumId="11" w15:restartNumberingAfterBreak="0">
+  <w:abstractNum w:abstractNumId="11">
     <w:nsid w:val="F07C6D90"/>
     <w:multiLevelType w:val="singleLevel"/>
     <w:tmpl w:val="F07C6D90"/>
@@ -16866,7 +13789,7 @@
       </w:rPr>
     </w:lvl>
   </w:abstractNum>
-  <w:abstractNum w:abstractNumId="12" w15:restartNumberingAfterBreak="0">
+  <w:abstractNum w:abstractNumId="12">
     <w:nsid w:val="F100DCDD"/>
     <w:multiLevelType w:val="singleLevel"/>
     <w:tmpl w:val="F100DCDD"/>
@@ -16894,7 +13817,7 @@
       </w:rPr>
     </w:lvl>
   </w:abstractNum>
-  <w:abstractNum w:abstractNumId="13" w15:restartNumberingAfterBreak="0">
+  <w:abstractNum w:abstractNumId="13">
     <w:nsid w:val="F4B5D9F5"/>
     <w:multiLevelType w:val="singleLevel"/>
     <w:tmpl w:val="F4B5D9F5"/>
@@ -16922,7 +13845,7 @@
       </w:rPr>
     </w:lvl>
   </w:abstractNum>
-  <w:abstractNum w:abstractNumId="14" w15:restartNumberingAfterBreak="0">
+  <w:abstractNum w:abstractNumId="14">
     <w:nsid w:val="0053208E"/>
     <w:multiLevelType w:val="singleLevel"/>
     <w:tmpl w:val="0053208E"/>
@@ -16950,7 +13873,7 @@
       </w:rPr>
     </w:lvl>
   </w:abstractNum>
-  <w:abstractNum w:abstractNumId="15" w15:restartNumberingAfterBreak="0">
+  <w:abstractNum w:abstractNumId="15">
     <w:nsid w:val="0248C179"/>
     <w:multiLevelType w:val="singleLevel"/>
     <w:tmpl w:val="0248C179"/>
@@ -16978,7 +13901,7 @@
       </w:rPr>
     </w:lvl>
   </w:abstractNum>
-  <w:abstractNum w:abstractNumId="16" w15:restartNumberingAfterBreak="0">
+  <w:abstractNum w:abstractNumId="16">
     <w:nsid w:val="03D62ECE"/>
     <w:multiLevelType w:val="singleLevel"/>
     <w:tmpl w:val="03D62ECE"/>
@@ -17006,7 +13929,7 @@
       </w:rPr>
     </w:lvl>
   </w:abstractNum>
-  <w:abstractNum w:abstractNumId="17" w15:restartNumberingAfterBreak="0">
+  <w:abstractNum w:abstractNumId="17">
     <w:nsid w:val="12B34AAF"/>
     <w:multiLevelType w:val="singleLevel"/>
     <w:tmpl w:val="12B34AAF"/>
@@ -17034,7 +13957,7 @@
       </w:rPr>
     </w:lvl>
   </w:abstractNum>
-  <w:abstractNum w:abstractNumId="18" w15:restartNumberingAfterBreak="0">
+  <w:abstractNum w:abstractNumId="18">
     <w:nsid w:val="219D7568"/>
     <w:multiLevelType w:val="singleLevel"/>
     <w:tmpl w:val="219D7568"/>
@@ -17062,7 +13985,7 @@
       </w:rPr>
     </w:lvl>
   </w:abstractNum>
-  <w:abstractNum w:abstractNumId="19" w15:restartNumberingAfterBreak="0">
+  <w:abstractNum w:abstractNumId="19">
     <w:nsid w:val="25B654F3"/>
     <w:multiLevelType w:val="singleLevel"/>
     <w:tmpl w:val="25B654F3"/>
@@ -17090,7 +14013,7 @@
       </w:rPr>
     </w:lvl>
   </w:abstractNum>
-  <w:abstractNum w:abstractNumId="20" w15:restartNumberingAfterBreak="0">
+  <w:abstractNum w:abstractNumId="20">
     <w:nsid w:val="2A8F537B"/>
     <w:multiLevelType w:val="singleLevel"/>
     <w:tmpl w:val="2A8F537B"/>
@@ -17118,7 +14041,7 @@
       </w:rPr>
     </w:lvl>
   </w:abstractNum>
-  <w:abstractNum w:abstractNumId="21" w15:restartNumberingAfterBreak="0">
+  <w:abstractNum w:abstractNumId="21">
     <w:nsid w:val="2BF9F783"/>
     <w:multiLevelType w:val="singleLevel"/>
     <w:tmpl w:val="2BF9F783"/>
@@ -17146,7 +14069,7 @@
       </w:rPr>
     </w:lvl>
   </w:abstractNum>
-  <w:abstractNum w:abstractNumId="22" w15:restartNumberingAfterBreak="0">
+  <w:abstractNum w:abstractNumId="22">
     <w:nsid w:val="2EB8ED0E"/>
     <w:multiLevelType w:val="singleLevel"/>
     <w:tmpl w:val="2EB8ED0E"/>
@@ -17174,7 +14097,7 @@
       </w:rPr>
     </w:lvl>
   </w:abstractNum>
-  <w:abstractNum w:abstractNumId="23" w15:restartNumberingAfterBreak="0">
+  <w:abstractNum w:abstractNumId="23">
     <w:nsid w:val="4CAF8083"/>
     <w:multiLevelType w:val="singleLevel"/>
     <w:tmpl w:val="4CAF8083"/>
@@ -17202,7 +14125,7 @@
       </w:rPr>
     </w:lvl>
   </w:abstractNum>
-  <w:abstractNum w:abstractNumId="24" w15:restartNumberingAfterBreak="0">
+  <w:abstractNum w:abstractNumId="24">
     <w:nsid w:val="4D4DC07F"/>
     <w:multiLevelType w:val="singleLevel"/>
     <w:tmpl w:val="4D4DC07F"/>
@@ -17230,7 +14153,7 @@
       </w:rPr>
     </w:lvl>
   </w:abstractNum>
-  <w:abstractNum w:abstractNumId="25" w15:restartNumberingAfterBreak="0">
+  <w:abstractNum w:abstractNumId="25">
     <w:nsid w:val="5231A230"/>
     <w:multiLevelType w:val="singleLevel"/>
     <w:tmpl w:val="5231A230"/>
@@ -17258,7 +14181,7 @@
       </w:rPr>
     </w:lvl>
   </w:abstractNum>
-  <w:abstractNum w:abstractNumId="26" w15:restartNumberingAfterBreak="0">
+  <w:abstractNum w:abstractNumId="26">
     <w:nsid w:val="54DD564A"/>
     <w:multiLevelType w:val="singleLevel"/>
     <w:tmpl w:val="54DD564A"/>
@@ -17286,7 +14209,7 @@
       </w:rPr>
     </w:lvl>
   </w:abstractNum>
-  <w:abstractNum w:abstractNumId="27" w15:restartNumberingAfterBreak="0">
+  <w:abstractNum w:abstractNumId="27">
     <w:nsid w:val="554F2C3E"/>
     <w:multiLevelType w:val="singleLevel"/>
     <w:tmpl w:val="554F2C3E"/>
@@ -17314,7 +14237,7 @@
       </w:rPr>
     </w:lvl>
   </w:abstractNum>
-  <w:abstractNum w:abstractNumId="28" w15:restartNumberingAfterBreak="0">
+  <w:abstractNum w:abstractNumId="28">
     <w:nsid w:val="588F1946"/>
     <w:multiLevelType w:val="singleLevel"/>
     <w:tmpl w:val="588F1946"/>
@@ -17342,7 +14265,7 @@
       </w:rPr>
     </w:lvl>
   </w:abstractNum>
-  <w:abstractNum w:abstractNumId="29" w15:restartNumberingAfterBreak="0">
+  <w:abstractNum w:abstractNumId="29">
     <w:nsid w:val="59ADCABA"/>
     <w:multiLevelType w:val="singleLevel"/>
     <w:tmpl w:val="59ADCABA"/>
@@ -17370,7 +14293,7 @@
       </w:rPr>
     </w:lvl>
   </w:abstractNum>
-  <w:abstractNum w:abstractNumId="30" w15:restartNumberingAfterBreak="0">
+  <w:abstractNum w:abstractNumId="30">
     <w:nsid w:val="5A241D34"/>
     <w:multiLevelType w:val="singleLevel"/>
     <w:tmpl w:val="5A241D34"/>
@@ -17398,7 +14321,7 @@
       </w:rPr>
     </w:lvl>
   </w:abstractNum>
-  <w:abstractNum w:abstractNumId="31" w15:restartNumberingAfterBreak="0">
+  <w:abstractNum w:abstractNumId="31">
     <w:nsid w:val="72183CF9"/>
     <w:multiLevelType w:val="singleLevel"/>
     <w:tmpl w:val="72183CF9"/>
@@ -17526,7 +14449,7 @@
 </file>
 
 <file path=word/styles.xml><?xml version="1.0" encoding="utf-8"?>
-<w:styles xmlns:mc="http://schemas.openxmlformats.org/markup-compatibility/2006" xmlns:r="http://schemas.openxmlformats.org/officeDocument/2006/relationships" xmlns:w="http://schemas.openxmlformats.org/wordprocessingml/2006/main" xmlns:w14="http://schemas.microsoft.com/office/word/2010/wordml" xmlns:w15="http://schemas.microsoft.com/office/word/2012/wordml" xmlns:w16cid="http://schemas.microsoft.com/office/word/2016/wordml/cid" xmlns:w16se="http://schemas.microsoft.com/office/word/2015/wordml/symex" mc:Ignorable="w14 w15 w16se w16cid">
+<w:styles xmlns:mc="http://schemas.openxmlformats.org/markup-compatibility/2006" xmlns:r="http://schemas.openxmlformats.org/officeDocument/2006/relationships" xmlns:w="http://schemas.openxmlformats.org/wordprocessingml/2006/main" xmlns:w14="http://schemas.microsoft.com/office/word/2010/wordml" xmlns:w15="http://schemas.microsoft.com/office/word/2012/wordml" mc:Ignorable="w14 w15">
   <w:docDefaults>
     <w:rPrDefault>
       <w:rPr>
@@ -17536,7 +14459,7 @@
     </w:rPrDefault>
     <w:pPrDefault/>
   </w:docDefaults>
-  <w:latentStyles w:defLockedState="0" w:defUIPriority="0" w:defSemiHidden="0" w:defUnhideWhenUsed="0" w:defQFormat="0" w:count="375">
+  <w:latentStyles w:defLockedState="0" w:defUIPriority="0" w:defSemiHidden="0" w:defUnhideWhenUsed="0" w:defQFormat="0" w:count="371">
     <w:lsdException w:name="Normal" w:qFormat="1"/>
     <w:lsdException w:name="heading 1" w:qFormat="1"/>
     <w:lsdException w:name="heading 2" w:semiHidden="1" w:unhideWhenUsed="1" w:qFormat="1"/>
@@ -17819,12 +14742,8 @@
     <w:lsdException w:name="List Table 5 Dark Accent 6" w:uiPriority="50"/>
     <w:lsdException w:name="List Table 6 Colorful Accent 6" w:uiPriority="51"/>
     <w:lsdException w:name="List Table 7 Colorful Accent 6" w:uiPriority="52"/>
-    <w:lsdException w:name="Mention" w:semiHidden="1" w:uiPriority="99" w:unhideWhenUsed="1"/>
-    <w:lsdException w:name="Smart Hyperlink" w:semiHidden="1" w:uiPriority="99" w:unhideWhenUsed="1"/>
-    <w:lsdException w:name="Hashtag" w:semiHidden="1" w:uiPriority="99" w:unhideWhenUsed="1"/>
-    <w:lsdException w:name="Unresolved Mention" w:semiHidden="1" w:uiPriority="99" w:unhideWhenUsed="1"/>
   </w:latentStyles>
-  <w:style w:type="paragraph" w:default="1" w:styleId="Normal">
+  <w:style w:type="paragraph" w:default="1" w:styleId="a">
     <w:name w:val="Normal"/>
     <w:qFormat/>
     <w:pPr>
@@ -17838,13 +14757,13 @@
       <w:lang w:val="zh-TW" w:eastAsia="zh-TW" w:bidi="zh-TW"/>
     </w:rPr>
   </w:style>
-  <w:style w:type="character" w:default="1" w:styleId="DefaultParagraphFont">
+  <w:style w:type="character" w:default="1" w:styleId="a0">
     <w:name w:val="Default Paragraph Font"/>
     <w:uiPriority w:val="1"/>
     <w:semiHidden/>
     <w:unhideWhenUsed/>
   </w:style>
-  <w:style w:type="table" w:default="1" w:styleId="TableNormal">
+  <w:style w:type="table" w:default="1" w:styleId="a1">
     <w:name w:val="Normal Table"/>
     <w:uiPriority w:val="99"/>
     <w:semiHidden/>
@@ -17859,15 +14778,15 @@
       </w:tblCellMar>
     </w:tblPr>
   </w:style>
-  <w:style w:type="numbering" w:default="1" w:styleId="NoList">
+  <w:style w:type="numbering" w:default="1" w:styleId="a2">
     <w:name w:val="No List"/>
     <w:uiPriority w:val="99"/>
     <w:semiHidden/>
     <w:unhideWhenUsed/>
   </w:style>
-  <w:style w:type="character" w:styleId="Hyperlink">
+  <w:style w:type="character" w:styleId="a3">
     <w:name w:val="Hyperlink"/>
-    <w:basedOn w:val="DefaultParagraphFont"/>
+    <w:basedOn w:val="a0"/>
     <w:qFormat/>
     <w:rPr>
       <w:rFonts w:ascii="Microsoft JhengHei Light" w:eastAsia="Microsoft JhengHei Light" w:hAnsi="Microsoft JhengHei Light" w:cs="Microsoft JhengHei Light"/>
@@ -17883,7 +14802,7 @@
   </w:style>
   <w:style w:type="character" w:customStyle="1" w:styleId="1">
     <w:name w:val="标题 #1_"/>
-    <w:basedOn w:val="DefaultParagraphFont"/>
+    <w:basedOn w:val="a0"/>
     <w:link w:val="10"/>
     <w:qFormat/>
     <w:rPr>
@@ -17900,7 +14819,7 @@
   </w:style>
   <w:style w:type="paragraph" w:customStyle="1" w:styleId="10">
     <w:name w:val="标题 #1"/>
-    <w:basedOn w:val="Normal"/>
+    <w:basedOn w:val="a"/>
     <w:link w:val="1"/>
     <w:qFormat/>
     <w:pPr>
@@ -17933,7 +14852,7 @@
   </w:style>
   <w:style w:type="character" w:customStyle="1" w:styleId="3">
     <w:name w:val="正文文本 (3)_"/>
-    <w:basedOn w:val="DefaultParagraphFont"/>
+    <w:basedOn w:val="a0"/>
     <w:link w:val="30"/>
     <w:qFormat/>
     <w:rPr>
@@ -17948,7 +14867,7 @@
   </w:style>
   <w:style w:type="paragraph" w:customStyle="1" w:styleId="30">
     <w:name w:val="正文文本 (3)"/>
-    <w:basedOn w:val="Normal"/>
+    <w:basedOn w:val="a"/>
     <w:link w:val="3"/>
     <w:qFormat/>
     <w:pPr>
@@ -17965,7 +14884,7 @@
   </w:style>
   <w:style w:type="paragraph" w:customStyle="1" w:styleId="31">
     <w:name w:val="正文文本 (3)1"/>
-    <w:basedOn w:val="Normal"/>
+    <w:basedOn w:val="a"/>
     <w:qFormat/>
     <w:pPr>
       <w:shd w:val="clear" w:color="auto" w:fill="FFFFFF"/>
@@ -17999,7 +14918,7 @@
   </w:style>
   <w:style w:type="character" w:customStyle="1" w:styleId="2">
     <w:name w:val="正文文本 (2)_"/>
-    <w:basedOn w:val="DefaultParagraphFont"/>
+    <w:basedOn w:val="a0"/>
     <w:link w:val="20"/>
     <w:qFormat/>
     <w:rPr>
@@ -18011,7 +14930,7 @@
   </w:style>
   <w:style w:type="paragraph" w:customStyle="1" w:styleId="20">
     <w:name w:val="正文文本 (2)"/>
-    <w:basedOn w:val="Normal"/>
+    <w:basedOn w:val="a"/>
     <w:link w:val="2"/>
     <w:qFormat/>
     <w:pPr>
@@ -18028,7 +14947,7 @@
   </w:style>
   <w:style w:type="paragraph" w:customStyle="1" w:styleId="21">
     <w:name w:val="正文文本 (2)1"/>
-    <w:basedOn w:val="Normal"/>
+    <w:basedOn w:val="a"/>
     <w:pPr>
       <w:shd w:val="clear" w:color="auto" w:fill="FFFFFF"/>
       <w:spacing w:after="360" w:line="435" w:lineRule="exact"/>
@@ -18105,10 +15024,10 @@
       <w:lang w:val="zh-TW" w:eastAsia="zh-TW" w:bidi="zh-TW"/>
     </w:rPr>
   </w:style>
-  <w:style w:type="character" w:customStyle="1" w:styleId="a">
+  <w:style w:type="character" w:customStyle="1" w:styleId="a4">
     <w:name w:val="图片标题_"/>
-    <w:basedOn w:val="DefaultParagraphFont"/>
-    <w:link w:val="a0"/>
+    <w:basedOn w:val="a0"/>
+    <w:link w:val="a5"/>
     <w:qFormat/>
     <w:rPr>
       <w:rFonts w:ascii="MingLiU" w:eastAsia="MingLiU" w:hAnsi="MingLiU" w:cs="MingLiU"/>
@@ -18122,10 +15041,10 @@
       <w:lang w:val="en-US" w:eastAsia="en-US" w:bidi="en-US"/>
     </w:rPr>
   </w:style>
-  <w:style w:type="paragraph" w:customStyle="1" w:styleId="a0">
+  <w:style w:type="paragraph" w:customStyle="1" w:styleId="a5">
     <w:name w:val="图片标题"/>
-    <w:basedOn w:val="Normal"/>
-    <w:link w:val="a"/>
+    <w:basedOn w:val="a"/>
+    <w:link w:val="a4"/>
     <w:qFormat/>
     <w:pPr>
       <w:shd w:val="clear" w:color="auto" w:fill="FFFFFF"/>
@@ -18139,7 +15058,7 @@
   </w:style>
   <w:style w:type="character" w:customStyle="1" w:styleId="Constantia">
     <w:name w:val="图片标题 + Constantia"/>
-    <w:basedOn w:val="a"/>
+    <w:basedOn w:val="a4"/>
     <w:qFormat/>
     <w:rPr>
       <w:rFonts w:ascii="Constantia" w:eastAsia="Constantia" w:hAnsi="Constantia" w:cs="Constantia"/>
@@ -18169,9 +15088,9 @@
       <w:lang w:val="en-US" w:eastAsia="en-US" w:bidi="en-US"/>
     </w:rPr>
   </w:style>
-  <w:style w:type="character" w:customStyle="1" w:styleId="a1">
+  <w:style w:type="character" w:customStyle="1" w:styleId="a6">
     <w:name w:val="页眉或页脚_"/>
-    <w:basedOn w:val="DefaultParagraphFont"/>
+    <w:basedOn w:val="a0"/>
     <w:link w:val="11"/>
     <w:qFormat/>
     <w:rPr>
@@ -18183,8 +15102,8 @@
   </w:style>
   <w:style w:type="paragraph" w:customStyle="1" w:styleId="11">
     <w:name w:val="页眉或页脚1"/>
-    <w:basedOn w:val="Normal"/>
-    <w:link w:val="a1"/>
+    <w:basedOn w:val="a"/>
+    <w:link w:val="a6"/>
     <w:qFormat/>
     <w:pPr>
       <w:shd w:val="clear" w:color="auto" w:fill="FFFFFF"/>
@@ -18196,9 +15115,9 @@
       <w:szCs w:val="18"/>
     </w:rPr>
   </w:style>
-  <w:style w:type="character" w:customStyle="1" w:styleId="a2">
+  <w:style w:type="character" w:customStyle="1" w:styleId="a7">
     <w:name w:val="页眉或页脚"/>
-    <w:basedOn w:val="a1"/>
+    <w:basedOn w:val="a6"/>
     <w:qFormat/>
     <w:rPr>
       <w:rFonts w:ascii="Arial" w:eastAsia="Arial" w:hAnsi="Arial" w:cs="Arial"/>
@@ -18312,7 +15231,7 @@
   </w:style>
   <w:style w:type="character" w:customStyle="1" w:styleId="4">
     <w:name w:val="正文文本 (4)_"/>
-    <w:basedOn w:val="DefaultParagraphFont"/>
+    <w:basedOn w:val="a0"/>
     <w:link w:val="41"/>
     <w:qFormat/>
     <w:rPr>
@@ -18326,7 +15245,7 @@
   </w:style>
   <w:style w:type="paragraph" w:customStyle="1" w:styleId="41">
     <w:name w:val="正文文本 (4)1"/>
-    <w:basedOn w:val="Normal"/>
+    <w:basedOn w:val="a"/>
     <w:link w:val="4"/>
     <w:qFormat/>
     <w:pPr>
@@ -18343,7 +15262,7 @@
   </w:style>
   <w:style w:type="paragraph" w:customStyle="1" w:styleId="40">
     <w:name w:val="正文文本 (4)"/>
-    <w:basedOn w:val="Normal"/>
+    <w:basedOn w:val="a"/>
     <w:qFormat/>
     <w:pPr>
       <w:shd w:val="clear" w:color="auto" w:fill="FFFFFF"/>
@@ -18554,7 +15473,7 @@
   </w:style>
   <w:style w:type="character" w:customStyle="1" w:styleId="Exact">
     <w:name w:val="图片标题 Exact"/>
-    <w:basedOn w:val="DefaultParagraphFont"/>
+    <w:basedOn w:val="a0"/>
     <w:qFormat/>
     <w:rPr>
       <w:rFonts w:ascii="MingLiU" w:eastAsia="MingLiU" w:hAnsi="MingLiU" w:cs="MingLiU"/>
@@ -18586,7 +15505,7 @@
   </w:style>
   <w:style w:type="character" w:customStyle="1" w:styleId="2Exact">
     <w:name w:val="图片标题 (2) Exact"/>
-    <w:basedOn w:val="DefaultParagraphFont"/>
+    <w:basedOn w:val="a0"/>
     <w:qFormat/>
     <w:rPr>
       <w:rFonts w:ascii="MingLiU" w:eastAsia="MingLiU" w:hAnsi="MingLiU" w:cs="MingLiU"/>
@@ -18602,7 +15521,7 @@
   </w:style>
   <w:style w:type="paragraph" w:customStyle="1" w:styleId="23">
     <w:name w:val="图片标题 (2)"/>
-    <w:basedOn w:val="Normal"/>
+    <w:basedOn w:val="a"/>
     <w:link w:val="24"/>
     <w:qFormat/>
     <w:pPr>
@@ -18680,7 +15599,7 @@
   </w:style>
   <w:style w:type="character" w:customStyle="1" w:styleId="24">
     <w:name w:val="图片标题 (2)_"/>
-    <w:basedOn w:val="DefaultParagraphFont"/>
+    <w:basedOn w:val="a0"/>
     <w:link w:val="23"/>
     <w:qFormat/>
     <w:rPr>
@@ -18713,7 +15632,7 @@
   </w:style>
   <w:style w:type="character" w:customStyle="1" w:styleId="0pt">
     <w:name w:val="图片标题 + 间距 0 pt"/>
-    <w:basedOn w:val="a"/>
+    <w:basedOn w:val="a4"/>
     <w:qFormat/>
     <w:rPr>
       <w:rFonts w:ascii="MingLiU" w:eastAsia="MingLiU" w:hAnsi="MingLiU" w:cs="MingLiU"/>
@@ -18825,7 +15744,7 @@
   </w:style>
   <w:style w:type="character" w:customStyle="1" w:styleId="25">
     <w:name w:val="标题 #2_"/>
-    <w:basedOn w:val="DefaultParagraphFont"/>
+    <w:basedOn w:val="a0"/>
     <w:link w:val="26"/>
     <w:qFormat/>
     <w:rPr>
@@ -18842,7 +15761,7 @@
   </w:style>
   <w:style w:type="paragraph" w:customStyle="1" w:styleId="26">
     <w:name w:val="标题 #2"/>
-    <w:basedOn w:val="Normal"/>
+    <w:basedOn w:val="a"/>
     <w:link w:val="25"/>
     <w:qFormat/>
     <w:pPr>
@@ -18938,7 +15857,7 @@
   </w:style>
   <w:style w:type="character" w:customStyle="1" w:styleId="CourierNew">
     <w:name w:val="图片标题 + Courier New"/>
-    <w:basedOn w:val="a"/>
+    <w:basedOn w:val="a4"/>
     <w:qFormat/>
     <w:rPr>
       <w:rFonts w:ascii="Courier New" w:eastAsia="Courier New" w:hAnsi="Courier New" w:cs="Courier New"/>
@@ -18984,10 +15903,10 @@
       <w:lang w:val="en-US" w:eastAsia="en-US" w:bidi="en-US"/>
     </w:rPr>
   </w:style>
-  <w:style w:type="character" w:customStyle="1" w:styleId="a3">
+  <w:style w:type="character" w:customStyle="1" w:styleId="a8">
     <w:name w:val="表格标题_"/>
-    <w:basedOn w:val="DefaultParagraphFont"/>
-    <w:link w:val="a4"/>
+    <w:basedOn w:val="a0"/>
+    <w:link w:val="a9"/>
     <w:qFormat/>
     <w:rPr>
       <w:rFonts w:ascii="MingLiU" w:eastAsia="MingLiU" w:hAnsi="MingLiU" w:cs="MingLiU"/>
@@ -19001,10 +15920,10 @@
       <w:lang w:val="zh-TW" w:eastAsia="zh-TW" w:bidi="zh-TW"/>
     </w:rPr>
   </w:style>
-  <w:style w:type="paragraph" w:customStyle="1" w:styleId="a4">
+  <w:style w:type="paragraph" w:customStyle="1" w:styleId="a9">
     <w:name w:val="表格标题"/>
-    <w:basedOn w:val="Normal"/>
-    <w:link w:val="a3"/>
+    <w:basedOn w:val="a"/>
+    <w:link w:val="a8"/>
     <w:qFormat/>
     <w:pPr>
       <w:shd w:val="clear" w:color="auto" w:fill="FFFFFF"/>
@@ -19019,7 +15938,7 @@
   </w:style>
   <w:style w:type="character" w:customStyle="1" w:styleId="Cambria">
     <w:name w:val="表格标题 + Cambria"/>
-    <w:basedOn w:val="a3"/>
+    <w:basedOn w:val="a8"/>
     <w:qFormat/>
     <w:rPr>
       <w:rFonts w:ascii="Cambria" w:eastAsia="Cambria" w:hAnsi="Cambria" w:cs="Cambria"/>
@@ -19035,7 +15954,7 @@
   </w:style>
   <w:style w:type="character" w:customStyle="1" w:styleId="27">
     <w:name w:val="表格标题 (2)_"/>
-    <w:basedOn w:val="DefaultParagraphFont"/>
+    <w:basedOn w:val="a0"/>
     <w:link w:val="28"/>
     <w:qFormat/>
     <w:rPr>
@@ -19052,7 +15971,7 @@
   </w:style>
   <w:style w:type="paragraph" w:customStyle="1" w:styleId="28">
     <w:name w:val="表格标题 (2)"/>
-    <w:basedOn w:val="Normal"/>
+    <w:basedOn w:val="a"/>
     <w:link w:val="27"/>
     <w:qFormat/>
     <w:pPr>
@@ -19196,7 +16115,7 @@
   </w:style>
   <w:style w:type="character" w:customStyle="1" w:styleId="Sylfaen">
     <w:name w:val="表格标题 + Sylfaen"/>
-    <w:basedOn w:val="a3"/>
+    <w:basedOn w:val="a8"/>
     <w:qFormat/>
     <w:rPr>
       <w:rFonts w:ascii="Sylfaen" w:eastAsia="Sylfaen" w:hAnsi="Sylfaen" w:cs="Sylfaen"/>
@@ -19513,7 +16432,7 @@
   </w:style>
   <w:style w:type="paragraph" w:customStyle="1" w:styleId="32">
     <w:name w:val="图片标题 (3)"/>
-    <w:basedOn w:val="Normal"/>
+    <w:basedOn w:val="a"/>
     <w:link w:val="3Exact"/>
     <w:qFormat/>
     <w:pPr>
@@ -19529,7 +16448,7 @@
   </w:style>
   <w:style w:type="paragraph" w:customStyle="1" w:styleId="42">
     <w:name w:val="图片标题 (4)"/>
-    <w:basedOn w:val="Normal"/>
+    <w:basedOn w:val="a"/>
     <w:link w:val="4Exact"/>
     <w:qFormat/>
     <w:pPr>
@@ -19564,7 +16483,7 @@
   </w:style>
   <w:style w:type="character" w:customStyle="1" w:styleId="4Exact">
     <w:name w:val="图片标题 (4) Exact"/>
-    <w:basedOn w:val="DefaultParagraphFont"/>
+    <w:basedOn w:val="a0"/>
     <w:link w:val="42"/>
     <w:qFormat/>
     <w:rPr>
@@ -19716,7 +16635,7 @@
   </w:style>
   <w:style w:type="character" w:customStyle="1" w:styleId="3Exact">
     <w:name w:val="图片标题 (3) Exact"/>
-    <w:basedOn w:val="DefaultParagraphFont"/>
+    <w:basedOn w:val="a0"/>
     <w:link w:val="32"/>
     <w:rPr>
       <w:rFonts w:ascii="MingLiU" w:eastAsia="MingLiU" w:hAnsi="MingLiU" w:cs="MingLiU"/>
@@ -19743,7 +16662,7 @@
   </w:style>
   <w:style w:type="paragraph" w:customStyle="1" w:styleId="5">
     <w:name w:val="图片标题 (5)"/>
-    <w:basedOn w:val="Normal"/>
+    <w:basedOn w:val="a"/>
     <w:pPr>
       <w:shd w:val="clear" w:color="auto" w:fill="FFFFFF"/>
       <w:spacing w:before="60" w:line="0" w:lineRule="atLeast"/>
@@ -19832,7 +16751,7 @@
   </w:style>
   <w:style w:type="character" w:customStyle="1" w:styleId="1Exact">
     <w:name w:val="标题 #1 Exact"/>
-    <w:basedOn w:val="DefaultParagraphFont"/>
+    <w:basedOn w:val="a0"/>
     <w:qFormat/>
     <w:rPr>
       <w:rFonts w:ascii="MingLiU" w:eastAsia="MingLiU" w:hAnsi="MingLiU" w:cs="MingLiU"/>
@@ -19860,7 +16779,7 @@
   </w:style>
   <w:style w:type="paragraph" w:customStyle="1" w:styleId="50">
     <w:name w:val="正文文本 (5)"/>
-    <w:basedOn w:val="Normal"/>
+    <w:basedOn w:val="a"/>
     <w:link w:val="51"/>
     <w:pPr>
       <w:shd w:val="clear" w:color="auto" w:fill="FFFFFF"/>
@@ -19890,7 +16809,7 @@
   </w:style>
   <w:style w:type="character" w:customStyle="1" w:styleId="51">
     <w:name w:val="正文文本 (5)_"/>
-    <w:basedOn w:val="DefaultParagraphFont"/>
+    <w:basedOn w:val="a0"/>
     <w:link w:val="50"/>
     <w:rPr>
       <w:rFonts w:ascii="MingLiU" w:eastAsia="MingLiU" w:hAnsi="MingLiU" w:cs="MingLiU"/>
@@ -19932,7 +16851,7 @@
   </w:style>
   <w:style w:type="character" w:customStyle="1" w:styleId="TimesNewRoman">
     <w:name w:val="图片标题 + Times New Roman"/>
-    <w:basedOn w:val="a"/>
+    <w:basedOn w:val="a4"/>
     <w:qFormat/>
     <w:rPr>
       <w:rFonts w:ascii="Times New Roman" w:eastAsia="Times New Roman" w:hAnsi="Times New Roman" w:cs="Times New Roman"/>
@@ -19992,9 +16911,9 @@
       <w:lang w:val="zh-TW" w:eastAsia="zh-TW" w:bidi="zh-TW"/>
     </w:rPr>
   </w:style>
-  <w:style w:type="character" w:customStyle="1" w:styleId="a5">
+  <w:style w:type="character" w:customStyle="1" w:styleId="aa">
     <w:name w:val="图片标题 + 小型大写"/>
-    <w:basedOn w:val="a"/>
+    <w:basedOn w:val="a4"/>
     <w:rPr>
       <w:rFonts w:ascii="MingLiU" w:eastAsia="MingLiU" w:hAnsi="MingLiU" w:cs="MingLiU"/>
       <w:smallCaps/>
@@ -20010,7 +16929,7 @@
   </w:style>
   <w:style w:type="character" w:customStyle="1" w:styleId="MingLiU">
     <w:name w:val="图片标题 + MingLiU"/>
-    <w:basedOn w:val="a"/>
+    <w:basedOn w:val="a4"/>
     <w:qFormat/>
     <w:rPr>
       <w:rFonts w:ascii="MingLiU" w:eastAsia="MingLiU" w:hAnsi="MingLiU" w:cs="MingLiU"/>
@@ -20026,7 +16945,7 @@
   </w:style>
   <w:style w:type="paragraph" w:customStyle="1" w:styleId="43">
     <w:name w:val="标题 #4"/>
-    <w:basedOn w:val="Normal"/>
+    <w:basedOn w:val="a"/>
     <w:link w:val="44"/>
     <w:qFormat/>
     <w:pPr>
@@ -20124,7 +17043,7 @@
   </w:style>
   <w:style w:type="paragraph" w:customStyle="1" w:styleId="61">
     <w:name w:val="正文文本 (6)1"/>
-    <w:basedOn w:val="Normal"/>
+    <w:basedOn w:val="a"/>
     <w:link w:val="6"/>
     <w:qFormat/>
     <w:pPr>
@@ -20156,7 +17075,7 @@
   </w:style>
   <w:style w:type="character" w:customStyle="1" w:styleId="6">
     <w:name w:val="正文文本 (6)_"/>
-    <w:basedOn w:val="DefaultParagraphFont"/>
+    <w:basedOn w:val="a0"/>
     <w:link w:val="61"/>
     <w:qFormat/>
     <w:rPr>
@@ -20201,7 +17120,7 @@
   </w:style>
   <w:style w:type="paragraph" w:customStyle="1" w:styleId="7">
     <w:name w:val="正文文本 (7)"/>
-    <w:basedOn w:val="Normal"/>
+    <w:basedOn w:val="a"/>
     <w:qFormat/>
     <w:pPr>
       <w:shd w:val="clear" w:color="auto" w:fill="FFFFFF"/>
@@ -20216,7 +17135,7 @@
   </w:style>
   <w:style w:type="paragraph" w:customStyle="1" w:styleId="8">
     <w:name w:val="正文文本 (8)"/>
-    <w:basedOn w:val="Normal"/>
+    <w:basedOn w:val="a"/>
     <w:qFormat/>
     <w:pPr>
       <w:shd w:val="clear" w:color="auto" w:fill="FFFFFF"/>
@@ -20232,7 +17151,7 @@
   </w:style>
   <w:style w:type="paragraph" w:customStyle="1" w:styleId="33">
     <w:name w:val="标题 #3"/>
-    <w:basedOn w:val="Normal"/>
+    <w:basedOn w:val="a"/>
     <w:qFormat/>
     <w:pPr>
       <w:shd w:val="clear" w:color="auto" w:fill="FFFFFF"/>
@@ -20266,7 +17185,7 @@
   </w:style>
   <w:style w:type="character" w:customStyle="1" w:styleId="44">
     <w:name w:val="标题 #4_"/>
-    <w:basedOn w:val="DefaultParagraphFont"/>
+    <w:basedOn w:val="a0"/>
     <w:link w:val="43"/>
     <w:qFormat/>
     <w:rPr>
@@ -20369,7 +17288,7 @@
   </w:style>
   <w:style w:type="paragraph" w:customStyle="1" w:styleId="12">
     <w:name w:val="标题 #1 (2)"/>
-    <w:basedOn w:val="Normal"/>
+    <w:basedOn w:val="a"/>
     <w:link w:val="120"/>
     <w:pPr>
       <w:shd w:val="clear" w:color="auto" w:fill="FFFFFF"/>
@@ -20402,7 +17321,7 @@
   </w:style>
   <w:style w:type="character" w:customStyle="1" w:styleId="120">
     <w:name w:val="标题 #1 (2)_"/>
-    <w:basedOn w:val="DefaultParagraphFont"/>
+    <w:basedOn w:val="a0"/>
     <w:link w:val="12"/>
     <w:qFormat/>
     <w:rPr>
@@ -20410,6 +17329,70 @@
       <w:sz w:val="21"/>
       <w:szCs w:val="21"/>
       <w:u w:val="none"/>
+      <w:lang w:val="zh-TW" w:eastAsia="zh-TW" w:bidi="zh-TW"/>
+    </w:rPr>
+  </w:style>
+  <w:style w:type="paragraph" w:styleId="ab">
+    <w:name w:val="header"/>
+    <w:basedOn w:val="a"/>
+    <w:link w:val="Char"/>
+    <w:rsid w:val="004C0661"/>
+    <w:pPr>
+      <w:pBdr>
+        <w:bottom w:val="single" w:sz="6" w:space="1" w:color="auto"/>
+      </w:pBdr>
+      <w:tabs>
+        <w:tab w:val="center" w:pos="4153"/>
+        <w:tab w:val="right" w:pos="8306"/>
+      </w:tabs>
+      <w:snapToGrid w:val="0"/>
+      <w:jc w:val="center"/>
+    </w:pPr>
+    <w:rPr>
+      <w:sz w:val="18"/>
+      <w:szCs w:val="18"/>
+    </w:rPr>
+  </w:style>
+  <w:style w:type="character" w:customStyle="1" w:styleId="Char">
+    <w:name w:val="页眉 Char"/>
+    <w:basedOn w:val="a0"/>
+    <w:link w:val="ab"/>
+    <w:rsid w:val="004C0661"/>
+    <w:rPr>
+      <w:rFonts w:ascii="Microsoft JhengHei Light" w:eastAsia="Microsoft JhengHei Light" w:hAnsi="Microsoft JhengHei Light" w:cs="Microsoft JhengHei Light"/>
+      <w:color w:val="000000"/>
+      <w:sz w:val="18"/>
+      <w:szCs w:val="18"/>
+      <w:lang w:val="zh-TW" w:eastAsia="zh-TW" w:bidi="zh-TW"/>
+    </w:rPr>
+  </w:style>
+  <w:style w:type="paragraph" w:styleId="ac">
+    <w:name w:val="footer"/>
+    <w:basedOn w:val="a"/>
+    <w:link w:val="Char0"/>
+    <w:rsid w:val="004C0661"/>
+    <w:pPr>
+      <w:tabs>
+        <w:tab w:val="center" w:pos="4153"/>
+        <w:tab w:val="right" w:pos="8306"/>
+      </w:tabs>
+      <w:snapToGrid w:val="0"/>
+    </w:pPr>
+    <w:rPr>
+      <w:sz w:val="18"/>
+      <w:szCs w:val="18"/>
+    </w:rPr>
+  </w:style>
+  <w:style w:type="character" w:customStyle="1" w:styleId="Char0">
+    <w:name w:val="页脚 Char"/>
+    <w:basedOn w:val="a0"/>
+    <w:link w:val="ac"/>
+    <w:rsid w:val="004C0661"/>
+    <w:rPr>
+      <w:rFonts w:ascii="Microsoft JhengHei Light" w:eastAsia="Microsoft JhengHei Light" w:hAnsi="Microsoft JhengHei Light" w:cs="Microsoft JhengHei Light"/>
+      <w:color w:val="000000"/>
+      <w:sz w:val="18"/>
+      <w:szCs w:val="18"/>
       <w:lang w:val="zh-TW" w:eastAsia="zh-TW" w:bidi="zh-TW"/>
     </w:rPr>
   </w:style>
